--- a/Week 2 - Full Report -  Battle of the Neighbourhoods.docx
+++ b/Week 2 - Full Report -  Battle of the Neighbourhoods.docx
@@ -318,7 +318,22 @@
               <w:lastRenderedPageBreak/>
               <w:br w:type="page"/>
             </w:r>
-            <w:r>
+          </w:p>
+          <w:p>
+            <w:pPr>
+              <w:pStyle w:val="Heading5"/>
+              <w:jc w:val="both"/>
+            </w:pPr>
+            <w:r>
+              <w:t>INTRODUCTION</w:t>
+            </w:r>
+          </w:p>
+          <w:p/>
+          <w:p>
+            <w:pPr>
+              <w:shd w:val="clear" w:color="auto" w:fill="FFFFFF"/>
+              <w:spacing w:after="300" w:line="315" w:lineRule="atLeast"/>
+              <w:jc w:val="both"/>
               <w:rPr>
                 <w:rFonts w:ascii="Arial" w:eastAsia="Times New Roman" w:hAnsi="Arial" w:cs="Arial"/>
                 <w:i/>
@@ -328,19 +343,8 @@
                 <w:szCs w:val="21"/>
                 <w:lang w:val="en-GB" w:eastAsia="en-GB"/>
               </w:rPr>
-              <w:t>Data where you describe the data that will be used to solve the problem and the source of the data.</w:t>
-            </w:r>
-          </w:p>
-          <w:p>
-            <w:pPr>
-              <w:numPr>
-                <w:ilvl w:val="0"/>
-                <w:numId w:val="8"/>
-              </w:numPr>
-              <w:shd w:val="clear" w:color="auto" w:fill="FFFFFF"/>
-              <w:spacing w:before="100" w:beforeAutospacing="1" w:after="150"/>
-              <w:ind w:left="1276" w:hanging="567"/>
-              <w:jc w:val="both"/>
+            </w:pPr>
+            <w:r>
               <w:rPr>
                 <w:rFonts w:ascii="Arial" w:eastAsia="Times New Roman" w:hAnsi="Arial" w:cs="Arial"/>
                 <w:i/>
@@ -350,8 +354,168 @@
                 <w:szCs w:val="21"/>
                 <w:lang w:val="en-GB" w:eastAsia="en-GB"/>
               </w:rPr>
-            </w:pPr>
-            <w:r>
+              <w:t>Scenario:</w:t>
+            </w:r>
+          </w:p>
+          <w:p>
+            <w:pPr>
+              <w:shd w:val="clear" w:color="auto" w:fill="FFFFFF"/>
+              <w:spacing w:after="300" w:line="315" w:lineRule="atLeast"/>
+              <w:jc w:val="both"/>
+              <w:rPr>
+                <w:rFonts w:ascii="Arial" w:eastAsia="Times New Roman" w:hAnsi="Arial" w:cs="Arial"/>
+                <w:color w:val="1F1F1F"/>
+                <w:sz w:val="21"/>
+                <w:szCs w:val="21"/>
+                <w:lang w:val="en-GB" w:eastAsia="en-GB"/>
+              </w:rPr>
+            </w:pPr>
+            <w:r>
+              <w:rPr>
+                <w:rFonts w:ascii="Arial" w:eastAsia="Times New Roman" w:hAnsi="Arial" w:cs="Arial"/>
+                <w:color w:val="1F1F1F"/>
+                <w:sz w:val="21"/>
+                <w:szCs w:val="21"/>
+                <w:lang w:val="en-GB" w:eastAsia="en-GB"/>
+              </w:rPr>
+              <w:t xml:space="preserve">I have been tasked </w:t>
+            </w:r>
+            <w:r>
+              <w:rPr>
+                <w:rFonts w:ascii="Arial" w:eastAsia="Times New Roman" w:hAnsi="Arial" w:cs="Arial"/>
+                <w:color w:val="1F1F1F"/>
+                <w:sz w:val="21"/>
+                <w:szCs w:val="21"/>
+                <w:lang w:val="en-GB" w:eastAsia="en-GB"/>
+              </w:rPr>
+              <w:t xml:space="preserve">by a client </w:t>
+            </w:r>
+            <w:r>
+              <w:rPr>
+                <w:rFonts w:ascii="Arial" w:eastAsia="Times New Roman" w:hAnsi="Arial" w:cs="Arial"/>
+                <w:color w:val="1F1F1F"/>
+                <w:sz w:val="21"/>
+                <w:szCs w:val="21"/>
+                <w:lang w:val="en-GB" w:eastAsia="en-GB"/>
+              </w:rPr>
+              <w:t xml:space="preserve">with finding a suitable location in the Nottinghamshire area for a new cinema to be built or </w:t>
+            </w:r>
+            <w:r>
+              <w:rPr>
+                <w:rFonts w:ascii="Arial" w:eastAsia="Times New Roman" w:hAnsi="Arial" w:cs="Arial"/>
+                <w:color w:val="1F1F1F"/>
+                <w:sz w:val="21"/>
+                <w:szCs w:val="21"/>
+                <w:lang w:val="en-GB" w:eastAsia="en-GB"/>
+              </w:rPr>
+              <w:t xml:space="preserve">for </w:t>
+            </w:r>
+            <w:r>
+              <w:rPr>
+                <w:rFonts w:ascii="Arial" w:eastAsia="Times New Roman" w:hAnsi="Arial" w:cs="Arial"/>
+                <w:color w:val="1F1F1F"/>
+                <w:sz w:val="21"/>
+                <w:szCs w:val="21"/>
+                <w:lang w:val="en-GB" w:eastAsia="en-GB"/>
+              </w:rPr>
+              <w:t>an existing building to be converted.  The Nottinghamshire area already has many cinema venues, so the location has to be carefully selected to ensure that it will be a successful business venture.</w:t>
+            </w:r>
+            <w:r>
+              <w:rPr>
+                <w:rFonts w:ascii="Arial" w:eastAsia="Times New Roman" w:hAnsi="Arial" w:cs="Arial"/>
+                <w:color w:val="1F1F1F"/>
+                <w:sz w:val="21"/>
+                <w:szCs w:val="21"/>
+                <w:lang w:val="en-GB" w:eastAsia="en-GB"/>
+              </w:rPr>
+              <w:t xml:space="preserve">  My client already has a chain of independent cinemas in </w:t>
+            </w:r>
+            <w:r>
+              <w:rPr>
+                <w:rFonts w:ascii="Arial" w:eastAsia="Times New Roman" w:hAnsi="Arial" w:cs="Arial"/>
+                <w:color w:val="1F1F1F"/>
+                <w:sz w:val="21"/>
+                <w:szCs w:val="21"/>
+                <w:lang w:val="en-GB" w:eastAsia="en-GB"/>
+              </w:rPr>
+              <w:t>the North of England</w:t>
+            </w:r>
+            <w:r>
+              <w:rPr>
+                <w:rFonts w:ascii="Arial" w:eastAsia="Times New Roman" w:hAnsi="Arial" w:cs="Arial"/>
+                <w:color w:val="1F1F1F"/>
+                <w:sz w:val="21"/>
+                <w:szCs w:val="21"/>
+                <w:lang w:val="en-GB" w:eastAsia="en-GB"/>
+              </w:rPr>
+              <w:t xml:space="preserve"> and is looking for a new location in </w:t>
+            </w:r>
+            <w:r>
+              <w:rPr>
+                <w:rFonts w:ascii="Arial" w:eastAsia="Times New Roman" w:hAnsi="Arial" w:cs="Arial"/>
+                <w:color w:val="1F1F1F"/>
+                <w:sz w:val="21"/>
+                <w:szCs w:val="21"/>
+                <w:lang w:val="en-GB" w:eastAsia="en-GB"/>
+              </w:rPr>
+              <w:t xml:space="preserve">the </w:t>
+            </w:r>
+            <w:r>
+              <w:rPr>
+                <w:rFonts w:ascii="Arial" w:eastAsia="Times New Roman" w:hAnsi="Arial" w:cs="Arial"/>
+                <w:color w:val="1F1F1F"/>
+                <w:sz w:val="21"/>
+                <w:szCs w:val="21"/>
+                <w:lang w:val="en-GB" w:eastAsia="en-GB"/>
+              </w:rPr>
+              <w:t>M</w:t>
+            </w:r>
+            <w:r>
+              <w:rPr>
+                <w:rFonts w:ascii="Arial" w:eastAsia="Times New Roman" w:hAnsi="Arial" w:cs="Arial"/>
+                <w:color w:val="1F1F1F"/>
+                <w:sz w:val="21"/>
+                <w:szCs w:val="21"/>
+                <w:lang w:val="en-GB" w:eastAsia="en-GB"/>
+              </w:rPr>
+              <w:t xml:space="preserve">idlands, with </w:t>
+            </w:r>
+            <w:r>
+              <w:rPr>
+                <w:rFonts w:ascii="Arial" w:eastAsia="Times New Roman" w:hAnsi="Arial" w:cs="Arial"/>
+                <w:color w:val="1F1F1F"/>
+                <w:sz w:val="21"/>
+                <w:szCs w:val="21"/>
+                <w:lang w:val="en-GB" w:eastAsia="en-GB"/>
+              </w:rPr>
+              <w:t xml:space="preserve">Nottinghamshire </w:t>
+            </w:r>
+            <w:r>
+              <w:rPr>
+                <w:rFonts w:ascii="Arial" w:eastAsia="Times New Roman" w:hAnsi="Arial" w:cs="Arial"/>
+                <w:color w:val="1F1F1F"/>
+                <w:sz w:val="21"/>
+                <w:szCs w:val="21"/>
+                <w:lang w:val="en-GB" w:eastAsia="en-GB"/>
+              </w:rPr>
+              <w:t>being the preferred location.</w:t>
+            </w:r>
+            <w:r>
+              <w:rPr>
+                <w:rFonts w:ascii="Arial" w:eastAsia="Times New Roman" w:hAnsi="Arial" w:cs="Arial"/>
+                <w:color w:val="1F1F1F"/>
+                <w:sz w:val="21"/>
+                <w:szCs w:val="21"/>
+                <w:lang w:val="en-GB" w:eastAsia="en-GB"/>
+              </w:rPr>
+              <w:t xml:space="preserve">  Other individuals or businesses interested in opening a new Cinema in the Nottinghamshire area may also be find this project of use.</w:t>
+            </w:r>
+          </w:p>
+          <w:p>
+            <w:pPr>
+              <w:shd w:val="clear" w:color="auto" w:fill="FFFFFF"/>
+              <w:spacing w:after="300" w:line="315" w:lineRule="atLeast"/>
+              <w:jc w:val="both"/>
               <w:rPr>
                 <w:rFonts w:ascii="Arial" w:eastAsia="Times New Roman" w:hAnsi="Arial" w:cs="Arial"/>
                 <w:i/>
@@ -361,19 +525,8 @@
                 <w:szCs w:val="21"/>
                 <w:lang w:val="en-GB" w:eastAsia="en-GB"/>
               </w:rPr>
-              <w:t>Methodology section which represents the main component of the report where you discuss and describe any exploratory data analysis that you did, any inferential statistical testing that you performed, if any, and what machine learnings were used and why.</w:t>
-            </w:r>
-          </w:p>
-          <w:p>
-            <w:pPr>
-              <w:numPr>
-                <w:ilvl w:val="0"/>
-                <w:numId w:val="8"/>
-              </w:numPr>
-              <w:shd w:val="clear" w:color="auto" w:fill="FFFFFF"/>
-              <w:spacing w:before="100" w:beforeAutospacing="1" w:after="150"/>
-              <w:ind w:left="1276" w:hanging="567"/>
-              <w:jc w:val="both"/>
+            </w:pPr>
+            <w:r>
               <w:rPr>
                 <w:rFonts w:ascii="Arial" w:eastAsia="Times New Roman" w:hAnsi="Arial" w:cs="Arial"/>
                 <w:i/>
@@ -383,7 +536,8 @@
                 <w:szCs w:val="21"/>
                 <w:lang w:val="en-GB" w:eastAsia="en-GB"/>
               </w:rPr>
-            </w:pPr>
+              <w:t>The scope of this project within the wider business analysis</w:t>
+            </w:r>
             <w:r>
               <w:rPr>
                 <w:rFonts w:ascii="Arial" w:eastAsia="Times New Roman" w:hAnsi="Arial" w:cs="Arial"/>
@@ -394,18 +548,47 @@
                 <w:szCs w:val="21"/>
                 <w:lang w:val="en-GB" w:eastAsia="en-GB"/>
               </w:rPr>
-              <w:t>Results section where you discuss the results.</w:t>
-            </w:r>
-          </w:p>
-          <w:p>
-            <w:pPr>
-              <w:numPr>
-                <w:ilvl w:val="0"/>
-                <w:numId w:val="8"/>
-              </w:numPr>
+              <w:t>:</w:t>
+            </w:r>
+          </w:p>
+          <w:p>
+            <w:pPr>
               <w:shd w:val="clear" w:color="auto" w:fill="FFFFFF"/>
-              <w:spacing w:before="100" w:beforeAutospacing="1" w:after="150"/>
-              <w:ind w:left="1276" w:hanging="567"/>
+              <w:spacing w:after="300" w:line="315" w:lineRule="atLeast"/>
+              <w:jc w:val="both"/>
+              <w:rPr>
+                <w:rFonts w:ascii="Arial" w:eastAsia="Times New Roman" w:hAnsi="Arial" w:cs="Arial"/>
+                <w:color w:val="1F1F1F"/>
+                <w:sz w:val="21"/>
+                <w:szCs w:val="21"/>
+                <w:lang w:val="en-GB" w:eastAsia="en-GB"/>
+              </w:rPr>
+            </w:pPr>
+            <w:r>
+              <w:rPr>
+                <w:rFonts w:ascii="Arial" w:eastAsia="Times New Roman" w:hAnsi="Arial" w:cs="Arial"/>
+                <w:color w:val="1F1F1F"/>
+                <w:sz w:val="21"/>
+                <w:szCs w:val="21"/>
+                <w:lang w:val="en-GB" w:eastAsia="en-GB"/>
+              </w:rPr>
+              <w:t xml:space="preserve">Opening a new cinema requires significant capital investment.  Deciding on a location, whilst an important part of the strategic decision, is only one of many factors to be explored.  </w:t>
+            </w:r>
+            <w:r>
+              <w:rPr>
+                <w:rFonts w:ascii="Arial" w:eastAsia="Times New Roman" w:hAnsi="Arial" w:cs="Arial"/>
+                <w:color w:val="1F1F1F"/>
+                <w:sz w:val="21"/>
+                <w:szCs w:val="21"/>
+                <w:lang w:val="en-GB" w:eastAsia="en-GB"/>
+              </w:rPr>
+              <w:t>The local demographics of the area is an important factor to consider.  Other analysis such as SWOT and 5 Market forces should also be a starting point for decision making.  The barriers to entry for building a new cinema are high due to the upfront capital investment and the understanding of the business sector.  Streaming providers such as Netflix and Amazon Prime should be considered as a threat to the viability of existing and new entrants to the cinema market.  The high supply cost of showing new release Hollywood movies should be considered when deciding what type of cinema to build.  The projected revenues and costs should then be computed to determine the actual return on investment to ascertain whether the project is potentially viable.  Funding would then need to be sourced.  The scope of this project is to determine only which NG (Nottinghamshire) postcode is the most suitable location for a new cinema to be built.</w:t>
+            </w:r>
+          </w:p>
+          <w:p>
+            <w:pPr>
+              <w:shd w:val="clear" w:color="auto" w:fill="FFFFFF"/>
+              <w:spacing w:after="300" w:line="315" w:lineRule="atLeast"/>
               <w:jc w:val="both"/>
               <w:rPr>
                 <w:rFonts w:ascii="Arial" w:eastAsia="Times New Roman" w:hAnsi="Arial" w:cs="Arial"/>
@@ -427,40 +610,7 @@
                 <w:szCs w:val="21"/>
                 <w:lang w:val="en-GB" w:eastAsia="en-GB"/>
               </w:rPr>
-              <w:t>Discussion section where you discuss any observations you noted and any recommendations you can make based on the results.</w:t>
-            </w:r>
-          </w:p>
-          <w:p>
-            <w:pPr>
-              <w:numPr>
-                <w:ilvl w:val="0"/>
-                <w:numId w:val="8"/>
-              </w:numPr>
-              <w:shd w:val="clear" w:color="auto" w:fill="FFFFFF"/>
-              <w:spacing w:before="100" w:beforeAutospacing="1" w:after="150"/>
-              <w:ind w:left="1276" w:hanging="567"/>
-              <w:jc w:val="both"/>
-              <w:rPr>
-                <w:rFonts w:ascii="Arial" w:eastAsia="Times New Roman" w:hAnsi="Arial" w:cs="Arial"/>
-                <w:i/>
-                <w:iCs/>
-                <w:color w:val="1F1F1F"/>
-                <w:sz w:val="21"/>
-                <w:szCs w:val="21"/>
-                <w:lang w:val="en-GB" w:eastAsia="en-GB"/>
-              </w:rPr>
-            </w:pPr>
-            <w:r>
-              <w:rPr>
-                <w:rFonts w:ascii="Arial" w:eastAsia="Times New Roman" w:hAnsi="Arial" w:cs="Arial"/>
-                <w:i/>
-                <w:iCs/>
-                <w:color w:val="1F1F1F"/>
-                <w:sz w:val="21"/>
-                <w:szCs w:val="21"/>
-                <w:lang w:val="en-GB" w:eastAsia="en-GB"/>
-              </w:rPr>
-              <w:t>Conclusion section where you conclude the report.</w:t>
+              <w:t>Types of cinemas:</w:t>
             </w:r>
           </w:p>
           <w:p>
@@ -470,91 +620,93 @@
               <w:jc w:val="both"/>
               <w:rPr>
                 <w:rFonts w:ascii="Arial" w:eastAsia="Times New Roman" w:hAnsi="Arial" w:cs="Arial"/>
-                <w:i/>
-                <w:iCs/>
-                <w:color w:val="1F1F1F"/>
-                <w:sz w:val="21"/>
-                <w:szCs w:val="21"/>
-                <w:lang w:val="en-GB" w:eastAsia="en-GB"/>
-              </w:rPr>
-            </w:pPr>
-            <w:r>
-              <w:rPr>
-                <w:rFonts w:ascii="Arial" w:eastAsia="Times New Roman" w:hAnsi="Arial" w:cs="Arial"/>
-                <w:i/>
-                <w:iCs/>
-                <w:color w:val="1F1F1F"/>
-                <w:sz w:val="21"/>
-                <w:szCs w:val="21"/>
-                <w:lang w:val="en-GB" w:eastAsia="en-GB"/>
-              </w:rPr>
-              <w:t>For this week, you will required to submit the following:</w:t>
-            </w:r>
-          </w:p>
-          <w:p>
-            <w:pPr>
-              <w:pStyle w:val="ListParagraph"/>
-              <w:numPr>
-                <w:ilvl w:val="0"/>
-                <w:numId w:val="5"/>
-              </w:numPr>
-              <w:shd w:val="clear" w:color="auto" w:fill="FFFFFF"/>
-              <w:spacing w:after="300" w:line="315" w:lineRule="atLeast"/>
-              <w:jc w:val="both"/>
-              <w:rPr>
-                <w:rFonts w:ascii="Arial" w:eastAsia="Times New Roman" w:hAnsi="Arial" w:cs="Arial"/>
-                <w:i/>
-                <w:iCs/>
-                <w:color w:val="1F1F1F"/>
-                <w:sz w:val="21"/>
-                <w:szCs w:val="21"/>
-                <w:lang w:val="en-GB" w:eastAsia="en-GB"/>
-              </w:rPr>
-            </w:pPr>
-            <w:r>
-              <w:rPr>
-                <w:rFonts w:ascii="Arial" w:eastAsia="Times New Roman" w:hAnsi="Arial" w:cs="Arial"/>
-                <w:i/>
-                <w:iCs/>
-                <w:color w:val="1F1F1F"/>
-                <w:sz w:val="21"/>
-                <w:szCs w:val="21"/>
-                <w:lang w:val="en-GB" w:eastAsia="en-GB"/>
-              </w:rPr>
-              <w:t>A description of the problem and a discussion of the background. (15 marks)</w:t>
-            </w:r>
-          </w:p>
-          <w:p>
-            <w:pPr>
-              <w:pStyle w:val="ListParagraph"/>
-              <w:numPr>
-                <w:ilvl w:val="0"/>
-                <w:numId w:val="5"/>
-              </w:numPr>
-              <w:shd w:val="clear" w:color="auto" w:fill="FFFFFF"/>
-              <w:spacing w:after="300" w:line="315" w:lineRule="atLeast"/>
-              <w:jc w:val="both"/>
-              <w:rPr>
-                <w:rFonts w:ascii="Arial" w:eastAsia="Times New Roman" w:hAnsi="Arial" w:cs="Arial"/>
-                <w:i/>
-                <w:iCs/>
-                <w:color w:val="1F1F1F"/>
-                <w:sz w:val="21"/>
-                <w:szCs w:val="21"/>
-                <w:lang w:val="en-GB" w:eastAsia="en-GB"/>
-              </w:rPr>
-            </w:pPr>
-            <w:r>
-              <w:rPr>
-                <w:rFonts w:ascii="Arial" w:eastAsia="Times New Roman" w:hAnsi="Arial" w:cs="Arial"/>
-                <w:i/>
-                <w:iCs/>
-                <w:color w:val="1F1F1F"/>
-                <w:sz w:val="21"/>
-                <w:szCs w:val="21"/>
-                <w:lang w:val="en-GB" w:eastAsia="en-GB"/>
-              </w:rPr>
-              <w:t>A description of the data and how it will be used to solve the problem. (15 marks)</w:t>
+                <w:color w:val="1F1F1F"/>
+                <w:sz w:val="21"/>
+                <w:szCs w:val="21"/>
+                <w:lang w:val="en-GB" w:eastAsia="en-GB"/>
+              </w:rPr>
+            </w:pPr>
+            <w:r>
+              <w:rPr>
+                <w:rFonts w:ascii="Arial" w:eastAsia="Times New Roman" w:hAnsi="Arial" w:cs="Arial"/>
+                <w:color w:val="1F1F1F"/>
+                <w:sz w:val="21"/>
+                <w:szCs w:val="21"/>
+                <w:lang w:val="en-GB" w:eastAsia="en-GB"/>
+              </w:rPr>
+              <w:t xml:space="preserve">The existing cinemas in Nottinghamshire are Multiplex cinemas such as Odeon and </w:t>
+            </w:r>
+            <w:proofErr w:type="spellStart"/>
+            <w:r>
+              <w:rPr>
+                <w:rFonts w:ascii="Arial" w:eastAsia="Times New Roman" w:hAnsi="Arial" w:cs="Arial"/>
+                <w:color w:val="1F1F1F"/>
+                <w:sz w:val="21"/>
+                <w:szCs w:val="21"/>
+                <w:lang w:val="en-GB" w:eastAsia="en-GB"/>
+              </w:rPr>
+              <w:t>CineWorld</w:t>
+            </w:r>
+            <w:proofErr w:type="spellEnd"/>
+            <w:r>
+              <w:rPr>
+                <w:rFonts w:ascii="Arial" w:eastAsia="Times New Roman" w:hAnsi="Arial" w:cs="Arial"/>
+                <w:color w:val="1F1F1F"/>
+                <w:sz w:val="21"/>
+                <w:szCs w:val="21"/>
+                <w:lang w:val="en-GB" w:eastAsia="en-GB"/>
+              </w:rPr>
+              <w:t xml:space="preserve">, along with smaller chains such as the Savoy cinemas.  There is also a popular independent cinema, Broadway, in the centre of Nottinghamshire that specialises in classics and alternative films.  The type of cinema to be built would depend on the results of the business analysis.  Cinemas such as the Savoy or Broadway are much smaller than the Multiplex cinemas and will perhaps show only a couple of the main release films at one time, offering older films that are cheaper from a supply perspective </w:t>
+            </w:r>
+            <w:r>
+              <w:rPr>
+                <w:rFonts w:ascii="Arial" w:eastAsia="Times New Roman" w:hAnsi="Arial" w:cs="Arial"/>
+                <w:color w:val="1F1F1F"/>
+                <w:sz w:val="21"/>
+                <w:szCs w:val="21"/>
+                <w:lang w:val="en-GB" w:eastAsia="en-GB"/>
+              </w:rPr>
+              <w:t>on</w:t>
+            </w:r>
+            <w:r>
+              <w:rPr>
+                <w:rFonts w:ascii="Arial" w:eastAsia="Times New Roman" w:hAnsi="Arial" w:cs="Arial"/>
+                <w:color w:val="1F1F1F"/>
+                <w:sz w:val="21"/>
+                <w:szCs w:val="21"/>
+                <w:lang w:val="en-GB" w:eastAsia="en-GB"/>
+              </w:rPr>
+              <w:t xml:space="preserve"> the </w:t>
+            </w:r>
+            <w:r>
+              <w:rPr>
+                <w:rFonts w:ascii="Arial" w:eastAsia="Times New Roman" w:hAnsi="Arial" w:cs="Arial"/>
+                <w:color w:val="1F1F1F"/>
+                <w:sz w:val="21"/>
+                <w:szCs w:val="21"/>
+                <w:lang w:val="en-GB" w:eastAsia="en-GB"/>
+              </w:rPr>
+              <w:t>other</w:t>
+            </w:r>
+            <w:r>
+              <w:rPr>
+                <w:rFonts w:ascii="Arial" w:eastAsia="Times New Roman" w:hAnsi="Arial" w:cs="Arial"/>
+                <w:color w:val="1F1F1F"/>
+                <w:sz w:val="21"/>
+                <w:szCs w:val="21"/>
+                <w:lang w:val="en-GB" w:eastAsia="en-GB"/>
+              </w:rPr>
+              <w:t xml:space="preserve"> </w:t>
+            </w:r>
+            <w:r>
+              <w:rPr>
+                <w:rFonts w:ascii="Arial" w:eastAsia="Times New Roman" w:hAnsi="Arial" w:cs="Arial"/>
+                <w:color w:val="1F1F1F"/>
+                <w:sz w:val="21"/>
+                <w:szCs w:val="21"/>
+                <w:lang w:val="en-GB" w:eastAsia="en-GB"/>
+              </w:rPr>
+              <w:t>screens.  They offer a more intimate experience than the multiplex cinemas, with Broadway also having a bar and small restaurant.  Creating more of an experience is likely to be ever more important when competing for customers with Netflix and Amazon Prime.</w:t>
             </w:r>
           </w:p>
           <w:p>
@@ -562,414 +714,50 @@
               <w:pStyle w:val="Heading5"/>
               <w:jc w:val="both"/>
             </w:pPr>
-            <w:r>
-              <w:t>INTRODUCTION</w:t>
-            </w:r>
-          </w:p>
-          <w:p/>
-          <w:p>
-            <w:pPr>
-              <w:shd w:val="clear" w:color="auto" w:fill="FFFFFF"/>
-              <w:spacing w:after="300" w:line="315" w:lineRule="atLeast"/>
-              <w:jc w:val="both"/>
-              <w:rPr>
-                <w:rFonts w:ascii="Arial" w:eastAsia="Times New Roman" w:hAnsi="Arial" w:cs="Arial"/>
-                <w:i/>
-                <w:iCs/>
-                <w:color w:val="1F1F1F"/>
-                <w:sz w:val="21"/>
-                <w:szCs w:val="21"/>
-                <w:lang w:val="en-GB" w:eastAsia="en-GB"/>
-              </w:rPr>
-            </w:pPr>
-            <w:r>
-              <w:rPr>
-                <w:rFonts w:ascii="Arial" w:eastAsia="Times New Roman" w:hAnsi="Arial" w:cs="Arial"/>
-                <w:i/>
-                <w:iCs/>
-                <w:color w:val="1F1F1F"/>
-                <w:sz w:val="21"/>
-                <w:szCs w:val="21"/>
-                <w:lang w:val="en-GB" w:eastAsia="en-GB"/>
-              </w:rPr>
-              <w:t>Scenario:</w:t>
-            </w:r>
-          </w:p>
-          <w:p>
-            <w:pPr>
-              <w:shd w:val="clear" w:color="auto" w:fill="FFFFFF"/>
-              <w:spacing w:after="300" w:line="315" w:lineRule="atLeast"/>
-              <w:jc w:val="both"/>
-              <w:rPr>
-                <w:rFonts w:ascii="Arial" w:eastAsia="Times New Roman" w:hAnsi="Arial" w:cs="Arial"/>
-                <w:color w:val="1F1F1F"/>
-                <w:sz w:val="21"/>
-                <w:szCs w:val="21"/>
-                <w:lang w:val="en-GB" w:eastAsia="en-GB"/>
-              </w:rPr>
-            </w:pPr>
-            <w:r>
-              <w:rPr>
-                <w:rFonts w:ascii="Arial" w:eastAsia="Times New Roman" w:hAnsi="Arial" w:cs="Arial"/>
-                <w:color w:val="1F1F1F"/>
-                <w:sz w:val="21"/>
-                <w:szCs w:val="21"/>
-                <w:lang w:val="en-GB" w:eastAsia="en-GB"/>
-              </w:rPr>
-              <w:t xml:space="preserve">I have been tasked </w:t>
-            </w:r>
-            <w:r>
-              <w:rPr>
-                <w:rFonts w:ascii="Arial" w:eastAsia="Times New Roman" w:hAnsi="Arial" w:cs="Arial"/>
-                <w:color w:val="1F1F1F"/>
-                <w:sz w:val="21"/>
-                <w:szCs w:val="21"/>
-                <w:lang w:val="en-GB" w:eastAsia="en-GB"/>
-              </w:rPr>
-              <w:t xml:space="preserve">by a client </w:t>
-            </w:r>
-            <w:r>
-              <w:rPr>
-                <w:rFonts w:ascii="Arial" w:eastAsia="Times New Roman" w:hAnsi="Arial" w:cs="Arial"/>
-                <w:color w:val="1F1F1F"/>
-                <w:sz w:val="21"/>
-                <w:szCs w:val="21"/>
-                <w:lang w:val="en-GB" w:eastAsia="en-GB"/>
-              </w:rPr>
-              <w:t xml:space="preserve">with finding a suitable location in the Nottinghamshire area for a new cinema to be built or </w:t>
-            </w:r>
-            <w:r>
-              <w:rPr>
-                <w:rFonts w:ascii="Arial" w:eastAsia="Times New Roman" w:hAnsi="Arial" w:cs="Arial"/>
-                <w:color w:val="1F1F1F"/>
-                <w:sz w:val="21"/>
-                <w:szCs w:val="21"/>
-                <w:lang w:val="en-GB" w:eastAsia="en-GB"/>
-              </w:rPr>
-              <w:t xml:space="preserve">for </w:t>
-            </w:r>
-            <w:r>
-              <w:rPr>
-                <w:rFonts w:ascii="Arial" w:eastAsia="Times New Roman" w:hAnsi="Arial" w:cs="Arial"/>
-                <w:color w:val="1F1F1F"/>
-                <w:sz w:val="21"/>
-                <w:szCs w:val="21"/>
-                <w:lang w:val="en-GB" w:eastAsia="en-GB"/>
-              </w:rPr>
-              <w:t>an existing building to be converted.  The Nottinghamshire area already has many cinema venues, so the location has to be carefully selected to ensure that it will be a successful business venture.</w:t>
-            </w:r>
-            <w:r>
-              <w:rPr>
-                <w:rFonts w:ascii="Arial" w:eastAsia="Times New Roman" w:hAnsi="Arial" w:cs="Arial"/>
-                <w:color w:val="1F1F1F"/>
-                <w:sz w:val="21"/>
-                <w:szCs w:val="21"/>
-                <w:lang w:val="en-GB" w:eastAsia="en-GB"/>
-              </w:rPr>
-              <w:t xml:space="preserve">  My client already has a chain of independent cinemas in </w:t>
-            </w:r>
-            <w:r>
-              <w:rPr>
-                <w:rFonts w:ascii="Arial" w:eastAsia="Times New Roman" w:hAnsi="Arial" w:cs="Arial"/>
-                <w:color w:val="1F1F1F"/>
-                <w:sz w:val="21"/>
-                <w:szCs w:val="21"/>
-                <w:lang w:val="en-GB" w:eastAsia="en-GB"/>
-              </w:rPr>
-              <w:t>the North of England</w:t>
-            </w:r>
-            <w:r>
-              <w:rPr>
-                <w:rFonts w:ascii="Arial" w:eastAsia="Times New Roman" w:hAnsi="Arial" w:cs="Arial"/>
-                <w:color w:val="1F1F1F"/>
-                <w:sz w:val="21"/>
-                <w:szCs w:val="21"/>
-                <w:lang w:val="en-GB" w:eastAsia="en-GB"/>
-              </w:rPr>
-              <w:t xml:space="preserve"> and is looking for a new location in </w:t>
-            </w:r>
-            <w:r>
-              <w:rPr>
-                <w:rFonts w:ascii="Arial" w:eastAsia="Times New Roman" w:hAnsi="Arial" w:cs="Arial"/>
-                <w:color w:val="1F1F1F"/>
-                <w:sz w:val="21"/>
-                <w:szCs w:val="21"/>
-                <w:lang w:val="en-GB" w:eastAsia="en-GB"/>
-              </w:rPr>
-              <w:t xml:space="preserve">the </w:t>
-            </w:r>
-            <w:r>
-              <w:rPr>
-                <w:rFonts w:ascii="Arial" w:eastAsia="Times New Roman" w:hAnsi="Arial" w:cs="Arial"/>
-                <w:color w:val="1F1F1F"/>
-                <w:sz w:val="21"/>
-                <w:szCs w:val="21"/>
-                <w:lang w:val="en-GB" w:eastAsia="en-GB"/>
-              </w:rPr>
-              <w:t>M</w:t>
-            </w:r>
-            <w:r>
-              <w:rPr>
-                <w:rFonts w:ascii="Arial" w:eastAsia="Times New Roman" w:hAnsi="Arial" w:cs="Arial"/>
-                <w:color w:val="1F1F1F"/>
-                <w:sz w:val="21"/>
-                <w:szCs w:val="21"/>
-                <w:lang w:val="en-GB" w:eastAsia="en-GB"/>
-              </w:rPr>
-              <w:t xml:space="preserve">idlands, with </w:t>
-            </w:r>
-            <w:r>
-              <w:rPr>
-                <w:rFonts w:ascii="Arial" w:eastAsia="Times New Roman" w:hAnsi="Arial" w:cs="Arial"/>
-                <w:color w:val="1F1F1F"/>
-                <w:sz w:val="21"/>
-                <w:szCs w:val="21"/>
-                <w:lang w:val="en-GB" w:eastAsia="en-GB"/>
-              </w:rPr>
-              <w:t xml:space="preserve">Nottinghamshire </w:t>
-            </w:r>
-            <w:r>
-              <w:rPr>
-                <w:rFonts w:ascii="Arial" w:eastAsia="Times New Roman" w:hAnsi="Arial" w:cs="Arial"/>
-                <w:color w:val="1F1F1F"/>
-                <w:sz w:val="21"/>
-                <w:szCs w:val="21"/>
-                <w:lang w:val="en-GB" w:eastAsia="en-GB"/>
-              </w:rPr>
-              <w:t>being the preferred location.</w:t>
-            </w:r>
-            <w:r>
-              <w:rPr>
-                <w:rFonts w:ascii="Arial" w:eastAsia="Times New Roman" w:hAnsi="Arial" w:cs="Arial"/>
-                <w:color w:val="1F1F1F"/>
-                <w:sz w:val="21"/>
-                <w:szCs w:val="21"/>
-                <w:lang w:val="en-GB" w:eastAsia="en-GB"/>
-              </w:rPr>
-              <w:t xml:space="preserve">  Other individuals or businesses interested in opening a new Cinema in the Nottinghamshire area may also be find this project of use.</w:t>
-            </w:r>
-          </w:p>
-          <w:p>
-            <w:pPr>
-              <w:shd w:val="clear" w:color="auto" w:fill="FFFFFF"/>
-              <w:spacing w:after="300" w:line="315" w:lineRule="atLeast"/>
-              <w:jc w:val="both"/>
-              <w:rPr>
-                <w:rFonts w:ascii="Arial" w:eastAsia="Times New Roman" w:hAnsi="Arial" w:cs="Arial"/>
-                <w:i/>
-                <w:iCs/>
-                <w:color w:val="1F1F1F"/>
-                <w:sz w:val="21"/>
-                <w:szCs w:val="21"/>
-                <w:lang w:val="en-GB" w:eastAsia="en-GB"/>
-              </w:rPr>
-            </w:pPr>
-            <w:r>
-              <w:rPr>
-                <w:rFonts w:ascii="Arial" w:eastAsia="Times New Roman" w:hAnsi="Arial" w:cs="Arial"/>
-                <w:i/>
-                <w:iCs/>
-                <w:color w:val="1F1F1F"/>
-                <w:sz w:val="21"/>
-                <w:szCs w:val="21"/>
-                <w:lang w:val="en-GB" w:eastAsia="en-GB"/>
-              </w:rPr>
-              <w:t>The scope of this project within the wider business analysis</w:t>
-            </w:r>
-            <w:r>
-              <w:rPr>
-                <w:rFonts w:ascii="Arial" w:eastAsia="Times New Roman" w:hAnsi="Arial" w:cs="Arial"/>
-                <w:i/>
-                <w:iCs/>
-                <w:color w:val="1F1F1F"/>
-                <w:sz w:val="21"/>
-                <w:szCs w:val="21"/>
-                <w:lang w:val="en-GB" w:eastAsia="en-GB"/>
-              </w:rPr>
-              <w:t>:</w:t>
-            </w:r>
-          </w:p>
-          <w:p>
-            <w:pPr>
-              <w:shd w:val="clear" w:color="auto" w:fill="FFFFFF"/>
-              <w:spacing w:after="300" w:line="315" w:lineRule="atLeast"/>
-              <w:jc w:val="both"/>
-              <w:rPr>
-                <w:rFonts w:ascii="Arial" w:eastAsia="Times New Roman" w:hAnsi="Arial" w:cs="Arial"/>
-                <w:color w:val="1F1F1F"/>
-                <w:sz w:val="21"/>
-                <w:szCs w:val="21"/>
-                <w:lang w:val="en-GB" w:eastAsia="en-GB"/>
-              </w:rPr>
-            </w:pPr>
-            <w:r>
-              <w:rPr>
-                <w:rFonts w:ascii="Arial" w:eastAsia="Times New Roman" w:hAnsi="Arial" w:cs="Arial"/>
-                <w:color w:val="1F1F1F"/>
-                <w:sz w:val="21"/>
-                <w:szCs w:val="21"/>
-                <w:lang w:val="en-GB" w:eastAsia="en-GB"/>
-              </w:rPr>
-              <w:t xml:space="preserve">Opening a new cinema requires significant capital investment.  Deciding on a location, whilst an important part of the strategic decision, is only one of many factors to be explored.  </w:t>
-            </w:r>
-            <w:r>
-              <w:rPr>
-                <w:rFonts w:ascii="Arial" w:eastAsia="Times New Roman" w:hAnsi="Arial" w:cs="Arial"/>
-                <w:color w:val="1F1F1F"/>
-                <w:sz w:val="21"/>
-                <w:szCs w:val="21"/>
-                <w:lang w:val="en-GB" w:eastAsia="en-GB"/>
-              </w:rPr>
-              <w:t>The local demographics of the area is an important factor to consider.  Other analysis such as SWOT and 5 Market forces should also be a starting point for decision making.  The barriers to entry for building a new cinema are high due to the upfront capital investment and the understanding of the business sector.  Streaming providers such as Netflix and Amazon Prime should be considered as a threat to the viability of existing and new entrants to the cinema market.  The high supply cost of showing new release Hollywood movies should be considered when deciding what type of cinema to build.  The projected revenues and costs should then be computed to determine the actual return on investment to ascertain whether the project is potentially viable.  Funding would then need to be sourced.  The scope of this project is to determine only which NG (Nottinghamshire) postcode is the most suitable location for a new cinema to be built.</w:t>
-            </w:r>
-          </w:p>
-          <w:p>
-            <w:pPr>
-              <w:shd w:val="clear" w:color="auto" w:fill="FFFFFF"/>
-              <w:spacing w:after="300" w:line="315" w:lineRule="atLeast"/>
-              <w:jc w:val="both"/>
-              <w:rPr>
-                <w:rFonts w:ascii="Arial" w:eastAsia="Times New Roman" w:hAnsi="Arial" w:cs="Arial"/>
-                <w:i/>
-                <w:iCs/>
-                <w:color w:val="1F1F1F"/>
-                <w:sz w:val="21"/>
-                <w:szCs w:val="21"/>
-                <w:lang w:val="en-GB" w:eastAsia="en-GB"/>
-              </w:rPr>
-            </w:pPr>
-            <w:r>
-              <w:rPr>
-                <w:rFonts w:ascii="Arial" w:eastAsia="Times New Roman" w:hAnsi="Arial" w:cs="Arial"/>
-                <w:i/>
-                <w:iCs/>
-                <w:color w:val="1F1F1F"/>
-                <w:sz w:val="21"/>
-                <w:szCs w:val="21"/>
-                <w:lang w:val="en-GB" w:eastAsia="en-GB"/>
-              </w:rPr>
-              <w:t>Types of cinemas:</w:t>
-            </w:r>
-          </w:p>
-          <w:p>
-            <w:pPr>
-              <w:shd w:val="clear" w:color="auto" w:fill="FFFFFF"/>
-              <w:spacing w:after="300" w:line="315" w:lineRule="atLeast"/>
-              <w:jc w:val="both"/>
-              <w:rPr>
-                <w:rFonts w:ascii="Arial" w:eastAsia="Times New Roman" w:hAnsi="Arial" w:cs="Arial"/>
-                <w:color w:val="1F1F1F"/>
-                <w:sz w:val="21"/>
-                <w:szCs w:val="21"/>
-                <w:lang w:val="en-GB" w:eastAsia="en-GB"/>
-              </w:rPr>
-            </w:pPr>
-            <w:r>
-              <w:rPr>
-                <w:rFonts w:ascii="Arial" w:eastAsia="Times New Roman" w:hAnsi="Arial" w:cs="Arial"/>
-                <w:color w:val="1F1F1F"/>
-                <w:sz w:val="21"/>
-                <w:szCs w:val="21"/>
-                <w:lang w:val="en-GB" w:eastAsia="en-GB"/>
-              </w:rPr>
-              <w:t xml:space="preserve">The existing cinemas in Nottinghamshire are Multiplex cinemas such as Odeon and </w:t>
-            </w:r>
-            <w:proofErr w:type="spellStart"/>
-            <w:r>
-              <w:rPr>
-                <w:rFonts w:ascii="Arial" w:eastAsia="Times New Roman" w:hAnsi="Arial" w:cs="Arial"/>
-                <w:color w:val="1F1F1F"/>
-                <w:sz w:val="21"/>
-                <w:szCs w:val="21"/>
-                <w:lang w:val="en-GB" w:eastAsia="en-GB"/>
-              </w:rPr>
-              <w:t>CineWorld</w:t>
-            </w:r>
-            <w:proofErr w:type="spellEnd"/>
-            <w:r>
-              <w:rPr>
-                <w:rFonts w:ascii="Arial" w:eastAsia="Times New Roman" w:hAnsi="Arial" w:cs="Arial"/>
-                <w:color w:val="1F1F1F"/>
-                <w:sz w:val="21"/>
-                <w:szCs w:val="21"/>
-                <w:lang w:val="en-GB" w:eastAsia="en-GB"/>
-              </w:rPr>
-              <w:t xml:space="preserve">, along with smaller chains such as the Savoy cinemas.  There is also a popular independent cinema, Broadway, in the centre of Nottinghamshire that specialises in classics and alternative films.  The type of cinema to be built would depend </w:t>
-            </w:r>
-            <w:r>
-              <w:rPr>
-                <w:rFonts w:ascii="Arial" w:eastAsia="Times New Roman" w:hAnsi="Arial" w:cs="Arial"/>
-                <w:color w:val="1F1F1F"/>
-                <w:sz w:val="21"/>
-                <w:szCs w:val="21"/>
-                <w:lang w:val="en-GB" w:eastAsia="en-GB"/>
-              </w:rPr>
+          </w:p>
+          <w:p>
+            <w:pPr>
+              <w:pStyle w:val="Heading5"/>
+              <w:jc w:val="both"/>
+            </w:pPr>
+          </w:p>
+          <w:p>
+            <w:pPr>
+              <w:pStyle w:val="Heading5"/>
+              <w:jc w:val="both"/>
+            </w:pPr>
+          </w:p>
+          <w:p>
+            <w:pPr>
+              <w:pStyle w:val="Heading5"/>
+              <w:jc w:val="both"/>
+            </w:pPr>
+          </w:p>
+          <w:p>
+            <w:pPr>
+              <w:pStyle w:val="Heading5"/>
+              <w:jc w:val="both"/>
+            </w:pPr>
+          </w:p>
+          <w:p>
+            <w:pPr>
+              <w:pStyle w:val="Heading5"/>
+              <w:jc w:val="both"/>
+            </w:pPr>
+          </w:p>
+          <w:p>
+            <w:pPr>
+              <w:pStyle w:val="Heading5"/>
+              <w:jc w:val="both"/>
+            </w:pPr>
+          </w:p>
+          <w:p>
+            <w:pPr>
+              <w:pStyle w:val="Heading5"/>
+              <w:jc w:val="both"/>
+            </w:pPr>
+            <w:r>
               <w:lastRenderedPageBreak/>
-              <w:t xml:space="preserve">on the results of the business analysis.  Cinemas such as the Savoy or Broadway are much smaller than the Multiplex cinemas and will perhaps show only a couple of the main release films at one time, offering older films that are cheaper from a supply perspective </w:t>
-            </w:r>
-            <w:r>
-              <w:rPr>
-                <w:rFonts w:ascii="Arial" w:eastAsia="Times New Roman" w:hAnsi="Arial" w:cs="Arial"/>
-                <w:color w:val="1F1F1F"/>
-                <w:sz w:val="21"/>
-                <w:szCs w:val="21"/>
-                <w:lang w:val="en-GB" w:eastAsia="en-GB"/>
-              </w:rPr>
-              <w:t>on</w:t>
-            </w:r>
-            <w:r>
-              <w:rPr>
-                <w:rFonts w:ascii="Arial" w:eastAsia="Times New Roman" w:hAnsi="Arial" w:cs="Arial"/>
-                <w:color w:val="1F1F1F"/>
-                <w:sz w:val="21"/>
-                <w:szCs w:val="21"/>
-                <w:lang w:val="en-GB" w:eastAsia="en-GB"/>
-              </w:rPr>
-              <w:t xml:space="preserve"> the </w:t>
-            </w:r>
-            <w:r>
-              <w:rPr>
-                <w:rFonts w:ascii="Arial" w:eastAsia="Times New Roman" w:hAnsi="Arial" w:cs="Arial"/>
-                <w:color w:val="1F1F1F"/>
-                <w:sz w:val="21"/>
-                <w:szCs w:val="21"/>
-                <w:lang w:val="en-GB" w:eastAsia="en-GB"/>
-              </w:rPr>
-              <w:t>other</w:t>
-            </w:r>
-            <w:r>
-              <w:rPr>
-                <w:rFonts w:ascii="Arial" w:eastAsia="Times New Roman" w:hAnsi="Arial" w:cs="Arial"/>
-                <w:color w:val="1F1F1F"/>
-                <w:sz w:val="21"/>
-                <w:szCs w:val="21"/>
-                <w:lang w:val="en-GB" w:eastAsia="en-GB"/>
-              </w:rPr>
-              <w:t xml:space="preserve"> </w:t>
-            </w:r>
-            <w:r>
-              <w:rPr>
-                <w:rFonts w:ascii="Arial" w:eastAsia="Times New Roman" w:hAnsi="Arial" w:cs="Arial"/>
-                <w:color w:val="1F1F1F"/>
-                <w:sz w:val="21"/>
-                <w:szCs w:val="21"/>
-                <w:lang w:val="en-GB" w:eastAsia="en-GB"/>
-              </w:rPr>
-              <w:t>screens.  They offer a more intimate experience than the multiplex cinemas, with Broadway also having a bar and small restaurant.  Creating more of an experience is likely to be ever more important when competing for customers with Netflix and Amazon Prime.</w:t>
-            </w:r>
-          </w:p>
-          <w:p>
-            <w:pPr>
-              <w:pStyle w:val="Heading5"/>
-              <w:jc w:val="both"/>
-            </w:pPr>
-          </w:p>
-          <w:p>
-            <w:pPr>
-              <w:pStyle w:val="Heading5"/>
-              <w:jc w:val="both"/>
-            </w:pPr>
-            <w:r>
               <w:t xml:space="preserve">DATA </w:t>
             </w:r>
             <w:r>
@@ -1884,7 +1672,6 @@
                 <w:szCs w:val="21"/>
                 <w:lang w:val="en-GB" w:eastAsia="en-GB"/>
               </w:rPr>
-              <w:lastRenderedPageBreak/>
               <w:t xml:space="preserve">Foursquare will be used again to find </w:t>
             </w:r>
             <w:r>
@@ -2091,6 +1878,7 @@
                 <w:szCs w:val="21"/>
                 <w:lang w:val="en-GB" w:eastAsia="en-GB"/>
               </w:rPr>
+              <w:lastRenderedPageBreak/>
               <w:t xml:space="preserve">With each area assigned to a particular cluster and imposed on the map, </w:t>
             </w:r>
             <w:r>
@@ -2235,61 +2023,6 @@
                 <w:sz w:val="21"/>
                 <w:szCs w:val="21"/>
                 <w:lang w:val="en-GB" w:eastAsia="en-GB"/>
-              </w:rPr>
-            </w:pPr>
-          </w:p>
-          <w:p>
-            <w:pPr>
-              <w:jc w:val="both"/>
-              <w:rPr>
-                <w:b/>
-                <w:color w:val="E2B80F" w:themeColor="accent1"/>
-                <w:sz w:val="28"/>
-                <w:szCs w:val="28"/>
-              </w:rPr>
-            </w:pPr>
-          </w:p>
-          <w:p>
-            <w:pPr>
-              <w:jc w:val="both"/>
-              <w:rPr>
-                <w:b/>
-                <w:color w:val="E2B80F" w:themeColor="accent1"/>
-                <w:sz w:val="28"/>
-                <w:szCs w:val="28"/>
-              </w:rPr>
-            </w:pPr>
-          </w:p>
-          <w:p>
-            <w:pPr>
-              <w:jc w:val="both"/>
-              <w:rPr>
-                <w:b/>
-                <w:color w:val="E2B80F" w:themeColor="accent1"/>
-                <w:sz w:val="28"/>
-                <w:szCs w:val="28"/>
-              </w:rPr>
-            </w:pPr>
-          </w:p>
-          <w:p>
-            <w:pPr>
-              <w:jc w:val="both"/>
-              <w:rPr>
-                <w:b/>
-                <w:color w:val="E2B80F" w:themeColor="accent1"/>
-                <w:sz w:val="28"/>
-                <w:szCs w:val="28"/>
-              </w:rPr>
-            </w:pPr>
-          </w:p>
-          <w:p>
-            <w:pPr>
-              <w:jc w:val="both"/>
-              <w:rPr>
-                <w:b/>
-                <w:color w:val="E2B80F" w:themeColor="accent1"/>
-                <w:sz w:val="28"/>
-                <w:szCs w:val="28"/>
               </w:rPr>
             </w:pPr>
           </w:p>
@@ -2791,45 +2524,6 @@
           <w:p>
             <w:pPr>
               <w:pStyle w:val="ListParagraph"/>
-              <w:jc w:val="both"/>
-              <w:rPr>
-                <w:rFonts w:ascii="Arial" w:eastAsia="Times New Roman" w:hAnsi="Arial" w:cs="Arial"/>
-                <w:color w:val="1F1F1F"/>
-                <w:sz w:val="21"/>
-                <w:szCs w:val="21"/>
-                <w:lang w:val="en-GB" w:eastAsia="en-GB"/>
-              </w:rPr>
-            </w:pPr>
-          </w:p>
-          <w:p>
-            <w:pPr>
-              <w:pStyle w:val="ListParagraph"/>
-              <w:jc w:val="both"/>
-              <w:rPr>
-                <w:rFonts w:ascii="Arial" w:eastAsia="Times New Roman" w:hAnsi="Arial" w:cs="Arial"/>
-                <w:color w:val="1F1F1F"/>
-                <w:sz w:val="21"/>
-                <w:szCs w:val="21"/>
-                <w:lang w:val="en-GB" w:eastAsia="en-GB"/>
-              </w:rPr>
-            </w:pPr>
-          </w:p>
-          <w:p>
-            <w:pPr>
-              <w:pStyle w:val="ListParagraph"/>
-              <w:jc w:val="both"/>
-              <w:rPr>
-                <w:rFonts w:ascii="Arial" w:eastAsia="Times New Roman" w:hAnsi="Arial" w:cs="Arial"/>
-                <w:color w:val="1F1F1F"/>
-                <w:sz w:val="21"/>
-                <w:szCs w:val="21"/>
-                <w:lang w:val="en-GB" w:eastAsia="en-GB"/>
-              </w:rPr>
-            </w:pPr>
-          </w:p>
-          <w:p>
-            <w:pPr>
-              <w:pStyle w:val="ListParagraph"/>
               <w:numPr>
                 <w:ilvl w:val="0"/>
                 <w:numId w:val="9"/>
@@ -2871,9 +2565,9 @@
                 <w:noProof/>
               </w:rPr>
               <w:drawing>
-                <wp:inline distT="0" distB="0" distL="0" distR="0" wp14:anchorId="135E16A2" wp14:editId="1B970165">
-                  <wp:extent cx="4953000" cy="2886075"/>
-                  <wp:effectExtent l="0" t="0" r="0" b="9525"/>
+                <wp:inline distT="0" distB="0" distL="0" distR="0" wp14:anchorId="135E16A2" wp14:editId="4037BA7A">
+                  <wp:extent cx="4315484" cy="2514600"/>
+                  <wp:effectExtent l="0" t="0" r="8890" b="0"/>
                   <wp:docPr id="12" name="Picture 12"/>
                   <wp:cNvGraphicFramePr>
                     <a:graphicFrameLocks xmlns:a="http://schemas.openxmlformats.org/drawingml/2006/main" noChangeAspect="1"/>
@@ -2894,7 +2588,7 @@
                         <pic:spPr>
                           <a:xfrm>
                             <a:off x="0" y="0"/>
-                            <a:ext cx="4953000" cy="2886075"/>
+                            <a:ext cx="4402503" cy="2565306"/>
                           </a:xfrm>
                           <a:prstGeom prst="rect">
                             <a:avLst/>
@@ -2931,6 +2625,7 @@
                 <w:szCs w:val="21"/>
                 <w:lang w:val="en-GB" w:eastAsia="en-GB"/>
               </w:rPr>
+              <w:lastRenderedPageBreak/>
               <w:t xml:space="preserve">Foursquare was used to find existing cinema venues within a 50,000m radius of the central coordinates of the Nottinghamshire location on </w:t>
             </w:r>
             <w:proofErr w:type="spellStart"/>
@@ -3140,7 +2835,6 @@
               <w:rPr>
                 <w:noProof/>
               </w:rPr>
-              <w:lastRenderedPageBreak/>
               <w:drawing>
                 <wp:inline distT="0" distB="0" distL="0" distR="0" wp14:anchorId="4FE668EE" wp14:editId="5554422F">
                   <wp:extent cx="5762625" cy="2581275"/>
@@ -3221,6 +2915,7 @@
               <w:rPr>
                 <w:noProof/>
               </w:rPr>
+              <w:lastRenderedPageBreak/>
               <w:drawing>
                 <wp:inline distT="0" distB="0" distL="0" distR="0" wp14:anchorId="2E0DFCA4" wp14:editId="69A1EA5B">
                   <wp:extent cx="5943600" cy="3373120"/>
@@ -3725,7 +3420,6 @@
               <w:rPr>
                 <w:noProof/>
               </w:rPr>
-              <w:lastRenderedPageBreak/>
               <w:drawing>
                 <wp:inline distT="0" distB="0" distL="0" distR="0" wp14:anchorId="4EBF8D1E" wp14:editId="2595987C">
                   <wp:extent cx="5943600" cy="687705"/>
@@ -3998,19 +3692,51 @@
               <w:jc w:val="both"/>
               <w:textAlignment w:val="top"/>
               <w:rPr>
+                <w:rFonts w:ascii="Arial" w:hAnsi="Arial" w:cs="Arial"/>
+                <w:color w:val="1F1F1F"/>
+                <w:sz w:val="21"/>
+                <w:szCs w:val="21"/>
+              </w:rPr>
+            </w:pPr>
+            <w:r>
+              <w:rPr>
+                <w:rFonts w:ascii="Arial" w:hAnsi="Arial" w:cs="Arial"/>
+                <w:color w:val="1F1F1F"/>
+                <w:sz w:val="21"/>
+                <w:szCs w:val="21"/>
+              </w:rPr>
+              <w:t>K-Means forms the clusters by minimizing the sum of the distance of points from their respective cluster centroids.</w:t>
+            </w:r>
+          </w:p>
+          <w:p>
+            <w:pPr>
+              <w:pStyle w:val="va-top"/>
+              <w:shd w:val="clear" w:color="auto" w:fill="FFFFFF"/>
+              <w:spacing w:before="0" w:beforeAutospacing="0" w:after="60" w:afterAutospacing="0"/>
+              <w:ind w:left="720"/>
+              <w:jc w:val="both"/>
+              <w:textAlignment w:val="top"/>
+              <w:rPr>
+                <w:rFonts w:ascii="Arial" w:hAnsi="Arial" w:cs="Arial"/>
+                <w:color w:val="1F1F1F"/>
+                <w:sz w:val="21"/>
+                <w:szCs w:val="21"/>
+              </w:rPr>
+            </w:pPr>
+          </w:p>
+          <w:p>
+            <w:pPr>
+              <w:pStyle w:val="va-top"/>
+              <w:shd w:val="clear" w:color="auto" w:fill="FFFFFF"/>
+              <w:spacing w:before="0" w:beforeAutospacing="0" w:after="60" w:afterAutospacing="0"/>
+              <w:ind w:left="720"/>
+              <w:jc w:val="both"/>
+              <w:textAlignment w:val="top"/>
+              <w:rPr>
                 <w:rFonts w:ascii="Helvetica" w:hAnsi="Helvetica" w:cs="Helvetica"/>
                 <w:color w:val="000000"/>
               </w:rPr>
             </w:pPr>
-            <w:r>
-              <w:rPr>
-                <w:rFonts w:ascii="Arial" w:hAnsi="Arial" w:cs="Arial"/>
-                <w:color w:val="1F1F1F"/>
-                <w:sz w:val="21"/>
-                <w:szCs w:val="21"/>
-              </w:rPr>
-              <w:t>K-Means forms the clusters by minimizing the sum of the distance of points from their respective cluster centroids.</w:t>
-            </w:r>
           </w:p>
           <w:p>
             <w:pPr>
@@ -4049,6 +3775,7 @@
                 <w:szCs w:val="21"/>
                 <w:lang w:val="en-GB" w:eastAsia="en-GB"/>
               </w:rPr>
+              <w:lastRenderedPageBreak/>
               <w:t xml:space="preserve">The </w:t>
             </w:r>
             <w:r>
@@ -4453,6 +4180,138 @@
                 <w:sz w:val="21"/>
                 <w:szCs w:val="21"/>
                 <w:lang w:val="en-GB" w:eastAsia="en-GB"/>
+              </w:rPr>
+            </w:pPr>
+          </w:p>
+          <w:p>
+            <w:pPr>
+              <w:jc w:val="both"/>
+              <w:rPr>
+                <w:b/>
+                <w:color w:val="E2B80F" w:themeColor="accent1"/>
+                <w:sz w:val="28"/>
+                <w:szCs w:val="28"/>
+              </w:rPr>
+            </w:pPr>
+          </w:p>
+          <w:p>
+            <w:pPr>
+              <w:jc w:val="both"/>
+              <w:rPr>
+                <w:b/>
+                <w:color w:val="E2B80F" w:themeColor="accent1"/>
+                <w:sz w:val="28"/>
+                <w:szCs w:val="28"/>
+              </w:rPr>
+            </w:pPr>
+          </w:p>
+          <w:p>
+            <w:pPr>
+              <w:jc w:val="both"/>
+              <w:rPr>
+                <w:b/>
+                <w:color w:val="E2B80F" w:themeColor="accent1"/>
+                <w:sz w:val="28"/>
+                <w:szCs w:val="28"/>
+              </w:rPr>
+            </w:pPr>
+          </w:p>
+          <w:p>
+            <w:pPr>
+              <w:jc w:val="both"/>
+              <w:rPr>
+                <w:b/>
+                <w:color w:val="E2B80F" w:themeColor="accent1"/>
+                <w:sz w:val="28"/>
+                <w:szCs w:val="28"/>
+              </w:rPr>
+            </w:pPr>
+          </w:p>
+          <w:p>
+            <w:pPr>
+              <w:jc w:val="both"/>
+              <w:rPr>
+                <w:b/>
+                <w:color w:val="E2B80F" w:themeColor="accent1"/>
+                <w:sz w:val="28"/>
+                <w:szCs w:val="28"/>
+              </w:rPr>
+            </w:pPr>
+          </w:p>
+          <w:p>
+            <w:pPr>
+              <w:jc w:val="both"/>
+              <w:rPr>
+                <w:b/>
+                <w:color w:val="E2B80F" w:themeColor="accent1"/>
+                <w:sz w:val="28"/>
+                <w:szCs w:val="28"/>
+              </w:rPr>
+            </w:pPr>
+          </w:p>
+          <w:p>
+            <w:pPr>
+              <w:jc w:val="both"/>
+              <w:rPr>
+                <w:b/>
+                <w:color w:val="E2B80F" w:themeColor="accent1"/>
+                <w:sz w:val="28"/>
+                <w:szCs w:val="28"/>
+              </w:rPr>
+            </w:pPr>
+          </w:p>
+          <w:p>
+            <w:pPr>
+              <w:jc w:val="both"/>
+              <w:rPr>
+                <w:b/>
+                <w:color w:val="E2B80F" w:themeColor="accent1"/>
+                <w:sz w:val="28"/>
+                <w:szCs w:val="28"/>
+              </w:rPr>
+            </w:pPr>
+          </w:p>
+          <w:p>
+            <w:pPr>
+              <w:jc w:val="both"/>
+              <w:rPr>
+                <w:b/>
+                <w:color w:val="E2B80F" w:themeColor="accent1"/>
+                <w:sz w:val="28"/>
+                <w:szCs w:val="28"/>
+              </w:rPr>
+            </w:pPr>
+          </w:p>
+          <w:p>
+            <w:pPr>
+              <w:jc w:val="both"/>
+              <w:rPr>
+                <w:b/>
+                <w:color w:val="E2B80F" w:themeColor="accent1"/>
+                <w:sz w:val="28"/>
+                <w:szCs w:val="28"/>
+              </w:rPr>
+            </w:pPr>
+          </w:p>
+          <w:p>
+            <w:pPr>
+              <w:jc w:val="both"/>
+              <w:rPr>
+                <w:b/>
+                <w:color w:val="E2B80F" w:themeColor="accent1"/>
+                <w:sz w:val="28"/>
+                <w:szCs w:val="28"/>
+              </w:rPr>
+            </w:pPr>
+          </w:p>
+          <w:p>
+            <w:pPr>
+              <w:jc w:val="both"/>
+              <w:rPr>
+                <w:b/>
+                <w:color w:val="E2B80F" w:themeColor="accent1"/>
+                <w:sz w:val="28"/>
+                <w:szCs w:val="28"/>
               </w:rPr>
             </w:pPr>
           </w:p>
@@ -9537,6 +9396,10 @@
 </file>
 
 <file path=customXml/item1.xml><?xml version="1.0" encoding="utf-8"?>
+<b:Sources xmlns:b="http://schemas.openxmlformats.org/officeDocument/2006/bibliography" xmlns="http://schemas.openxmlformats.org/officeDocument/2006/bibliography" SelectedStyle="\APASixthEditionOfficeOnline.xsl" StyleName="APA" Version="6"/>
+</file>
+
+<file path=customXml/item2.xml><?xml version="1.0" encoding="utf-8"?>
 <ct:contentTypeSchema xmlns:ct="http://schemas.microsoft.com/office/2006/metadata/contentType" xmlns:ma="http://schemas.microsoft.com/office/2006/metadata/properties/metaAttributes" ct:_="" ma:_="" ma:contentTypeName="Document" ma:contentTypeID="0x01010079F111ED35F8CC479449609E8A0923A6" ma:contentTypeVersion="12" ma:contentTypeDescription="Create a new document." ma:contentTypeScope="" ma:versionID="fa6e671f1cd7e4d96ff9652be322dd5e">
   <xsd:schema xmlns:xsd="http://www.w3.org/2001/XMLSchema" xmlns:xs="http://www.w3.org/2001/XMLSchema" xmlns:p="http://schemas.microsoft.com/office/2006/metadata/properties" xmlns:ns2="71af3243-3dd4-4a8d-8c0d-dd76da1f02a5" xmlns:ns3="16c05727-aa75-4e4a-9b5f-8a80a1165891" targetNamespace="http://schemas.microsoft.com/office/2006/metadata/properties" ma:root="true" ma:fieldsID="4e2496f70b101db0b8013f30a071bbf7" ns2:_="" ns3:_="">
     <xsd:import namespace="71af3243-3dd4-4a8d-8c0d-dd76da1f02a5"/>
@@ -9757,11 +9620,16 @@
 </ct:contentTypeSchema>
 </file>
 
-<file path=customXml/item2.xml><?xml version="1.0" encoding="utf-8"?>
-<b:Sources xmlns:b="http://schemas.openxmlformats.org/officeDocument/2006/bibliography" xmlns="http://schemas.openxmlformats.org/officeDocument/2006/bibliography" SelectedStyle="\APASixthEditionOfficeOnline.xsl" StyleName="APA" Version="6"/>
+<file path=customXml/item3.xml><?xml version="1.0" encoding="utf-8"?>
+<?mso-contentType ?>
+<FormTemplates xmlns="http://schemas.microsoft.com/sharepoint/v3/contenttype/forms">
+  <Display>DocumentLibraryForm</Display>
+  <Edit>DocumentLibraryForm</Edit>
+  <New>DocumentLibraryForm</New>
+</FormTemplates>
 </file>
 
-<file path=customXml/item3.xml><?xml version="1.0" encoding="utf-8"?>
+<file path=customXml/item4.xml><?xml version="1.0" encoding="utf-8"?>
 <p:properties xmlns:p="http://schemas.microsoft.com/office/2006/metadata/properties" xmlns:xsi="http://www.w3.org/2001/XMLSchema-instance" xmlns:pc="http://schemas.microsoft.com/office/infopath/2007/PartnerControls">
   <documentManagement>
     <Status xmlns="71af3243-3dd4-4a8d-8c0d-dd76da1f02a5">Not started</Status>
@@ -9770,16 +9638,15 @@
 </p:properties>
 </file>
 
-<file path=customXml/item4.xml><?xml version="1.0" encoding="utf-8"?>
-<?mso-contentType ?>
-<FormTemplates xmlns="http://schemas.microsoft.com/sharepoint/v3/contenttype/forms">
-  <Display>DocumentLibraryForm</Display>
-  <Edit>DocumentLibraryForm</Edit>
-  <New>DocumentLibraryForm</New>
-</FormTemplates>
+<file path=customXml/itemProps1.xml><?xml version="1.0" encoding="utf-8"?>
+<ds:datastoreItem xmlns:ds="http://schemas.openxmlformats.org/officeDocument/2006/customXml" ds:itemID="{64EEF748-28BC-4AC6-852A-F36B08042488}">
+  <ds:schemaRefs>
+    <ds:schemaRef ds:uri="http://schemas.openxmlformats.org/officeDocument/2006/bibliography"/>
+  </ds:schemaRefs>
+</ds:datastoreItem>
 </file>
 
-<file path=customXml/itemProps1.xml><?xml version="1.0" encoding="utf-8"?>
+<file path=customXml/itemProps2.xml><?xml version="1.0" encoding="utf-8"?>
 <ds:datastoreItem xmlns:ds="http://schemas.openxmlformats.org/officeDocument/2006/customXml" ds:itemID="{D209B3CA-0C8C-48D4-A94D-FB24C1AB21FE}">
   <ds:schemaRefs>
     <ds:schemaRef ds:uri="http://schemas.microsoft.com/office/2006/metadata/contentType"/>
@@ -9798,15 +9665,15 @@
 </ds:datastoreItem>
 </file>
 
-<file path=customXml/itemProps2.xml><?xml version="1.0" encoding="utf-8"?>
-<ds:datastoreItem xmlns:ds="http://schemas.openxmlformats.org/officeDocument/2006/customXml" ds:itemID="{64EEF748-28BC-4AC6-852A-F36B08042488}">
+<file path=customXml/itemProps3.xml><?xml version="1.0" encoding="utf-8"?>
+<ds:datastoreItem xmlns:ds="http://schemas.openxmlformats.org/officeDocument/2006/customXml" ds:itemID="{DE058DEA-A24B-4A4E-9EA4-6D86FDA62B5B}">
   <ds:schemaRefs>
-    <ds:schemaRef ds:uri="http://schemas.openxmlformats.org/officeDocument/2006/bibliography"/>
+    <ds:schemaRef ds:uri="http://schemas.microsoft.com/sharepoint/v3/contenttype/forms"/>
   </ds:schemaRefs>
 </ds:datastoreItem>
 </file>
 
-<file path=customXml/itemProps3.xml><?xml version="1.0" encoding="utf-8"?>
+<file path=customXml/itemProps4.xml><?xml version="1.0" encoding="utf-8"?>
 <ds:datastoreItem xmlns:ds="http://schemas.openxmlformats.org/officeDocument/2006/customXml" ds:itemID="{E1E1983F-6286-415F-8BD0-D2570EFEFB27}">
   <ds:schemaRefs>
     <ds:schemaRef ds:uri="http://schemas.microsoft.com/office/2006/metadata/properties"/>
@@ -9814,12 +9681,4 @@
     <ds:schemaRef ds:uri="71af3243-3dd4-4a8d-8c0d-dd76da1f02a5"/>
   </ds:schemaRefs>
 </ds:datastoreItem>
-</file>
-
-<file path=customXml/itemProps4.xml><?xml version="1.0" encoding="utf-8"?>
-<ds:datastoreItem xmlns:ds="http://schemas.openxmlformats.org/officeDocument/2006/customXml" ds:itemID="{DE058DEA-A24B-4A4E-9EA4-6D86FDA62B5B}">
-  <ds:schemaRefs>
-    <ds:schemaRef ds:uri="http://schemas.microsoft.com/sharepoint/v3/contenttype/forms"/>
-  </ds:schemaRefs>
-</ds:datastoreItem>
 </file>
--- a/Week 2 - Full Report -  Battle of the Neighbourhoods.docx
+++ b/Week 2 - Full Report -  Battle of the Neighbourhoods.docx
@@ -634,20 +634,8 @@
                 <w:szCs w:val="21"/>
                 <w:lang w:val="en-GB" w:eastAsia="en-GB"/>
               </w:rPr>
-              <w:t xml:space="preserve">The existing cinemas in Nottinghamshire are Multiplex cinemas such as Odeon and </w:t>
-            </w:r>
-            <w:proofErr w:type="spellStart"/>
-            <w:r>
-              <w:rPr>
-                <w:rFonts w:ascii="Arial" w:eastAsia="Times New Roman" w:hAnsi="Arial" w:cs="Arial"/>
-                <w:color w:val="1F1F1F"/>
-                <w:sz w:val="21"/>
-                <w:szCs w:val="21"/>
-                <w:lang w:val="en-GB" w:eastAsia="en-GB"/>
-              </w:rPr>
-              <w:t>CineWorld</w:t>
-            </w:r>
-            <w:proofErr w:type="spellEnd"/>
+              <w:t>The existing cinemas in Nottinghamshire are Multiplex cinemas such as Odeon and CineWorld</w:t>
+            </w:r>
             <w:r>
               <w:rPr>
                 <w:rFonts w:ascii="Arial" w:eastAsia="Times New Roman" w:hAnsi="Arial" w:cs="Arial"/>
@@ -892,86 +880,8 @@
                 <w:szCs w:val="21"/>
                 <w:lang w:val="en-GB" w:eastAsia="en-GB"/>
               </w:rPr>
-              <w:t xml:space="preserve">, using the function </w:t>
-            </w:r>
-            <w:proofErr w:type="spellStart"/>
-            <w:r>
-              <w:rPr>
-                <w:rFonts w:ascii="Arial" w:eastAsia="Times New Roman" w:hAnsi="Arial" w:cs="Arial"/>
-                <w:color w:val="1F1F1F"/>
-                <w:sz w:val="21"/>
-                <w:szCs w:val="21"/>
-                <w:lang w:val="en-GB" w:eastAsia="en-GB"/>
-              </w:rPr>
-              <w:t>dfs</w:t>
-            </w:r>
-            <w:proofErr w:type="spellEnd"/>
-            <w:r>
-              <w:rPr>
-                <w:rFonts w:ascii="Arial" w:eastAsia="Times New Roman" w:hAnsi="Arial" w:cs="Arial"/>
-                <w:color w:val="1F1F1F"/>
-                <w:sz w:val="21"/>
-                <w:szCs w:val="21"/>
-                <w:lang w:val="en-GB" w:eastAsia="en-GB"/>
-              </w:rPr>
-              <w:t>=</w:t>
-            </w:r>
-            <w:proofErr w:type="spellStart"/>
-            <w:r>
-              <w:rPr>
-                <w:rFonts w:ascii="Arial" w:eastAsia="Times New Roman" w:hAnsi="Arial" w:cs="Arial"/>
-                <w:color w:val="1F1F1F"/>
-                <w:sz w:val="21"/>
-                <w:szCs w:val="21"/>
-                <w:lang w:val="en-GB" w:eastAsia="en-GB"/>
-              </w:rPr>
-              <w:t>pd.read_html</w:t>
-            </w:r>
-            <w:proofErr w:type="spellEnd"/>
-            <w:r>
-              <w:rPr>
-                <w:rFonts w:ascii="Arial" w:eastAsia="Times New Roman" w:hAnsi="Arial" w:cs="Arial"/>
-                <w:color w:val="1F1F1F"/>
-                <w:sz w:val="21"/>
-                <w:szCs w:val="21"/>
-                <w:lang w:val="en-GB" w:eastAsia="en-GB"/>
-              </w:rPr>
-              <w:t>(</w:t>
-            </w:r>
-            <w:proofErr w:type="spellStart"/>
-            <w:r>
-              <w:rPr>
-                <w:rFonts w:ascii="Arial" w:eastAsia="Times New Roman" w:hAnsi="Arial" w:cs="Arial"/>
-                <w:color w:val="1F1F1F"/>
-                <w:sz w:val="21"/>
-                <w:szCs w:val="21"/>
-                <w:lang w:val="en-GB" w:eastAsia="en-GB"/>
-              </w:rPr>
-              <w:t>url</w:t>
-            </w:r>
-            <w:proofErr w:type="spellEnd"/>
-            <w:r>
-              <w:rPr>
-                <w:rFonts w:ascii="Arial" w:eastAsia="Times New Roman" w:hAnsi="Arial" w:cs="Arial"/>
-                <w:color w:val="1F1F1F"/>
-                <w:sz w:val="21"/>
-                <w:szCs w:val="21"/>
-                <w:lang w:val="en-GB" w:eastAsia="en-GB"/>
-              </w:rPr>
-              <w:t xml:space="preserve">) to read the data into a pandas </w:t>
-            </w:r>
-            <w:proofErr w:type="spellStart"/>
-            <w:r>
-              <w:rPr>
-                <w:rFonts w:ascii="Arial" w:eastAsia="Times New Roman" w:hAnsi="Arial" w:cs="Arial"/>
-                <w:color w:val="1F1F1F"/>
-                <w:sz w:val="21"/>
-                <w:szCs w:val="21"/>
-                <w:lang w:val="en-GB" w:eastAsia="en-GB"/>
-              </w:rPr>
-              <w:t>dataframe</w:t>
-            </w:r>
-            <w:proofErr w:type="spellEnd"/>
+              <w:t>, using the function dfs=pd.read_html(url) to read the data into a pandas dataframe</w:t>
+            </w:r>
             <w:r>
               <w:rPr>
                 <w:rFonts w:ascii="Arial" w:eastAsia="Times New Roman" w:hAnsi="Arial" w:cs="Arial"/>
@@ -1000,7 +910,7 @@
                 <w:szCs w:val="21"/>
                 <w:lang w:val="en-GB" w:eastAsia="en-GB"/>
               </w:rPr>
-              <w:t xml:space="preserve">  This will data will be used to select from when determi</w:t>
+              <w:t xml:space="preserve">  This data will be used to select from when determi</w:t>
             </w:r>
             <w:r>
               <w:rPr>
@@ -1240,61 +1150,17 @@
                 <w:szCs w:val="21"/>
                 <w:lang w:val="en-GB" w:eastAsia="en-GB"/>
               </w:rPr>
-              <w:t xml:space="preserve">Using </w:t>
-            </w:r>
-            <w:proofErr w:type="spellStart"/>
-            <w:r>
-              <w:rPr>
-                <w:rFonts w:ascii="Arial" w:eastAsia="Times New Roman" w:hAnsi="Arial" w:cs="Arial"/>
-                <w:color w:val="1F1F1F"/>
-                <w:sz w:val="21"/>
-                <w:szCs w:val="21"/>
-                <w:lang w:val="en-GB" w:eastAsia="en-GB"/>
-              </w:rPr>
-              <w:t>Geopy</w:t>
-            </w:r>
-            <w:proofErr w:type="spellEnd"/>
-            <w:r>
-              <w:rPr>
-                <w:rFonts w:ascii="Arial" w:eastAsia="Times New Roman" w:hAnsi="Arial" w:cs="Arial"/>
-                <w:color w:val="1F1F1F"/>
-                <w:sz w:val="21"/>
-                <w:szCs w:val="21"/>
-                <w:lang w:val="en-GB" w:eastAsia="en-GB"/>
-              </w:rPr>
-              <w:t>, the NG Postal code data will be used to find the approximate centre latitude and longitude coordinates of the postal codes.</w:t>
-            </w:r>
-            <w:r>
-              <w:rPr>
-                <w:rFonts w:ascii="Arial" w:eastAsia="Times New Roman" w:hAnsi="Arial" w:cs="Arial"/>
-                <w:color w:val="1F1F1F"/>
-                <w:sz w:val="21"/>
-                <w:szCs w:val="21"/>
-                <w:lang w:val="en-GB" w:eastAsia="en-GB"/>
-              </w:rPr>
-              <w:t xml:space="preserve">  These coordinates will be added to the </w:t>
-            </w:r>
-            <w:proofErr w:type="spellStart"/>
-            <w:r>
-              <w:rPr>
-                <w:rFonts w:ascii="Arial" w:eastAsia="Times New Roman" w:hAnsi="Arial" w:cs="Arial"/>
-                <w:color w:val="1F1F1F"/>
-                <w:sz w:val="21"/>
-                <w:szCs w:val="21"/>
-                <w:lang w:val="en-GB" w:eastAsia="en-GB"/>
-              </w:rPr>
-              <w:t>dataframe</w:t>
-            </w:r>
-            <w:proofErr w:type="spellEnd"/>
-            <w:r>
-              <w:rPr>
-                <w:rFonts w:ascii="Arial" w:eastAsia="Times New Roman" w:hAnsi="Arial" w:cs="Arial"/>
-                <w:color w:val="1F1F1F"/>
-                <w:sz w:val="21"/>
-                <w:szCs w:val="21"/>
-                <w:lang w:val="en-GB" w:eastAsia="en-GB"/>
-              </w:rPr>
-              <w:t>.</w:t>
+              <w:t>Using Geopy, the NG Postal code data will be used to find the approximate centre latitude and longitude coordinates of the postal codes.</w:t>
+            </w:r>
+            <w:r>
+              <w:rPr>
+                <w:rFonts w:ascii="Arial" w:eastAsia="Times New Roman" w:hAnsi="Arial" w:cs="Arial"/>
+                <w:color w:val="1F1F1F"/>
+                <w:sz w:val="21"/>
+                <w:szCs w:val="21"/>
+                <w:lang w:val="en-GB" w:eastAsia="en-GB"/>
+              </w:rPr>
+              <w:t xml:space="preserve">  These coordinates will be added to the dataframe.</w:t>
             </w:r>
           </w:p>
           <w:p>
@@ -1538,29 +1404,7 @@
                 <w:szCs w:val="21"/>
                 <w:lang w:val="en-GB" w:eastAsia="en-GB"/>
               </w:rPr>
-              <w:t xml:space="preserve">.  This information will be stored in a </w:t>
-            </w:r>
-            <w:proofErr w:type="spellStart"/>
-            <w:r>
-              <w:rPr>
-                <w:rFonts w:ascii="Arial" w:eastAsia="Times New Roman" w:hAnsi="Arial" w:cs="Arial"/>
-                <w:color w:val="1F1F1F"/>
-                <w:sz w:val="21"/>
-                <w:szCs w:val="21"/>
-                <w:lang w:val="en-GB" w:eastAsia="en-GB"/>
-              </w:rPr>
-              <w:t>dataframe</w:t>
-            </w:r>
-            <w:proofErr w:type="spellEnd"/>
-            <w:r>
-              <w:rPr>
-                <w:rFonts w:ascii="Arial" w:eastAsia="Times New Roman" w:hAnsi="Arial" w:cs="Arial"/>
-                <w:color w:val="1F1F1F"/>
-                <w:sz w:val="21"/>
-                <w:szCs w:val="21"/>
-                <w:lang w:val="en-GB" w:eastAsia="en-GB"/>
-              </w:rPr>
-              <w:t>, the data cleaned and the resulting location venues</w:t>
+              <w:t>.  This information will be stored in a dataframe, the data cleaned and the resulting location venues</w:t>
             </w:r>
             <w:r>
               <w:rPr>
@@ -2153,140 +1997,18 @@
                 <w:szCs w:val="21"/>
                 <w:lang w:val="en-GB" w:eastAsia="en-GB"/>
               </w:rPr>
-              <w:t xml:space="preserve">’, using the function </w:t>
-            </w:r>
-            <w:proofErr w:type="spellStart"/>
-            <w:r>
-              <w:rPr>
-                <w:rFonts w:ascii="Arial" w:eastAsia="Times New Roman" w:hAnsi="Arial" w:cs="Arial"/>
-                <w:color w:val="1F1F1F"/>
-                <w:sz w:val="21"/>
-                <w:szCs w:val="21"/>
-                <w:lang w:val="en-GB" w:eastAsia="en-GB"/>
-              </w:rPr>
-              <w:t>dfs</w:t>
-            </w:r>
-            <w:proofErr w:type="spellEnd"/>
-            <w:r>
-              <w:rPr>
-                <w:rFonts w:ascii="Arial" w:eastAsia="Times New Roman" w:hAnsi="Arial" w:cs="Arial"/>
-                <w:color w:val="1F1F1F"/>
-                <w:sz w:val="21"/>
-                <w:szCs w:val="21"/>
-                <w:lang w:val="en-GB" w:eastAsia="en-GB"/>
-              </w:rPr>
-              <w:t>=</w:t>
-            </w:r>
-            <w:proofErr w:type="spellStart"/>
-            <w:r>
-              <w:rPr>
-                <w:rFonts w:ascii="Arial" w:eastAsia="Times New Roman" w:hAnsi="Arial" w:cs="Arial"/>
-                <w:color w:val="1F1F1F"/>
-                <w:sz w:val="21"/>
-                <w:szCs w:val="21"/>
-                <w:lang w:val="en-GB" w:eastAsia="en-GB"/>
-              </w:rPr>
-              <w:t>pd.read_html</w:t>
-            </w:r>
-            <w:proofErr w:type="spellEnd"/>
-            <w:r>
-              <w:rPr>
-                <w:rFonts w:ascii="Arial" w:eastAsia="Times New Roman" w:hAnsi="Arial" w:cs="Arial"/>
-                <w:color w:val="1F1F1F"/>
-                <w:sz w:val="21"/>
-                <w:szCs w:val="21"/>
-                <w:lang w:val="en-GB" w:eastAsia="en-GB"/>
-              </w:rPr>
-              <w:t>(</w:t>
-            </w:r>
-            <w:proofErr w:type="spellStart"/>
-            <w:r>
-              <w:rPr>
-                <w:rFonts w:ascii="Arial" w:eastAsia="Times New Roman" w:hAnsi="Arial" w:cs="Arial"/>
-                <w:color w:val="1F1F1F"/>
-                <w:sz w:val="21"/>
-                <w:szCs w:val="21"/>
-                <w:lang w:val="en-GB" w:eastAsia="en-GB"/>
-              </w:rPr>
-              <w:t>url</w:t>
-            </w:r>
-            <w:proofErr w:type="spellEnd"/>
-            <w:r>
-              <w:rPr>
-                <w:rFonts w:ascii="Arial" w:eastAsia="Times New Roman" w:hAnsi="Arial" w:cs="Arial"/>
-                <w:color w:val="1F1F1F"/>
-                <w:sz w:val="21"/>
-                <w:szCs w:val="21"/>
-                <w:lang w:val="en-GB" w:eastAsia="en-GB"/>
-              </w:rPr>
-              <w:t xml:space="preserve">) to read the data into a pandas </w:t>
-            </w:r>
-            <w:proofErr w:type="spellStart"/>
-            <w:r>
-              <w:rPr>
-                <w:rFonts w:ascii="Arial" w:eastAsia="Times New Roman" w:hAnsi="Arial" w:cs="Arial"/>
-                <w:color w:val="1F1F1F"/>
-                <w:sz w:val="21"/>
-                <w:szCs w:val="21"/>
-                <w:lang w:val="en-GB" w:eastAsia="en-GB"/>
-              </w:rPr>
-              <w:t>dataframe</w:t>
-            </w:r>
-            <w:proofErr w:type="spellEnd"/>
-            <w:r>
-              <w:rPr>
-                <w:rFonts w:ascii="Arial" w:eastAsia="Times New Roman" w:hAnsi="Arial" w:cs="Arial"/>
-                <w:color w:val="1F1F1F"/>
-                <w:sz w:val="21"/>
-                <w:szCs w:val="21"/>
-                <w:lang w:val="en-GB" w:eastAsia="en-GB"/>
-              </w:rPr>
-              <w:t xml:space="preserve">.  </w:t>
-            </w:r>
-            <w:r>
-              <w:rPr>
-                <w:rFonts w:ascii="Arial" w:eastAsia="Times New Roman" w:hAnsi="Arial" w:cs="Arial"/>
-                <w:color w:val="1F1F1F"/>
-                <w:sz w:val="21"/>
-                <w:szCs w:val="21"/>
-                <w:lang w:val="en-GB" w:eastAsia="en-GB"/>
-              </w:rPr>
-              <w:t xml:space="preserve">In order to use this data to find the coordinates of the postcode area, it was necessary to combine the </w:t>
-            </w:r>
-            <w:proofErr w:type="spellStart"/>
-            <w:r>
-              <w:rPr>
-                <w:rFonts w:ascii="Arial" w:eastAsia="Times New Roman" w:hAnsi="Arial" w:cs="Arial"/>
-                <w:color w:val="1F1F1F"/>
-                <w:sz w:val="21"/>
-                <w:szCs w:val="21"/>
-                <w:lang w:val="en-GB" w:eastAsia="en-GB"/>
-              </w:rPr>
-              <w:t>potcode</w:t>
-            </w:r>
-            <w:proofErr w:type="spellEnd"/>
-            <w:r>
-              <w:rPr>
-                <w:rFonts w:ascii="Arial" w:eastAsia="Times New Roman" w:hAnsi="Arial" w:cs="Arial"/>
-                <w:color w:val="1F1F1F"/>
-                <w:sz w:val="21"/>
-                <w:szCs w:val="21"/>
-                <w:lang w:val="en-GB" w:eastAsia="en-GB"/>
-              </w:rPr>
-              <w:t xml:space="preserve"> district and post town into a full address.  This full address column was then added to the </w:t>
-            </w:r>
-            <w:proofErr w:type="spellStart"/>
-            <w:r>
-              <w:rPr>
-                <w:rFonts w:ascii="Arial" w:eastAsia="Times New Roman" w:hAnsi="Arial" w:cs="Arial"/>
-                <w:color w:val="1F1F1F"/>
-                <w:sz w:val="21"/>
-                <w:szCs w:val="21"/>
-                <w:lang w:val="en-GB" w:eastAsia="en-GB"/>
-              </w:rPr>
-              <w:t>dataframe</w:t>
-            </w:r>
-            <w:proofErr w:type="spellEnd"/>
+              <w:t xml:space="preserve">’, using the function dfs=pd.read_html(url) to read the data into a pandas dataframe.  </w:t>
+            </w:r>
+            <w:r>
+              <w:rPr>
+                <w:rFonts w:ascii="Arial" w:eastAsia="Times New Roman" w:hAnsi="Arial" w:cs="Arial"/>
+                <w:color w:val="1F1F1F"/>
+                <w:sz w:val="21"/>
+                <w:szCs w:val="21"/>
+                <w:lang w:val="en-GB" w:eastAsia="en-GB"/>
+              </w:rPr>
+              <w:t>In order to use this data to find the coordinates of the postcode area, it was necessary to combine the potcode district and post town into a full address.  This full address column was then added to the dataframe</w:t>
+            </w:r>
             <w:r>
               <w:rPr>
                 <w:rFonts w:ascii="Arial" w:eastAsia="Times New Roman" w:hAnsi="Arial" w:cs="Arial"/>
@@ -2366,93 +2088,15 @@
                 <w:lang w:val="en-GB" w:eastAsia="en-GB"/>
               </w:rPr>
             </w:pPr>
-            <w:proofErr w:type="spellStart"/>
-            <w:r>
-              <w:rPr>
-                <w:rFonts w:ascii="Arial" w:eastAsia="Times New Roman" w:hAnsi="Arial" w:cs="Arial"/>
-                <w:color w:val="1F1F1F"/>
-                <w:sz w:val="21"/>
-                <w:szCs w:val="21"/>
-                <w:lang w:val="en-GB" w:eastAsia="en-GB"/>
-              </w:rPr>
-              <w:t>Geopy</w:t>
-            </w:r>
-            <w:proofErr w:type="spellEnd"/>
-            <w:r>
-              <w:rPr>
-                <w:rFonts w:ascii="Arial" w:eastAsia="Times New Roman" w:hAnsi="Arial" w:cs="Arial"/>
-                <w:color w:val="1F1F1F"/>
-                <w:sz w:val="21"/>
-                <w:szCs w:val="21"/>
-                <w:lang w:val="en-GB" w:eastAsia="en-GB"/>
-              </w:rPr>
-              <w:t xml:space="preserve"> was used to find the latitude and longitude coordinates of the postcode districts.  Two of the postcode districts did not return any information, but </w:t>
-            </w:r>
-            <w:proofErr w:type="spellStart"/>
-            <w:r>
-              <w:rPr>
-                <w:rFonts w:ascii="Arial" w:eastAsia="Times New Roman" w:hAnsi="Arial" w:cs="Arial"/>
-                <w:color w:val="1F1F1F"/>
-                <w:sz w:val="21"/>
-                <w:szCs w:val="21"/>
-                <w:lang w:val="en-GB" w:eastAsia="en-GB"/>
-              </w:rPr>
-              <w:t>Geopy</w:t>
-            </w:r>
-            <w:proofErr w:type="spellEnd"/>
-            <w:r>
-              <w:rPr>
-                <w:rFonts w:ascii="Arial" w:eastAsia="Times New Roman" w:hAnsi="Arial" w:cs="Arial"/>
-                <w:color w:val="1F1F1F"/>
-                <w:sz w:val="21"/>
-                <w:szCs w:val="21"/>
-                <w:lang w:val="en-GB" w:eastAsia="en-GB"/>
-              </w:rPr>
-              <w:t xml:space="preserve"> was used to find the latitude and longitude values for these areas (on re-running the code, </w:t>
-            </w:r>
-            <w:proofErr w:type="spellStart"/>
-            <w:r>
-              <w:rPr>
-                <w:rFonts w:ascii="Arial" w:eastAsia="Times New Roman" w:hAnsi="Arial" w:cs="Arial"/>
-                <w:color w:val="1F1F1F"/>
-                <w:sz w:val="21"/>
-                <w:szCs w:val="21"/>
-                <w:lang w:val="en-GB" w:eastAsia="en-GB"/>
-              </w:rPr>
-              <w:t>Geopy</w:t>
-            </w:r>
-            <w:proofErr w:type="spellEnd"/>
-            <w:r>
-              <w:rPr>
-                <w:rFonts w:ascii="Arial" w:eastAsia="Times New Roman" w:hAnsi="Arial" w:cs="Arial"/>
-                <w:color w:val="1F1F1F"/>
-                <w:sz w:val="21"/>
-                <w:szCs w:val="21"/>
-                <w:lang w:val="en-GB" w:eastAsia="en-GB"/>
-              </w:rPr>
-              <w:t xml:space="preserve"> did not work for this), and the </w:t>
-            </w:r>
-            <w:proofErr w:type="spellStart"/>
-            <w:r>
-              <w:rPr>
-                <w:rFonts w:ascii="Arial" w:eastAsia="Times New Roman" w:hAnsi="Arial" w:cs="Arial"/>
-                <w:color w:val="1F1F1F"/>
-                <w:sz w:val="21"/>
-                <w:szCs w:val="21"/>
-                <w:lang w:val="en-GB" w:eastAsia="en-GB"/>
-              </w:rPr>
-              <w:t>NaN</w:t>
-            </w:r>
-            <w:proofErr w:type="spellEnd"/>
-            <w:r>
-              <w:rPr>
-                <w:rFonts w:ascii="Arial" w:eastAsia="Times New Roman" w:hAnsi="Arial" w:cs="Arial"/>
-                <w:color w:val="1F1F1F"/>
-                <w:sz w:val="21"/>
-                <w:szCs w:val="21"/>
-                <w:lang w:val="en-GB" w:eastAsia="en-GB"/>
-              </w:rPr>
-              <w:t xml:space="preserve"> data was replaced with the correct coordinates:</w:t>
+            <w:r>
+              <w:rPr>
+                <w:rFonts w:ascii="Arial" w:eastAsia="Times New Roman" w:hAnsi="Arial" w:cs="Arial"/>
+                <w:color w:val="1F1F1F"/>
+                <w:sz w:val="21"/>
+                <w:szCs w:val="21"/>
+                <w:lang w:val="en-GB" w:eastAsia="en-GB"/>
+              </w:rPr>
+              <w:t>Geopy was used to find the latitude and longitude coordinates of the postcode districts.  Two of the postcode districts did not return any information, but Geopy was used to find the latitude and longitude values for these areas (on re-running the code, Geopy did not work for this), and the NaN data was replaced with the correct coordinates:</w:t>
             </w:r>
           </w:p>
           <w:p>
@@ -2626,29 +2270,7 @@
                 <w:lang w:val="en-GB" w:eastAsia="en-GB"/>
               </w:rPr>
               <w:lastRenderedPageBreak/>
-              <w:t xml:space="preserve">Foursquare was used to find existing cinema venues within a 50,000m radius of the central coordinates of the Nottinghamshire location on </w:t>
-            </w:r>
-            <w:proofErr w:type="spellStart"/>
-            <w:r>
-              <w:rPr>
-                <w:rFonts w:ascii="Arial" w:eastAsia="Times New Roman" w:hAnsi="Arial" w:cs="Arial"/>
-                <w:color w:val="1F1F1F"/>
-                <w:sz w:val="21"/>
-                <w:szCs w:val="21"/>
-                <w:lang w:val="en-GB" w:eastAsia="en-GB"/>
-              </w:rPr>
-              <w:t>Geopy</w:t>
-            </w:r>
-            <w:proofErr w:type="spellEnd"/>
-            <w:r>
-              <w:rPr>
-                <w:rFonts w:ascii="Arial" w:eastAsia="Times New Roman" w:hAnsi="Arial" w:cs="Arial"/>
-                <w:color w:val="1F1F1F"/>
-                <w:sz w:val="21"/>
-                <w:szCs w:val="21"/>
-                <w:lang w:val="en-GB" w:eastAsia="en-GB"/>
-              </w:rPr>
-              <w:t>:</w:t>
+              <w:t>Foursquare was used to find existing cinema venues within a 50,000m radius of the central coordinates of the Nottinghamshire location on Geopy:</w:t>
             </w:r>
           </w:p>
           <w:p>
@@ -2728,95 +2350,7 @@
                 <w:szCs w:val="21"/>
                 <w:lang w:val="en-GB" w:eastAsia="en-GB"/>
               </w:rPr>
-              <w:t xml:space="preserve">The results were read in a json file and stored in a </w:t>
-            </w:r>
-            <w:proofErr w:type="spellStart"/>
-            <w:r>
-              <w:rPr>
-                <w:rFonts w:ascii="Arial" w:eastAsia="Times New Roman" w:hAnsi="Arial" w:cs="Arial"/>
-                <w:color w:val="1F1F1F"/>
-                <w:sz w:val="21"/>
-                <w:szCs w:val="21"/>
-                <w:lang w:val="en-GB" w:eastAsia="en-GB"/>
-              </w:rPr>
-              <w:t>dataframe</w:t>
-            </w:r>
-            <w:proofErr w:type="spellEnd"/>
-            <w:r>
-              <w:rPr>
-                <w:rFonts w:ascii="Arial" w:eastAsia="Times New Roman" w:hAnsi="Arial" w:cs="Arial"/>
-                <w:color w:val="1F1F1F"/>
-                <w:sz w:val="21"/>
-                <w:szCs w:val="21"/>
-                <w:lang w:val="en-GB" w:eastAsia="en-GB"/>
-              </w:rPr>
-              <w:t xml:space="preserve"> </w:t>
-            </w:r>
-            <w:proofErr w:type="spellStart"/>
-            <w:r>
-              <w:rPr>
-                <w:rFonts w:ascii="Arial" w:eastAsia="Times New Roman" w:hAnsi="Arial" w:cs="Arial"/>
-                <w:color w:val="1F1F1F"/>
-                <w:sz w:val="21"/>
-                <w:szCs w:val="21"/>
-                <w:lang w:val="en-GB" w:eastAsia="en-GB"/>
-              </w:rPr>
-              <w:t>calles</w:t>
-            </w:r>
-            <w:proofErr w:type="spellEnd"/>
-            <w:r>
-              <w:rPr>
-                <w:rFonts w:ascii="Arial" w:eastAsia="Times New Roman" w:hAnsi="Arial" w:cs="Arial"/>
-                <w:color w:val="1F1F1F"/>
-                <w:sz w:val="21"/>
-                <w:szCs w:val="21"/>
-                <w:lang w:val="en-GB" w:eastAsia="en-GB"/>
-              </w:rPr>
-              <w:t xml:space="preserve"> </w:t>
-            </w:r>
-            <w:proofErr w:type="spellStart"/>
-            <w:r>
-              <w:rPr>
-                <w:rFonts w:ascii="Arial" w:eastAsia="Times New Roman" w:hAnsi="Arial" w:cs="Arial"/>
-                <w:color w:val="1F1F1F"/>
-                <w:sz w:val="21"/>
-                <w:szCs w:val="21"/>
-                <w:lang w:val="en-GB" w:eastAsia="en-GB"/>
-              </w:rPr>
-              <w:t>df_fil</w:t>
-            </w:r>
-            <w:proofErr w:type="spellEnd"/>
-            <w:r>
-              <w:rPr>
-                <w:rFonts w:ascii="Arial" w:eastAsia="Times New Roman" w:hAnsi="Arial" w:cs="Arial"/>
-                <w:color w:val="1F1F1F"/>
-                <w:sz w:val="21"/>
-                <w:szCs w:val="21"/>
-                <w:lang w:val="en-GB" w:eastAsia="en-GB"/>
-              </w:rPr>
-              <w:t xml:space="preserve">.  The data required cleaning – certain venues found using the search query cinema were not actually cinema venues when the category was checked, but some were coffee shops or bus stops.  These were removed from the </w:t>
-            </w:r>
-            <w:proofErr w:type="spellStart"/>
-            <w:r>
-              <w:rPr>
-                <w:rFonts w:ascii="Arial" w:eastAsia="Times New Roman" w:hAnsi="Arial" w:cs="Arial"/>
-                <w:color w:val="1F1F1F"/>
-                <w:sz w:val="21"/>
-                <w:szCs w:val="21"/>
-                <w:lang w:val="en-GB" w:eastAsia="en-GB"/>
-              </w:rPr>
-              <w:t>dataframe</w:t>
-            </w:r>
-            <w:proofErr w:type="spellEnd"/>
-            <w:r>
-              <w:rPr>
-                <w:rFonts w:ascii="Arial" w:eastAsia="Times New Roman" w:hAnsi="Arial" w:cs="Arial"/>
-                <w:color w:val="1F1F1F"/>
-                <w:sz w:val="21"/>
-                <w:szCs w:val="21"/>
-                <w:lang w:val="en-GB" w:eastAsia="en-GB"/>
-              </w:rPr>
-              <w:t xml:space="preserve"> to leave only real cinema venues:</w:t>
+              <w:t>The results were read in a json file and stored in a dataframe calles df_fil.  The data required cleaning – certain venues found using the search query cinema were not actually cinema venues when the category was checked, but some were coffee shops or bus stops.  These were removed from the dataframe to leave only real cinema venues:</w:t>
             </w:r>
           </w:p>
           <w:p>
@@ -3053,127 +2587,17 @@
                 <w:szCs w:val="21"/>
                 <w:lang w:val="en-GB" w:eastAsia="en-GB"/>
               </w:rPr>
-              <w:t xml:space="preserve">This function was applied to search the original postal code </w:t>
-            </w:r>
-            <w:proofErr w:type="spellStart"/>
-            <w:r>
-              <w:rPr>
-                <w:rFonts w:ascii="Arial" w:eastAsia="Times New Roman" w:hAnsi="Arial" w:cs="Arial"/>
-                <w:color w:val="1F1F1F"/>
-                <w:sz w:val="21"/>
-                <w:szCs w:val="21"/>
-                <w:lang w:val="en-GB" w:eastAsia="en-GB"/>
-              </w:rPr>
-              <w:t>dataframe</w:t>
-            </w:r>
-            <w:proofErr w:type="spellEnd"/>
-            <w:r>
-              <w:rPr>
-                <w:rFonts w:ascii="Arial" w:eastAsia="Times New Roman" w:hAnsi="Arial" w:cs="Arial"/>
-                <w:color w:val="1F1F1F"/>
-                <w:sz w:val="21"/>
-                <w:szCs w:val="21"/>
-                <w:lang w:val="en-GB" w:eastAsia="en-GB"/>
-              </w:rPr>
-              <w:t xml:space="preserve"> from stages 1&amp;2 (df) and a new </w:t>
-            </w:r>
-            <w:proofErr w:type="spellStart"/>
-            <w:r>
-              <w:rPr>
-                <w:rFonts w:ascii="Arial" w:eastAsia="Times New Roman" w:hAnsi="Arial" w:cs="Arial"/>
-                <w:color w:val="1F1F1F"/>
-                <w:sz w:val="21"/>
-                <w:szCs w:val="21"/>
-                <w:lang w:val="en-GB" w:eastAsia="en-GB"/>
-              </w:rPr>
-              <w:t>dataframe</w:t>
-            </w:r>
-            <w:proofErr w:type="spellEnd"/>
-            <w:r>
-              <w:rPr>
-                <w:rFonts w:ascii="Arial" w:eastAsia="Times New Roman" w:hAnsi="Arial" w:cs="Arial"/>
-                <w:color w:val="1F1F1F"/>
-                <w:sz w:val="21"/>
-                <w:szCs w:val="21"/>
-                <w:lang w:val="en-GB" w:eastAsia="en-GB"/>
-              </w:rPr>
-              <w:t xml:space="preserve"> was formed (</w:t>
-            </w:r>
-            <w:proofErr w:type="spellStart"/>
-            <w:r>
-              <w:rPr>
-                <w:rFonts w:ascii="Arial" w:eastAsia="Times New Roman" w:hAnsi="Arial" w:cs="Arial"/>
-                <w:color w:val="1F1F1F"/>
-                <w:sz w:val="21"/>
-                <w:szCs w:val="21"/>
-                <w:lang w:val="en-GB" w:eastAsia="en-GB"/>
-              </w:rPr>
-              <w:t>Notts_venues</w:t>
-            </w:r>
-            <w:proofErr w:type="spellEnd"/>
-            <w:r>
-              <w:rPr>
-                <w:rFonts w:ascii="Arial" w:eastAsia="Times New Roman" w:hAnsi="Arial" w:cs="Arial"/>
-                <w:color w:val="1F1F1F"/>
-                <w:sz w:val="21"/>
-                <w:szCs w:val="21"/>
-                <w:lang w:val="en-GB" w:eastAsia="en-GB"/>
-              </w:rPr>
-              <w:t xml:space="preserve">).  </w:t>
-            </w:r>
-            <w:r>
-              <w:rPr>
-                <w:rFonts w:ascii="Arial" w:eastAsia="Times New Roman" w:hAnsi="Arial" w:cs="Arial"/>
-                <w:color w:val="1F1F1F"/>
-                <w:sz w:val="21"/>
-                <w:szCs w:val="21"/>
-                <w:lang w:val="en-GB" w:eastAsia="en-GB"/>
-              </w:rPr>
-              <w:t xml:space="preserve">The </w:t>
-            </w:r>
-            <w:proofErr w:type="spellStart"/>
-            <w:r>
-              <w:rPr>
-                <w:rFonts w:ascii="Arial" w:eastAsia="Times New Roman" w:hAnsi="Arial" w:cs="Arial"/>
-                <w:color w:val="1F1F1F"/>
-                <w:sz w:val="21"/>
-                <w:szCs w:val="21"/>
-                <w:lang w:val="en-GB" w:eastAsia="en-GB"/>
-              </w:rPr>
-              <w:t>Notts_venues</w:t>
-            </w:r>
-            <w:proofErr w:type="spellEnd"/>
-            <w:r>
-              <w:rPr>
-                <w:rFonts w:ascii="Arial" w:eastAsia="Times New Roman" w:hAnsi="Arial" w:cs="Arial"/>
-                <w:color w:val="1F1F1F"/>
-                <w:sz w:val="21"/>
-                <w:szCs w:val="21"/>
-                <w:lang w:val="en-GB" w:eastAsia="en-GB"/>
-              </w:rPr>
-              <w:t xml:space="preserve"> </w:t>
-            </w:r>
-            <w:proofErr w:type="spellStart"/>
-            <w:r>
-              <w:rPr>
-                <w:rFonts w:ascii="Arial" w:eastAsia="Times New Roman" w:hAnsi="Arial" w:cs="Arial"/>
-                <w:color w:val="1F1F1F"/>
-                <w:sz w:val="21"/>
-                <w:szCs w:val="21"/>
-                <w:lang w:val="en-GB" w:eastAsia="en-GB"/>
-              </w:rPr>
-              <w:t>dataframe</w:t>
-            </w:r>
-            <w:proofErr w:type="spellEnd"/>
-            <w:r>
-              <w:rPr>
-                <w:rFonts w:ascii="Arial" w:eastAsia="Times New Roman" w:hAnsi="Arial" w:cs="Arial"/>
-                <w:color w:val="1F1F1F"/>
-                <w:sz w:val="21"/>
-                <w:szCs w:val="21"/>
-                <w:lang w:val="en-GB" w:eastAsia="en-GB"/>
-              </w:rPr>
-              <w:t xml:space="preserve"> was then grouped by Postal code and there were found to be 15</w:t>
+              <w:t xml:space="preserve">This function was applied to search the original postal code dataframe from stages 1&amp;2 (df) and a new dataframe was formed (Notts_venues).  </w:t>
+            </w:r>
+            <w:r>
+              <w:rPr>
+                <w:rFonts w:ascii="Arial" w:eastAsia="Times New Roman" w:hAnsi="Arial" w:cs="Arial"/>
+                <w:color w:val="1F1F1F"/>
+                <w:sz w:val="21"/>
+                <w:szCs w:val="21"/>
+                <w:lang w:val="en-GB" w:eastAsia="en-GB"/>
+              </w:rPr>
+              <w:t>The Notts_venues dataframe was then grouped by Postal code and there were found to be 15</w:t>
             </w:r>
             <w:r>
               <w:rPr>
@@ -3220,95 +2644,7 @@
                 <w:szCs w:val="21"/>
                 <w:lang w:val="en-GB" w:eastAsia="en-GB"/>
               </w:rPr>
-              <w:t xml:space="preserve">One hot coding was used to add the unique categories of venue by instance and postal code to a new </w:t>
-            </w:r>
-            <w:proofErr w:type="spellStart"/>
-            <w:r>
-              <w:rPr>
-                <w:rFonts w:ascii="Arial" w:eastAsia="Times New Roman" w:hAnsi="Arial" w:cs="Arial"/>
-                <w:color w:val="1F1F1F"/>
-                <w:sz w:val="21"/>
-                <w:szCs w:val="21"/>
-                <w:lang w:val="en-GB" w:eastAsia="en-GB"/>
-              </w:rPr>
-              <w:t>dataframe</w:t>
-            </w:r>
-            <w:proofErr w:type="spellEnd"/>
-            <w:r>
-              <w:rPr>
-                <w:rFonts w:ascii="Arial" w:eastAsia="Times New Roman" w:hAnsi="Arial" w:cs="Arial"/>
-                <w:color w:val="1F1F1F"/>
-                <w:sz w:val="21"/>
-                <w:szCs w:val="21"/>
-                <w:lang w:val="en-GB" w:eastAsia="en-GB"/>
-              </w:rPr>
-              <w:t xml:space="preserve"> (</w:t>
-            </w:r>
-            <w:proofErr w:type="spellStart"/>
-            <w:r>
-              <w:rPr>
-                <w:rFonts w:ascii="Arial" w:eastAsia="Times New Roman" w:hAnsi="Arial" w:cs="Arial"/>
-                <w:color w:val="1F1F1F"/>
-                <w:sz w:val="21"/>
-                <w:szCs w:val="21"/>
-                <w:lang w:val="en-GB" w:eastAsia="en-GB"/>
-              </w:rPr>
-              <w:t>Notts_onehot</w:t>
-            </w:r>
-            <w:proofErr w:type="spellEnd"/>
-            <w:r>
-              <w:rPr>
-                <w:rFonts w:ascii="Arial" w:eastAsia="Times New Roman" w:hAnsi="Arial" w:cs="Arial"/>
-                <w:color w:val="1F1F1F"/>
-                <w:sz w:val="21"/>
-                <w:szCs w:val="21"/>
-                <w:lang w:val="en-GB" w:eastAsia="en-GB"/>
-              </w:rPr>
-              <w:t xml:space="preserve">).  This </w:t>
-            </w:r>
-            <w:proofErr w:type="spellStart"/>
-            <w:r>
-              <w:rPr>
-                <w:rFonts w:ascii="Arial" w:eastAsia="Times New Roman" w:hAnsi="Arial" w:cs="Arial"/>
-                <w:color w:val="1F1F1F"/>
-                <w:sz w:val="21"/>
-                <w:szCs w:val="21"/>
-                <w:lang w:val="en-GB" w:eastAsia="en-GB"/>
-              </w:rPr>
-              <w:t>dataframe</w:t>
-            </w:r>
-            <w:proofErr w:type="spellEnd"/>
-            <w:r>
-              <w:rPr>
-                <w:rFonts w:ascii="Arial" w:eastAsia="Times New Roman" w:hAnsi="Arial" w:cs="Arial"/>
-                <w:color w:val="1F1F1F"/>
-                <w:sz w:val="21"/>
-                <w:szCs w:val="21"/>
-                <w:lang w:val="en-GB" w:eastAsia="en-GB"/>
-              </w:rPr>
-              <w:t xml:space="preserve"> was then grouped by Postal code and the mean frequency of each nearby venue was found (</w:t>
-            </w:r>
-            <w:proofErr w:type="spellStart"/>
-            <w:r>
-              <w:rPr>
-                <w:rFonts w:ascii="Arial" w:eastAsia="Times New Roman" w:hAnsi="Arial" w:cs="Arial"/>
-                <w:color w:val="1F1F1F"/>
-                <w:sz w:val="21"/>
-                <w:szCs w:val="21"/>
-                <w:lang w:val="en-GB" w:eastAsia="en-GB"/>
-              </w:rPr>
-              <w:t>Notts_grouped</w:t>
-            </w:r>
-            <w:proofErr w:type="spellEnd"/>
-            <w:r>
-              <w:rPr>
-                <w:rFonts w:ascii="Arial" w:eastAsia="Times New Roman" w:hAnsi="Arial" w:cs="Arial"/>
-                <w:color w:val="1F1F1F"/>
-                <w:sz w:val="21"/>
-                <w:szCs w:val="21"/>
-                <w:lang w:val="en-GB" w:eastAsia="en-GB"/>
-              </w:rPr>
-              <w:t>).</w:t>
+              <w:t>One hot coding was used to add the unique categories of venue by instance and postal code to a new dataframe (Notts_onehot).  This dataframe was then grouped by Postal code and the mean frequency of each nearby venue was found (Notts_grouped).</w:t>
             </w:r>
           </w:p>
           <w:p>
@@ -3335,73 +2671,7 @@
                 <w:szCs w:val="21"/>
                 <w:lang w:val="en-GB" w:eastAsia="en-GB"/>
               </w:rPr>
-              <w:t xml:space="preserve">The </w:t>
-            </w:r>
-            <w:proofErr w:type="spellStart"/>
-            <w:r>
-              <w:rPr>
-                <w:rFonts w:ascii="Arial" w:eastAsia="Times New Roman" w:hAnsi="Arial" w:cs="Arial"/>
-                <w:color w:val="1F1F1F"/>
-                <w:sz w:val="21"/>
-                <w:szCs w:val="21"/>
-                <w:lang w:val="en-GB" w:eastAsia="en-GB"/>
-              </w:rPr>
-              <w:t>Notts_grouped</w:t>
-            </w:r>
-            <w:proofErr w:type="spellEnd"/>
-            <w:r>
-              <w:rPr>
-                <w:rFonts w:ascii="Arial" w:eastAsia="Times New Roman" w:hAnsi="Arial" w:cs="Arial"/>
-                <w:color w:val="1F1F1F"/>
-                <w:sz w:val="21"/>
-                <w:szCs w:val="21"/>
-                <w:lang w:val="en-GB" w:eastAsia="en-GB"/>
-              </w:rPr>
-              <w:t xml:space="preserve"> </w:t>
-            </w:r>
-            <w:proofErr w:type="spellStart"/>
-            <w:r>
-              <w:rPr>
-                <w:rFonts w:ascii="Arial" w:eastAsia="Times New Roman" w:hAnsi="Arial" w:cs="Arial"/>
-                <w:color w:val="1F1F1F"/>
-                <w:sz w:val="21"/>
-                <w:szCs w:val="21"/>
-                <w:lang w:val="en-GB" w:eastAsia="en-GB"/>
-              </w:rPr>
-              <w:t>dataframe</w:t>
-            </w:r>
-            <w:proofErr w:type="spellEnd"/>
-            <w:r>
-              <w:rPr>
-                <w:rFonts w:ascii="Arial" w:eastAsia="Times New Roman" w:hAnsi="Arial" w:cs="Arial"/>
-                <w:color w:val="1F1F1F"/>
-                <w:sz w:val="21"/>
-                <w:szCs w:val="21"/>
-                <w:lang w:val="en-GB" w:eastAsia="en-GB"/>
-              </w:rPr>
-              <w:t xml:space="preserve"> was sorted to show the top 10 venues by postal code (</w:t>
-            </w:r>
-            <w:proofErr w:type="spellStart"/>
-            <w:r>
-              <w:rPr>
-                <w:rFonts w:ascii="Arial" w:eastAsia="Times New Roman" w:hAnsi="Arial" w:cs="Arial"/>
-                <w:color w:val="1F1F1F"/>
-                <w:sz w:val="21"/>
-                <w:szCs w:val="21"/>
-                <w:lang w:val="en-GB" w:eastAsia="en-GB"/>
-              </w:rPr>
-              <w:t>Notts_venues_sorted</w:t>
-            </w:r>
-            <w:proofErr w:type="spellEnd"/>
-            <w:r>
-              <w:rPr>
-                <w:rFonts w:ascii="Arial" w:eastAsia="Times New Roman" w:hAnsi="Arial" w:cs="Arial"/>
-                <w:color w:val="1F1F1F"/>
-                <w:sz w:val="21"/>
-                <w:szCs w:val="21"/>
-                <w:lang w:val="en-GB" w:eastAsia="en-GB"/>
-              </w:rPr>
-              <w:t>):</w:t>
+              <w:t>The Notts_grouped dataframe was sorted to show the top 10 venues by postal code (Notts_venues_sorted):</w:t>
             </w:r>
           </w:p>
           <w:p>
@@ -3491,73 +2761,7 @@
                 <w:szCs w:val="21"/>
                 <w:lang w:val="en-GB" w:eastAsia="en-GB"/>
               </w:rPr>
-              <w:t xml:space="preserve">A </w:t>
-            </w:r>
-            <w:proofErr w:type="spellStart"/>
-            <w:r>
-              <w:rPr>
-                <w:rFonts w:ascii="Arial" w:eastAsia="Times New Roman" w:hAnsi="Arial" w:cs="Arial"/>
-                <w:color w:val="1F1F1F"/>
-                <w:sz w:val="21"/>
-                <w:szCs w:val="21"/>
-                <w:lang w:val="en-GB" w:eastAsia="en-GB"/>
-              </w:rPr>
-              <w:t>Notts_clustering</w:t>
-            </w:r>
-            <w:proofErr w:type="spellEnd"/>
-            <w:r>
-              <w:rPr>
-                <w:rFonts w:ascii="Arial" w:eastAsia="Times New Roman" w:hAnsi="Arial" w:cs="Arial"/>
-                <w:color w:val="1F1F1F"/>
-                <w:sz w:val="21"/>
-                <w:szCs w:val="21"/>
-                <w:lang w:val="en-GB" w:eastAsia="en-GB"/>
-              </w:rPr>
-              <w:t xml:space="preserve"> </w:t>
-            </w:r>
-            <w:proofErr w:type="spellStart"/>
-            <w:r>
-              <w:rPr>
-                <w:rFonts w:ascii="Arial" w:eastAsia="Times New Roman" w:hAnsi="Arial" w:cs="Arial"/>
-                <w:color w:val="1F1F1F"/>
-                <w:sz w:val="21"/>
-                <w:szCs w:val="21"/>
-                <w:lang w:val="en-GB" w:eastAsia="en-GB"/>
-              </w:rPr>
-              <w:t>dataframe</w:t>
-            </w:r>
-            <w:proofErr w:type="spellEnd"/>
-            <w:r>
-              <w:rPr>
-                <w:rFonts w:ascii="Arial" w:eastAsia="Times New Roman" w:hAnsi="Arial" w:cs="Arial"/>
-                <w:color w:val="1F1F1F"/>
-                <w:sz w:val="21"/>
-                <w:szCs w:val="21"/>
-                <w:lang w:val="en-GB" w:eastAsia="en-GB"/>
-              </w:rPr>
-              <w:t xml:space="preserve"> was created based on the </w:t>
-            </w:r>
-            <w:proofErr w:type="spellStart"/>
-            <w:r>
-              <w:rPr>
-                <w:rFonts w:ascii="Arial" w:eastAsia="Times New Roman" w:hAnsi="Arial" w:cs="Arial"/>
-                <w:color w:val="1F1F1F"/>
-                <w:sz w:val="21"/>
-                <w:szCs w:val="21"/>
-                <w:lang w:val="en-GB" w:eastAsia="en-GB"/>
-              </w:rPr>
-              <w:t>Notts_grouped</w:t>
-            </w:r>
-            <w:proofErr w:type="spellEnd"/>
-            <w:r>
-              <w:rPr>
-                <w:rFonts w:ascii="Arial" w:eastAsia="Times New Roman" w:hAnsi="Arial" w:cs="Arial"/>
-                <w:color w:val="1F1F1F"/>
-                <w:sz w:val="21"/>
-                <w:szCs w:val="21"/>
-                <w:lang w:val="en-GB" w:eastAsia="en-GB"/>
-              </w:rPr>
-              <w:t xml:space="preserve"> data above.  </w:t>
+              <w:t xml:space="preserve">A Notts_clustering dataframe was created based on the Notts_grouped data above.  </w:t>
             </w:r>
             <w:r>
               <w:rPr>
@@ -3876,31 +3080,8 @@
                 <w:szCs w:val="21"/>
                 <w:lang w:val="en-GB" w:eastAsia="en-GB"/>
               </w:rPr>
-              <w:t xml:space="preserve">A </w:t>
-            </w:r>
-            <w:proofErr w:type="spellStart"/>
-            <w:r>
-              <w:rPr>
-                <w:rFonts w:ascii="Arial" w:eastAsia="Times New Roman" w:hAnsi="Arial" w:cs="Arial"/>
-                <w:color w:val="1F1F1F"/>
-                <w:sz w:val="21"/>
-                <w:szCs w:val="21"/>
-                <w:lang w:val="en-GB" w:eastAsia="en-GB"/>
-              </w:rPr>
-              <w:t>dataframe</w:t>
-            </w:r>
-            <w:proofErr w:type="spellEnd"/>
-            <w:r>
-              <w:rPr>
-                <w:rFonts w:ascii="Arial" w:eastAsia="Times New Roman" w:hAnsi="Arial" w:cs="Arial"/>
-                <w:color w:val="1F1F1F"/>
-                <w:sz w:val="21"/>
-                <w:szCs w:val="21"/>
-                <w:lang w:val="en-GB" w:eastAsia="en-GB"/>
-              </w:rPr>
-              <w:t xml:space="preserve"> </w:t>
-            </w:r>
-            <w:proofErr w:type="spellStart"/>
+              <w:t xml:space="preserve">A dataframe </w:t>
+            </w:r>
             <w:r>
               <w:rPr>
                 <w:rFonts w:ascii="Arial" w:eastAsia="Times New Roman" w:hAnsi="Arial" w:cs="Arial"/>
@@ -3911,60 +3092,15 @@
               </w:rPr>
               <w:t>Notts_merged</w:t>
             </w:r>
-            <w:proofErr w:type="spellEnd"/>
-            <w:r>
-              <w:rPr>
-                <w:rFonts w:ascii="Arial" w:eastAsia="Times New Roman" w:hAnsi="Arial" w:cs="Arial"/>
-                <w:color w:val="1F1F1F"/>
-                <w:sz w:val="21"/>
-                <w:szCs w:val="21"/>
-                <w:lang w:val="en-GB" w:eastAsia="en-GB"/>
-              </w:rPr>
-              <w:t xml:space="preserve"> was created to add the cluster labels to the </w:t>
-            </w:r>
-            <w:proofErr w:type="spellStart"/>
-            <w:r>
-              <w:rPr>
-                <w:rFonts w:ascii="Arial" w:eastAsia="Times New Roman" w:hAnsi="Arial" w:cs="Arial"/>
-                <w:color w:val="1F1F1F"/>
-                <w:sz w:val="21"/>
-                <w:szCs w:val="21"/>
-                <w:lang w:val="en-GB" w:eastAsia="en-GB"/>
-              </w:rPr>
-              <w:t>Notts_venues_sorted</w:t>
-            </w:r>
-            <w:proofErr w:type="spellEnd"/>
-            <w:r>
-              <w:rPr>
-                <w:rFonts w:ascii="Arial" w:eastAsia="Times New Roman" w:hAnsi="Arial" w:cs="Arial"/>
-                <w:color w:val="1F1F1F"/>
-                <w:sz w:val="21"/>
-                <w:szCs w:val="21"/>
-                <w:lang w:val="en-GB" w:eastAsia="en-GB"/>
-              </w:rPr>
-              <w:t xml:space="preserve"> </w:t>
-            </w:r>
-            <w:proofErr w:type="spellStart"/>
-            <w:r>
-              <w:rPr>
-                <w:rFonts w:ascii="Arial" w:eastAsia="Times New Roman" w:hAnsi="Arial" w:cs="Arial"/>
-                <w:color w:val="1F1F1F"/>
-                <w:sz w:val="21"/>
-                <w:szCs w:val="21"/>
-                <w:lang w:val="en-GB" w:eastAsia="en-GB"/>
-              </w:rPr>
-              <w:t>dataframe</w:t>
-            </w:r>
-            <w:proofErr w:type="spellEnd"/>
-            <w:r>
-              <w:rPr>
-                <w:rFonts w:ascii="Arial" w:eastAsia="Times New Roman" w:hAnsi="Arial" w:cs="Arial"/>
-                <w:color w:val="1F1F1F"/>
-                <w:sz w:val="21"/>
-                <w:szCs w:val="21"/>
-                <w:lang w:val="en-GB" w:eastAsia="en-GB"/>
-              </w:rPr>
-              <w:t>:</w:t>
+            <w:r>
+              <w:rPr>
+                <w:rFonts w:ascii="Arial" w:eastAsia="Times New Roman" w:hAnsi="Arial" w:cs="Arial"/>
+                <w:color w:val="1F1F1F"/>
+                <w:sz w:val="21"/>
+                <w:szCs w:val="21"/>
+                <w:lang w:val="en-GB" w:eastAsia="en-GB"/>
+              </w:rPr>
+              <w:t xml:space="preserve"> was created to add the cluster labels to the Notts_venues_sorted dataframe:</w:t>
             </w:r>
           </w:p>
           <w:p>
@@ -4375,29 +3511,7 @@
                 <w:szCs w:val="21"/>
                 <w:lang w:val="en-GB" w:eastAsia="en-GB"/>
               </w:rPr>
-              <w:t xml:space="preserve">this being the most appropriate value of k for the </w:t>
-            </w:r>
-            <w:proofErr w:type="spellStart"/>
-            <w:r>
-              <w:rPr>
-                <w:rFonts w:ascii="Arial" w:eastAsia="Times New Roman" w:hAnsi="Arial" w:cs="Arial"/>
-                <w:color w:val="1F1F1F"/>
-                <w:sz w:val="21"/>
-                <w:szCs w:val="21"/>
-                <w:lang w:val="en-GB" w:eastAsia="en-GB"/>
-              </w:rPr>
-              <w:t>kmeans</w:t>
-            </w:r>
-            <w:proofErr w:type="spellEnd"/>
-            <w:r>
-              <w:rPr>
-                <w:rFonts w:ascii="Arial" w:eastAsia="Times New Roman" w:hAnsi="Arial" w:cs="Arial"/>
-                <w:color w:val="1F1F1F"/>
-                <w:sz w:val="21"/>
-                <w:szCs w:val="21"/>
-                <w:lang w:val="en-GB" w:eastAsia="en-GB"/>
-              </w:rPr>
-              <w:t xml:space="preserve"> clustering, with </w:t>
+              <w:t xml:space="preserve">this being the most appropriate value of k for the kmeans clustering, with </w:t>
             </w:r>
             <w:r>
               <w:rPr>
@@ -5062,29 +4176,7 @@
                 <w:szCs w:val="21"/>
                 <w:lang w:val="en-GB" w:eastAsia="en-GB"/>
               </w:rPr>
-              <w:t xml:space="preserve">The postcode areas have been compared and clustered using the </w:t>
-            </w:r>
-            <w:proofErr w:type="spellStart"/>
-            <w:r>
-              <w:rPr>
-                <w:rFonts w:ascii="Helvetica" w:eastAsia="Times New Roman" w:hAnsi="Helvetica" w:cs="Helvetica"/>
-                <w:color w:val="000000"/>
-                <w:sz w:val="21"/>
-                <w:szCs w:val="21"/>
-                <w:lang w:val="en-GB" w:eastAsia="en-GB"/>
-              </w:rPr>
-              <w:t>kmeans</w:t>
-            </w:r>
-            <w:proofErr w:type="spellEnd"/>
-            <w:r>
-              <w:rPr>
-                <w:rFonts w:ascii="Helvetica" w:eastAsia="Times New Roman" w:hAnsi="Helvetica" w:cs="Helvetica"/>
-                <w:color w:val="000000"/>
-                <w:sz w:val="21"/>
-                <w:szCs w:val="21"/>
-                <w:lang w:val="en-GB" w:eastAsia="en-GB"/>
-              </w:rPr>
-              <w:t xml:space="preserve"> algorithm method.</w:t>
+              <w:t>The postcode areas have been compared and clustered using the kmeans algorithm method.</w:t>
             </w:r>
           </w:p>
           <w:p>
@@ -5488,33 +4580,7 @@
           <w:szCs w:val="21"/>
           <w:lang w:val="en-GB" w:eastAsia="en-GB"/>
         </w:rPr>
-        <w:t xml:space="preserve">A link to your Notebook on your </w:t>
-      </w:r>
-      <w:proofErr w:type="spellStart"/>
-      <w:r>
-        <w:rPr>
-          <w:rFonts w:ascii="Arial" w:eastAsia="Times New Roman" w:hAnsi="Arial" w:cs="Arial"/>
-          <w:i/>
-          <w:iCs/>
-          <w:color w:val="1F1F1F"/>
-          <w:sz w:val="21"/>
-          <w:szCs w:val="21"/>
-          <w:lang w:val="en-GB" w:eastAsia="en-GB"/>
-        </w:rPr>
-        <w:t>Github</w:t>
-      </w:r>
-      <w:proofErr w:type="spellEnd"/>
-      <w:r>
-        <w:rPr>
-          <w:rFonts w:ascii="Arial" w:eastAsia="Times New Roman" w:hAnsi="Arial" w:cs="Arial"/>
-          <w:i/>
-          <w:iCs/>
-          <w:color w:val="1F1F1F"/>
-          <w:sz w:val="21"/>
-          <w:szCs w:val="21"/>
-          <w:lang w:val="en-GB" w:eastAsia="en-GB"/>
-        </w:rPr>
-        <w:t xml:space="preserve"> repository, showing your code. (</w:t>
+        <w:t>A link to your Notebook on your Github repository, showing your code. (</w:t>
       </w:r>
       <w:r>
         <w:rPr>

--- a/Week 2 - Full Report -  Battle of the Neighbourhoods.docx
+++ b/Week 2 - Full Report -  Battle of the Neighbourhoods.docx
@@ -634,8 +634,20 @@
                 <w:szCs w:val="21"/>
                 <w:lang w:val="en-GB" w:eastAsia="en-GB"/>
               </w:rPr>
-              <w:t>The existing cinemas in Nottinghamshire are Multiplex cinemas such as Odeon and CineWorld</w:t>
-            </w:r>
+              <w:t xml:space="preserve">The existing cinemas in Nottinghamshire are Multiplex cinemas such as Odeon and </w:t>
+            </w:r>
+            <w:proofErr w:type="spellStart"/>
+            <w:r>
+              <w:rPr>
+                <w:rFonts w:ascii="Arial" w:eastAsia="Times New Roman" w:hAnsi="Arial" w:cs="Arial"/>
+                <w:color w:val="1F1F1F"/>
+                <w:sz w:val="21"/>
+                <w:szCs w:val="21"/>
+                <w:lang w:val="en-GB" w:eastAsia="en-GB"/>
+              </w:rPr>
+              <w:t>CineWorld</w:t>
+            </w:r>
+            <w:proofErr w:type="spellEnd"/>
             <w:r>
               <w:rPr>
                 <w:rFonts w:ascii="Arial" w:eastAsia="Times New Roman" w:hAnsi="Arial" w:cs="Arial"/>
@@ -880,8 +892,86 @@
                 <w:szCs w:val="21"/>
                 <w:lang w:val="en-GB" w:eastAsia="en-GB"/>
               </w:rPr>
-              <w:t>, using the function dfs=pd.read_html(url) to read the data into a pandas dataframe</w:t>
-            </w:r>
+              <w:t xml:space="preserve">, using the function </w:t>
+            </w:r>
+            <w:proofErr w:type="spellStart"/>
+            <w:r>
+              <w:rPr>
+                <w:rFonts w:ascii="Arial" w:eastAsia="Times New Roman" w:hAnsi="Arial" w:cs="Arial"/>
+                <w:color w:val="1F1F1F"/>
+                <w:sz w:val="21"/>
+                <w:szCs w:val="21"/>
+                <w:lang w:val="en-GB" w:eastAsia="en-GB"/>
+              </w:rPr>
+              <w:t>dfs</w:t>
+            </w:r>
+            <w:proofErr w:type="spellEnd"/>
+            <w:r>
+              <w:rPr>
+                <w:rFonts w:ascii="Arial" w:eastAsia="Times New Roman" w:hAnsi="Arial" w:cs="Arial"/>
+                <w:color w:val="1F1F1F"/>
+                <w:sz w:val="21"/>
+                <w:szCs w:val="21"/>
+                <w:lang w:val="en-GB" w:eastAsia="en-GB"/>
+              </w:rPr>
+              <w:t>=</w:t>
+            </w:r>
+            <w:proofErr w:type="spellStart"/>
+            <w:r>
+              <w:rPr>
+                <w:rFonts w:ascii="Arial" w:eastAsia="Times New Roman" w:hAnsi="Arial" w:cs="Arial"/>
+                <w:color w:val="1F1F1F"/>
+                <w:sz w:val="21"/>
+                <w:szCs w:val="21"/>
+                <w:lang w:val="en-GB" w:eastAsia="en-GB"/>
+              </w:rPr>
+              <w:t>pd.read_html</w:t>
+            </w:r>
+            <w:proofErr w:type="spellEnd"/>
+            <w:r>
+              <w:rPr>
+                <w:rFonts w:ascii="Arial" w:eastAsia="Times New Roman" w:hAnsi="Arial" w:cs="Arial"/>
+                <w:color w:val="1F1F1F"/>
+                <w:sz w:val="21"/>
+                <w:szCs w:val="21"/>
+                <w:lang w:val="en-GB" w:eastAsia="en-GB"/>
+              </w:rPr>
+              <w:t>(</w:t>
+            </w:r>
+            <w:proofErr w:type="spellStart"/>
+            <w:r>
+              <w:rPr>
+                <w:rFonts w:ascii="Arial" w:eastAsia="Times New Roman" w:hAnsi="Arial" w:cs="Arial"/>
+                <w:color w:val="1F1F1F"/>
+                <w:sz w:val="21"/>
+                <w:szCs w:val="21"/>
+                <w:lang w:val="en-GB" w:eastAsia="en-GB"/>
+              </w:rPr>
+              <w:t>url</w:t>
+            </w:r>
+            <w:proofErr w:type="spellEnd"/>
+            <w:r>
+              <w:rPr>
+                <w:rFonts w:ascii="Arial" w:eastAsia="Times New Roman" w:hAnsi="Arial" w:cs="Arial"/>
+                <w:color w:val="1F1F1F"/>
+                <w:sz w:val="21"/>
+                <w:szCs w:val="21"/>
+                <w:lang w:val="en-GB" w:eastAsia="en-GB"/>
+              </w:rPr>
+              <w:t xml:space="preserve">) to read the data into a pandas </w:t>
+            </w:r>
+            <w:proofErr w:type="spellStart"/>
+            <w:r>
+              <w:rPr>
+                <w:rFonts w:ascii="Arial" w:eastAsia="Times New Roman" w:hAnsi="Arial" w:cs="Arial"/>
+                <w:color w:val="1F1F1F"/>
+                <w:sz w:val="21"/>
+                <w:szCs w:val="21"/>
+                <w:lang w:val="en-GB" w:eastAsia="en-GB"/>
+              </w:rPr>
+              <w:t>dataframe</w:t>
+            </w:r>
+            <w:proofErr w:type="spellEnd"/>
             <w:r>
               <w:rPr>
                 <w:rFonts w:ascii="Arial" w:eastAsia="Times New Roman" w:hAnsi="Arial" w:cs="Arial"/>
@@ -1150,17 +1240,61 @@
                 <w:szCs w:val="21"/>
                 <w:lang w:val="en-GB" w:eastAsia="en-GB"/>
               </w:rPr>
-              <w:t>Using Geopy, the NG Postal code data will be used to find the approximate centre latitude and longitude coordinates of the postal codes.</w:t>
-            </w:r>
-            <w:r>
-              <w:rPr>
-                <w:rFonts w:ascii="Arial" w:eastAsia="Times New Roman" w:hAnsi="Arial" w:cs="Arial"/>
-                <w:color w:val="1F1F1F"/>
-                <w:sz w:val="21"/>
-                <w:szCs w:val="21"/>
-                <w:lang w:val="en-GB" w:eastAsia="en-GB"/>
-              </w:rPr>
-              <w:t xml:space="preserve">  These coordinates will be added to the dataframe.</w:t>
+              <w:t xml:space="preserve">Using </w:t>
+            </w:r>
+            <w:proofErr w:type="spellStart"/>
+            <w:r>
+              <w:rPr>
+                <w:rFonts w:ascii="Arial" w:eastAsia="Times New Roman" w:hAnsi="Arial" w:cs="Arial"/>
+                <w:color w:val="1F1F1F"/>
+                <w:sz w:val="21"/>
+                <w:szCs w:val="21"/>
+                <w:lang w:val="en-GB" w:eastAsia="en-GB"/>
+              </w:rPr>
+              <w:t>Geopy</w:t>
+            </w:r>
+            <w:proofErr w:type="spellEnd"/>
+            <w:r>
+              <w:rPr>
+                <w:rFonts w:ascii="Arial" w:eastAsia="Times New Roman" w:hAnsi="Arial" w:cs="Arial"/>
+                <w:color w:val="1F1F1F"/>
+                <w:sz w:val="21"/>
+                <w:szCs w:val="21"/>
+                <w:lang w:val="en-GB" w:eastAsia="en-GB"/>
+              </w:rPr>
+              <w:t>, the NG Postal code data will be used to find the approximate centre latitude and longitude coordinates of the postal codes.</w:t>
+            </w:r>
+            <w:r>
+              <w:rPr>
+                <w:rFonts w:ascii="Arial" w:eastAsia="Times New Roman" w:hAnsi="Arial" w:cs="Arial"/>
+                <w:color w:val="1F1F1F"/>
+                <w:sz w:val="21"/>
+                <w:szCs w:val="21"/>
+                <w:lang w:val="en-GB" w:eastAsia="en-GB"/>
+              </w:rPr>
+              <w:t xml:space="preserve">  These coordinates will be added to the </w:t>
+            </w:r>
+            <w:proofErr w:type="spellStart"/>
+            <w:r>
+              <w:rPr>
+                <w:rFonts w:ascii="Arial" w:eastAsia="Times New Roman" w:hAnsi="Arial" w:cs="Arial"/>
+                <w:color w:val="1F1F1F"/>
+                <w:sz w:val="21"/>
+                <w:szCs w:val="21"/>
+                <w:lang w:val="en-GB" w:eastAsia="en-GB"/>
+              </w:rPr>
+              <w:t>dataframe</w:t>
+            </w:r>
+            <w:proofErr w:type="spellEnd"/>
+            <w:r>
+              <w:rPr>
+                <w:rFonts w:ascii="Arial" w:eastAsia="Times New Roman" w:hAnsi="Arial" w:cs="Arial"/>
+                <w:color w:val="1F1F1F"/>
+                <w:sz w:val="21"/>
+                <w:szCs w:val="21"/>
+                <w:lang w:val="en-GB" w:eastAsia="en-GB"/>
+              </w:rPr>
+              <w:t>.</w:t>
             </w:r>
           </w:p>
           <w:p>
@@ -1404,7 +1538,29 @@
                 <w:szCs w:val="21"/>
                 <w:lang w:val="en-GB" w:eastAsia="en-GB"/>
               </w:rPr>
-              <w:t>.  This information will be stored in a dataframe, the data cleaned and the resulting location venues</w:t>
+              <w:t xml:space="preserve">.  This information will be stored in a </w:t>
+            </w:r>
+            <w:proofErr w:type="spellStart"/>
+            <w:r>
+              <w:rPr>
+                <w:rFonts w:ascii="Arial" w:eastAsia="Times New Roman" w:hAnsi="Arial" w:cs="Arial"/>
+                <w:color w:val="1F1F1F"/>
+                <w:sz w:val="21"/>
+                <w:szCs w:val="21"/>
+                <w:lang w:val="en-GB" w:eastAsia="en-GB"/>
+              </w:rPr>
+              <w:t>dataframe</w:t>
+            </w:r>
+            <w:proofErr w:type="spellEnd"/>
+            <w:r>
+              <w:rPr>
+                <w:rFonts w:ascii="Arial" w:eastAsia="Times New Roman" w:hAnsi="Arial" w:cs="Arial"/>
+                <w:color w:val="1F1F1F"/>
+                <w:sz w:val="21"/>
+                <w:szCs w:val="21"/>
+                <w:lang w:val="en-GB" w:eastAsia="en-GB"/>
+              </w:rPr>
+              <w:t>, the data cleaned and the resulting location venues</w:t>
             </w:r>
             <w:r>
               <w:rPr>
@@ -1997,18 +2153,140 @@
                 <w:szCs w:val="21"/>
                 <w:lang w:val="en-GB" w:eastAsia="en-GB"/>
               </w:rPr>
-              <w:t xml:space="preserve">’, using the function dfs=pd.read_html(url) to read the data into a pandas dataframe.  </w:t>
-            </w:r>
-            <w:r>
-              <w:rPr>
-                <w:rFonts w:ascii="Arial" w:eastAsia="Times New Roman" w:hAnsi="Arial" w:cs="Arial"/>
-                <w:color w:val="1F1F1F"/>
-                <w:sz w:val="21"/>
-                <w:szCs w:val="21"/>
-                <w:lang w:val="en-GB" w:eastAsia="en-GB"/>
-              </w:rPr>
-              <w:t>In order to use this data to find the coordinates of the postcode area, it was necessary to combine the potcode district and post town into a full address.  This full address column was then added to the dataframe</w:t>
-            </w:r>
+              <w:t xml:space="preserve">’, using the function </w:t>
+            </w:r>
+            <w:proofErr w:type="spellStart"/>
+            <w:r>
+              <w:rPr>
+                <w:rFonts w:ascii="Arial" w:eastAsia="Times New Roman" w:hAnsi="Arial" w:cs="Arial"/>
+                <w:color w:val="1F1F1F"/>
+                <w:sz w:val="21"/>
+                <w:szCs w:val="21"/>
+                <w:lang w:val="en-GB" w:eastAsia="en-GB"/>
+              </w:rPr>
+              <w:t>dfs</w:t>
+            </w:r>
+            <w:proofErr w:type="spellEnd"/>
+            <w:r>
+              <w:rPr>
+                <w:rFonts w:ascii="Arial" w:eastAsia="Times New Roman" w:hAnsi="Arial" w:cs="Arial"/>
+                <w:color w:val="1F1F1F"/>
+                <w:sz w:val="21"/>
+                <w:szCs w:val="21"/>
+                <w:lang w:val="en-GB" w:eastAsia="en-GB"/>
+              </w:rPr>
+              <w:t>=</w:t>
+            </w:r>
+            <w:proofErr w:type="spellStart"/>
+            <w:r>
+              <w:rPr>
+                <w:rFonts w:ascii="Arial" w:eastAsia="Times New Roman" w:hAnsi="Arial" w:cs="Arial"/>
+                <w:color w:val="1F1F1F"/>
+                <w:sz w:val="21"/>
+                <w:szCs w:val="21"/>
+                <w:lang w:val="en-GB" w:eastAsia="en-GB"/>
+              </w:rPr>
+              <w:t>pd.read_html</w:t>
+            </w:r>
+            <w:proofErr w:type="spellEnd"/>
+            <w:r>
+              <w:rPr>
+                <w:rFonts w:ascii="Arial" w:eastAsia="Times New Roman" w:hAnsi="Arial" w:cs="Arial"/>
+                <w:color w:val="1F1F1F"/>
+                <w:sz w:val="21"/>
+                <w:szCs w:val="21"/>
+                <w:lang w:val="en-GB" w:eastAsia="en-GB"/>
+              </w:rPr>
+              <w:t>(</w:t>
+            </w:r>
+            <w:proofErr w:type="spellStart"/>
+            <w:r>
+              <w:rPr>
+                <w:rFonts w:ascii="Arial" w:eastAsia="Times New Roman" w:hAnsi="Arial" w:cs="Arial"/>
+                <w:color w:val="1F1F1F"/>
+                <w:sz w:val="21"/>
+                <w:szCs w:val="21"/>
+                <w:lang w:val="en-GB" w:eastAsia="en-GB"/>
+              </w:rPr>
+              <w:t>url</w:t>
+            </w:r>
+            <w:proofErr w:type="spellEnd"/>
+            <w:r>
+              <w:rPr>
+                <w:rFonts w:ascii="Arial" w:eastAsia="Times New Roman" w:hAnsi="Arial" w:cs="Arial"/>
+                <w:color w:val="1F1F1F"/>
+                <w:sz w:val="21"/>
+                <w:szCs w:val="21"/>
+                <w:lang w:val="en-GB" w:eastAsia="en-GB"/>
+              </w:rPr>
+              <w:t xml:space="preserve">) to read the data into a pandas </w:t>
+            </w:r>
+            <w:proofErr w:type="spellStart"/>
+            <w:r>
+              <w:rPr>
+                <w:rFonts w:ascii="Arial" w:eastAsia="Times New Roman" w:hAnsi="Arial" w:cs="Arial"/>
+                <w:color w:val="1F1F1F"/>
+                <w:sz w:val="21"/>
+                <w:szCs w:val="21"/>
+                <w:lang w:val="en-GB" w:eastAsia="en-GB"/>
+              </w:rPr>
+              <w:t>dataframe</w:t>
+            </w:r>
+            <w:proofErr w:type="spellEnd"/>
+            <w:r>
+              <w:rPr>
+                <w:rFonts w:ascii="Arial" w:eastAsia="Times New Roman" w:hAnsi="Arial" w:cs="Arial"/>
+                <w:color w:val="1F1F1F"/>
+                <w:sz w:val="21"/>
+                <w:szCs w:val="21"/>
+                <w:lang w:val="en-GB" w:eastAsia="en-GB"/>
+              </w:rPr>
+              <w:t xml:space="preserve">.  </w:t>
+            </w:r>
+            <w:r>
+              <w:rPr>
+                <w:rFonts w:ascii="Arial" w:eastAsia="Times New Roman" w:hAnsi="Arial" w:cs="Arial"/>
+                <w:color w:val="1F1F1F"/>
+                <w:sz w:val="21"/>
+                <w:szCs w:val="21"/>
+                <w:lang w:val="en-GB" w:eastAsia="en-GB"/>
+              </w:rPr>
+              <w:t xml:space="preserve">In order to use this data to find the coordinates of the postcode area, it was necessary to combine the </w:t>
+            </w:r>
+            <w:proofErr w:type="spellStart"/>
+            <w:r>
+              <w:rPr>
+                <w:rFonts w:ascii="Arial" w:eastAsia="Times New Roman" w:hAnsi="Arial" w:cs="Arial"/>
+                <w:color w:val="1F1F1F"/>
+                <w:sz w:val="21"/>
+                <w:szCs w:val="21"/>
+                <w:lang w:val="en-GB" w:eastAsia="en-GB"/>
+              </w:rPr>
+              <w:t>potcode</w:t>
+            </w:r>
+            <w:proofErr w:type="spellEnd"/>
+            <w:r>
+              <w:rPr>
+                <w:rFonts w:ascii="Arial" w:eastAsia="Times New Roman" w:hAnsi="Arial" w:cs="Arial"/>
+                <w:color w:val="1F1F1F"/>
+                <w:sz w:val="21"/>
+                <w:szCs w:val="21"/>
+                <w:lang w:val="en-GB" w:eastAsia="en-GB"/>
+              </w:rPr>
+              <w:t xml:space="preserve"> district and post town into a full address.  This full address column was then added to the </w:t>
+            </w:r>
+            <w:proofErr w:type="spellStart"/>
+            <w:r>
+              <w:rPr>
+                <w:rFonts w:ascii="Arial" w:eastAsia="Times New Roman" w:hAnsi="Arial" w:cs="Arial"/>
+                <w:color w:val="1F1F1F"/>
+                <w:sz w:val="21"/>
+                <w:szCs w:val="21"/>
+                <w:lang w:val="en-GB" w:eastAsia="en-GB"/>
+              </w:rPr>
+              <w:t>dataframe</w:t>
+            </w:r>
+            <w:proofErr w:type="spellEnd"/>
             <w:r>
               <w:rPr>
                 <w:rFonts w:ascii="Arial" w:eastAsia="Times New Roman" w:hAnsi="Arial" w:cs="Arial"/>
@@ -2088,15 +2366,93 @@
                 <w:lang w:val="en-GB" w:eastAsia="en-GB"/>
               </w:rPr>
             </w:pPr>
-            <w:r>
-              <w:rPr>
-                <w:rFonts w:ascii="Arial" w:eastAsia="Times New Roman" w:hAnsi="Arial" w:cs="Arial"/>
-                <w:color w:val="1F1F1F"/>
-                <w:sz w:val="21"/>
-                <w:szCs w:val="21"/>
-                <w:lang w:val="en-GB" w:eastAsia="en-GB"/>
-              </w:rPr>
-              <w:t>Geopy was used to find the latitude and longitude coordinates of the postcode districts.  Two of the postcode districts did not return any information, but Geopy was used to find the latitude and longitude values for these areas (on re-running the code, Geopy did not work for this), and the NaN data was replaced with the correct coordinates:</w:t>
+            <w:proofErr w:type="spellStart"/>
+            <w:r>
+              <w:rPr>
+                <w:rFonts w:ascii="Arial" w:eastAsia="Times New Roman" w:hAnsi="Arial" w:cs="Arial"/>
+                <w:color w:val="1F1F1F"/>
+                <w:sz w:val="21"/>
+                <w:szCs w:val="21"/>
+                <w:lang w:val="en-GB" w:eastAsia="en-GB"/>
+              </w:rPr>
+              <w:t>Geopy</w:t>
+            </w:r>
+            <w:proofErr w:type="spellEnd"/>
+            <w:r>
+              <w:rPr>
+                <w:rFonts w:ascii="Arial" w:eastAsia="Times New Roman" w:hAnsi="Arial" w:cs="Arial"/>
+                <w:color w:val="1F1F1F"/>
+                <w:sz w:val="21"/>
+                <w:szCs w:val="21"/>
+                <w:lang w:val="en-GB" w:eastAsia="en-GB"/>
+              </w:rPr>
+              <w:t xml:space="preserve"> was used to find the latitude and longitude coordinates of the postcode districts.  Two of the postcode districts did not return any information, but </w:t>
+            </w:r>
+            <w:proofErr w:type="spellStart"/>
+            <w:r>
+              <w:rPr>
+                <w:rFonts w:ascii="Arial" w:eastAsia="Times New Roman" w:hAnsi="Arial" w:cs="Arial"/>
+                <w:color w:val="1F1F1F"/>
+                <w:sz w:val="21"/>
+                <w:szCs w:val="21"/>
+                <w:lang w:val="en-GB" w:eastAsia="en-GB"/>
+              </w:rPr>
+              <w:t>Geopy</w:t>
+            </w:r>
+            <w:proofErr w:type="spellEnd"/>
+            <w:r>
+              <w:rPr>
+                <w:rFonts w:ascii="Arial" w:eastAsia="Times New Roman" w:hAnsi="Arial" w:cs="Arial"/>
+                <w:color w:val="1F1F1F"/>
+                <w:sz w:val="21"/>
+                <w:szCs w:val="21"/>
+                <w:lang w:val="en-GB" w:eastAsia="en-GB"/>
+              </w:rPr>
+              <w:t xml:space="preserve"> was used to find the latitude and longitude values for these areas (on re-running the code, </w:t>
+            </w:r>
+            <w:proofErr w:type="spellStart"/>
+            <w:r>
+              <w:rPr>
+                <w:rFonts w:ascii="Arial" w:eastAsia="Times New Roman" w:hAnsi="Arial" w:cs="Arial"/>
+                <w:color w:val="1F1F1F"/>
+                <w:sz w:val="21"/>
+                <w:szCs w:val="21"/>
+                <w:lang w:val="en-GB" w:eastAsia="en-GB"/>
+              </w:rPr>
+              <w:t>Geopy</w:t>
+            </w:r>
+            <w:proofErr w:type="spellEnd"/>
+            <w:r>
+              <w:rPr>
+                <w:rFonts w:ascii="Arial" w:eastAsia="Times New Roman" w:hAnsi="Arial" w:cs="Arial"/>
+                <w:color w:val="1F1F1F"/>
+                <w:sz w:val="21"/>
+                <w:szCs w:val="21"/>
+                <w:lang w:val="en-GB" w:eastAsia="en-GB"/>
+              </w:rPr>
+              <w:t xml:space="preserve"> did not work for this), and the </w:t>
+            </w:r>
+            <w:proofErr w:type="spellStart"/>
+            <w:r>
+              <w:rPr>
+                <w:rFonts w:ascii="Arial" w:eastAsia="Times New Roman" w:hAnsi="Arial" w:cs="Arial"/>
+                <w:color w:val="1F1F1F"/>
+                <w:sz w:val="21"/>
+                <w:szCs w:val="21"/>
+                <w:lang w:val="en-GB" w:eastAsia="en-GB"/>
+              </w:rPr>
+              <w:t>NaN</w:t>
+            </w:r>
+            <w:proofErr w:type="spellEnd"/>
+            <w:r>
+              <w:rPr>
+                <w:rFonts w:ascii="Arial" w:eastAsia="Times New Roman" w:hAnsi="Arial" w:cs="Arial"/>
+                <w:color w:val="1F1F1F"/>
+                <w:sz w:val="21"/>
+                <w:szCs w:val="21"/>
+                <w:lang w:val="en-GB" w:eastAsia="en-GB"/>
+              </w:rPr>
+              <w:t xml:space="preserve"> data was replaced with the correct coordinates:</w:t>
             </w:r>
           </w:p>
           <w:p>
@@ -2270,7 +2626,29 @@
                 <w:lang w:val="en-GB" w:eastAsia="en-GB"/>
               </w:rPr>
               <w:lastRenderedPageBreak/>
-              <w:t>Foursquare was used to find existing cinema venues within a 50,000m radius of the central coordinates of the Nottinghamshire location on Geopy:</w:t>
+              <w:t xml:space="preserve">Foursquare was used to find existing cinema venues within a 50,000m radius of the central coordinates of the Nottinghamshire location on </w:t>
+            </w:r>
+            <w:proofErr w:type="spellStart"/>
+            <w:r>
+              <w:rPr>
+                <w:rFonts w:ascii="Arial" w:eastAsia="Times New Roman" w:hAnsi="Arial" w:cs="Arial"/>
+                <w:color w:val="1F1F1F"/>
+                <w:sz w:val="21"/>
+                <w:szCs w:val="21"/>
+                <w:lang w:val="en-GB" w:eastAsia="en-GB"/>
+              </w:rPr>
+              <w:t>Geopy</w:t>
+            </w:r>
+            <w:proofErr w:type="spellEnd"/>
+            <w:r>
+              <w:rPr>
+                <w:rFonts w:ascii="Arial" w:eastAsia="Times New Roman" w:hAnsi="Arial" w:cs="Arial"/>
+                <w:color w:val="1F1F1F"/>
+                <w:sz w:val="21"/>
+                <w:szCs w:val="21"/>
+                <w:lang w:val="en-GB" w:eastAsia="en-GB"/>
+              </w:rPr>
+              <w:t>:</w:t>
             </w:r>
           </w:p>
           <w:p>
@@ -2350,7 +2728,95 @@
                 <w:szCs w:val="21"/>
                 <w:lang w:val="en-GB" w:eastAsia="en-GB"/>
               </w:rPr>
-              <w:t>The results were read in a json file and stored in a dataframe calles df_fil.  The data required cleaning – certain venues found using the search query cinema were not actually cinema venues when the category was checked, but some were coffee shops or bus stops.  These were removed from the dataframe to leave only real cinema venues:</w:t>
+              <w:t xml:space="preserve">The results were read in a json file and stored in a </w:t>
+            </w:r>
+            <w:proofErr w:type="spellStart"/>
+            <w:r>
+              <w:rPr>
+                <w:rFonts w:ascii="Arial" w:eastAsia="Times New Roman" w:hAnsi="Arial" w:cs="Arial"/>
+                <w:color w:val="1F1F1F"/>
+                <w:sz w:val="21"/>
+                <w:szCs w:val="21"/>
+                <w:lang w:val="en-GB" w:eastAsia="en-GB"/>
+              </w:rPr>
+              <w:t>dataframe</w:t>
+            </w:r>
+            <w:proofErr w:type="spellEnd"/>
+            <w:r>
+              <w:rPr>
+                <w:rFonts w:ascii="Arial" w:eastAsia="Times New Roman" w:hAnsi="Arial" w:cs="Arial"/>
+                <w:color w:val="1F1F1F"/>
+                <w:sz w:val="21"/>
+                <w:szCs w:val="21"/>
+                <w:lang w:val="en-GB" w:eastAsia="en-GB"/>
+              </w:rPr>
+              <w:t xml:space="preserve"> </w:t>
+            </w:r>
+            <w:proofErr w:type="spellStart"/>
+            <w:r>
+              <w:rPr>
+                <w:rFonts w:ascii="Arial" w:eastAsia="Times New Roman" w:hAnsi="Arial" w:cs="Arial"/>
+                <w:color w:val="1F1F1F"/>
+                <w:sz w:val="21"/>
+                <w:szCs w:val="21"/>
+                <w:lang w:val="en-GB" w:eastAsia="en-GB"/>
+              </w:rPr>
+              <w:t>calles</w:t>
+            </w:r>
+            <w:proofErr w:type="spellEnd"/>
+            <w:r>
+              <w:rPr>
+                <w:rFonts w:ascii="Arial" w:eastAsia="Times New Roman" w:hAnsi="Arial" w:cs="Arial"/>
+                <w:color w:val="1F1F1F"/>
+                <w:sz w:val="21"/>
+                <w:szCs w:val="21"/>
+                <w:lang w:val="en-GB" w:eastAsia="en-GB"/>
+              </w:rPr>
+              <w:t xml:space="preserve"> </w:t>
+            </w:r>
+            <w:proofErr w:type="spellStart"/>
+            <w:r>
+              <w:rPr>
+                <w:rFonts w:ascii="Arial" w:eastAsia="Times New Roman" w:hAnsi="Arial" w:cs="Arial"/>
+                <w:color w:val="1F1F1F"/>
+                <w:sz w:val="21"/>
+                <w:szCs w:val="21"/>
+                <w:lang w:val="en-GB" w:eastAsia="en-GB"/>
+              </w:rPr>
+              <w:t>df_fil</w:t>
+            </w:r>
+            <w:proofErr w:type="spellEnd"/>
+            <w:r>
+              <w:rPr>
+                <w:rFonts w:ascii="Arial" w:eastAsia="Times New Roman" w:hAnsi="Arial" w:cs="Arial"/>
+                <w:color w:val="1F1F1F"/>
+                <w:sz w:val="21"/>
+                <w:szCs w:val="21"/>
+                <w:lang w:val="en-GB" w:eastAsia="en-GB"/>
+              </w:rPr>
+              <w:t xml:space="preserve">.  The data required cleaning – certain venues found using the search query cinema were not actually cinema venues when the category was checked, but some were coffee shops or bus stops.  These were removed from the </w:t>
+            </w:r>
+            <w:proofErr w:type="spellStart"/>
+            <w:r>
+              <w:rPr>
+                <w:rFonts w:ascii="Arial" w:eastAsia="Times New Roman" w:hAnsi="Arial" w:cs="Arial"/>
+                <w:color w:val="1F1F1F"/>
+                <w:sz w:val="21"/>
+                <w:szCs w:val="21"/>
+                <w:lang w:val="en-GB" w:eastAsia="en-GB"/>
+              </w:rPr>
+              <w:t>dataframe</w:t>
+            </w:r>
+            <w:proofErr w:type="spellEnd"/>
+            <w:r>
+              <w:rPr>
+                <w:rFonts w:ascii="Arial" w:eastAsia="Times New Roman" w:hAnsi="Arial" w:cs="Arial"/>
+                <w:color w:val="1F1F1F"/>
+                <w:sz w:val="21"/>
+                <w:szCs w:val="21"/>
+                <w:lang w:val="en-GB" w:eastAsia="en-GB"/>
+              </w:rPr>
+              <w:t xml:space="preserve"> to leave only real cinema venues:</w:t>
             </w:r>
           </w:p>
           <w:p>
@@ -2587,17 +3053,127 @@
                 <w:szCs w:val="21"/>
                 <w:lang w:val="en-GB" w:eastAsia="en-GB"/>
               </w:rPr>
-              <w:t xml:space="preserve">This function was applied to search the original postal code dataframe from stages 1&amp;2 (df) and a new dataframe was formed (Notts_venues).  </w:t>
-            </w:r>
-            <w:r>
-              <w:rPr>
-                <w:rFonts w:ascii="Arial" w:eastAsia="Times New Roman" w:hAnsi="Arial" w:cs="Arial"/>
-                <w:color w:val="1F1F1F"/>
-                <w:sz w:val="21"/>
-                <w:szCs w:val="21"/>
-                <w:lang w:val="en-GB" w:eastAsia="en-GB"/>
-              </w:rPr>
-              <w:t>The Notts_venues dataframe was then grouped by Postal code and there were found to be 15</w:t>
+              <w:t xml:space="preserve">This function was applied to search the original postal code </w:t>
+            </w:r>
+            <w:proofErr w:type="spellStart"/>
+            <w:r>
+              <w:rPr>
+                <w:rFonts w:ascii="Arial" w:eastAsia="Times New Roman" w:hAnsi="Arial" w:cs="Arial"/>
+                <w:color w:val="1F1F1F"/>
+                <w:sz w:val="21"/>
+                <w:szCs w:val="21"/>
+                <w:lang w:val="en-GB" w:eastAsia="en-GB"/>
+              </w:rPr>
+              <w:t>dataframe</w:t>
+            </w:r>
+            <w:proofErr w:type="spellEnd"/>
+            <w:r>
+              <w:rPr>
+                <w:rFonts w:ascii="Arial" w:eastAsia="Times New Roman" w:hAnsi="Arial" w:cs="Arial"/>
+                <w:color w:val="1F1F1F"/>
+                <w:sz w:val="21"/>
+                <w:szCs w:val="21"/>
+                <w:lang w:val="en-GB" w:eastAsia="en-GB"/>
+              </w:rPr>
+              <w:t xml:space="preserve"> from stages 1&amp;2 (df) and a new </w:t>
+            </w:r>
+            <w:proofErr w:type="spellStart"/>
+            <w:r>
+              <w:rPr>
+                <w:rFonts w:ascii="Arial" w:eastAsia="Times New Roman" w:hAnsi="Arial" w:cs="Arial"/>
+                <w:color w:val="1F1F1F"/>
+                <w:sz w:val="21"/>
+                <w:szCs w:val="21"/>
+                <w:lang w:val="en-GB" w:eastAsia="en-GB"/>
+              </w:rPr>
+              <w:t>dataframe</w:t>
+            </w:r>
+            <w:proofErr w:type="spellEnd"/>
+            <w:r>
+              <w:rPr>
+                <w:rFonts w:ascii="Arial" w:eastAsia="Times New Roman" w:hAnsi="Arial" w:cs="Arial"/>
+                <w:color w:val="1F1F1F"/>
+                <w:sz w:val="21"/>
+                <w:szCs w:val="21"/>
+                <w:lang w:val="en-GB" w:eastAsia="en-GB"/>
+              </w:rPr>
+              <w:t xml:space="preserve"> was formed (</w:t>
+            </w:r>
+            <w:proofErr w:type="spellStart"/>
+            <w:r>
+              <w:rPr>
+                <w:rFonts w:ascii="Arial" w:eastAsia="Times New Roman" w:hAnsi="Arial" w:cs="Arial"/>
+                <w:color w:val="1F1F1F"/>
+                <w:sz w:val="21"/>
+                <w:szCs w:val="21"/>
+                <w:lang w:val="en-GB" w:eastAsia="en-GB"/>
+              </w:rPr>
+              <w:t>Notts_venues</w:t>
+            </w:r>
+            <w:proofErr w:type="spellEnd"/>
+            <w:r>
+              <w:rPr>
+                <w:rFonts w:ascii="Arial" w:eastAsia="Times New Roman" w:hAnsi="Arial" w:cs="Arial"/>
+                <w:color w:val="1F1F1F"/>
+                <w:sz w:val="21"/>
+                <w:szCs w:val="21"/>
+                <w:lang w:val="en-GB" w:eastAsia="en-GB"/>
+              </w:rPr>
+              <w:t xml:space="preserve">).  </w:t>
+            </w:r>
+            <w:r>
+              <w:rPr>
+                <w:rFonts w:ascii="Arial" w:eastAsia="Times New Roman" w:hAnsi="Arial" w:cs="Arial"/>
+                <w:color w:val="1F1F1F"/>
+                <w:sz w:val="21"/>
+                <w:szCs w:val="21"/>
+                <w:lang w:val="en-GB" w:eastAsia="en-GB"/>
+              </w:rPr>
+              <w:t xml:space="preserve">The </w:t>
+            </w:r>
+            <w:proofErr w:type="spellStart"/>
+            <w:r>
+              <w:rPr>
+                <w:rFonts w:ascii="Arial" w:eastAsia="Times New Roman" w:hAnsi="Arial" w:cs="Arial"/>
+                <w:color w:val="1F1F1F"/>
+                <w:sz w:val="21"/>
+                <w:szCs w:val="21"/>
+                <w:lang w:val="en-GB" w:eastAsia="en-GB"/>
+              </w:rPr>
+              <w:t>Notts_venues</w:t>
+            </w:r>
+            <w:proofErr w:type="spellEnd"/>
+            <w:r>
+              <w:rPr>
+                <w:rFonts w:ascii="Arial" w:eastAsia="Times New Roman" w:hAnsi="Arial" w:cs="Arial"/>
+                <w:color w:val="1F1F1F"/>
+                <w:sz w:val="21"/>
+                <w:szCs w:val="21"/>
+                <w:lang w:val="en-GB" w:eastAsia="en-GB"/>
+              </w:rPr>
+              <w:t xml:space="preserve"> </w:t>
+            </w:r>
+            <w:proofErr w:type="spellStart"/>
+            <w:r>
+              <w:rPr>
+                <w:rFonts w:ascii="Arial" w:eastAsia="Times New Roman" w:hAnsi="Arial" w:cs="Arial"/>
+                <w:color w:val="1F1F1F"/>
+                <w:sz w:val="21"/>
+                <w:szCs w:val="21"/>
+                <w:lang w:val="en-GB" w:eastAsia="en-GB"/>
+              </w:rPr>
+              <w:t>dataframe</w:t>
+            </w:r>
+            <w:proofErr w:type="spellEnd"/>
+            <w:r>
+              <w:rPr>
+                <w:rFonts w:ascii="Arial" w:eastAsia="Times New Roman" w:hAnsi="Arial" w:cs="Arial"/>
+                <w:color w:val="1F1F1F"/>
+                <w:sz w:val="21"/>
+                <w:szCs w:val="21"/>
+                <w:lang w:val="en-GB" w:eastAsia="en-GB"/>
+              </w:rPr>
+              <w:t xml:space="preserve"> was then grouped by Postal code and there were found to be 15</w:t>
             </w:r>
             <w:r>
               <w:rPr>
@@ -2644,7 +3220,95 @@
                 <w:szCs w:val="21"/>
                 <w:lang w:val="en-GB" w:eastAsia="en-GB"/>
               </w:rPr>
-              <w:t>One hot coding was used to add the unique categories of venue by instance and postal code to a new dataframe (Notts_onehot).  This dataframe was then grouped by Postal code and the mean frequency of each nearby venue was found (Notts_grouped).</w:t>
+              <w:t xml:space="preserve">One hot coding was used to add the unique categories of venue by instance and postal code to a new </w:t>
+            </w:r>
+            <w:proofErr w:type="spellStart"/>
+            <w:r>
+              <w:rPr>
+                <w:rFonts w:ascii="Arial" w:eastAsia="Times New Roman" w:hAnsi="Arial" w:cs="Arial"/>
+                <w:color w:val="1F1F1F"/>
+                <w:sz w:val="21"/>
+                <w:szCs w:val="21"/>
+                <w:lang w:val="en-GB" w:eastAsia="en-GB"/>
+              </w:rPr>
+              <w:t>dataframe</w:t>
+            </w:r>
+            <w:proofErr w:type="spellEnd"/>
+            <w:r>
+              <w:rPr>
+                <w:rFonts w:ascii="Arial" w:eastAsia="Times New Roman" w:hAnsi="Arial" w:cs="Arial"/>
+                <w:color w:val="1F1F1F"/>
+                <w:sz w:val="21"/>
+                <w:szCs w:val="21"/>
+                <w:lang w:val="en-GB" w:eastAsia="en-GB"/>
+              </w:rPr>
+              <w:t xml:space="preserve"> (</w:t>
+            </w:r>
+            <w:proofErr w:type="spellStart"/>
+            <w:r>
+              <w:rPr>
+                <w:rFonts w:ascii="Arial" w:eastAsia="Times New Roman" w:hAnsi="Arial" w:cs="Arial"/>
+                <w:color w:val="1F1F1F"/>
+                <w:sz w:val="21"/>
+                <w:szCs w:val="21"/>
+                <w:lang w:val="en-GB" w:eastAsia="en-GB"/>
+              </w:rPr>
+              <w:t>Notts_onehot</w:t>
+            </w:r>
+            <w:proofErr w:type="spellEnd"/>
+            <w:r>
+              <w:rPr>
+                <w:rFonts w:ascii="Arial" w:eastAsia="Times New Roman" w:hAnsi="Arial" w:cs="Arial"/>
+                <w:color w:val="1F1F1F"/>
+                <w:sz w:val="21"/>
+                <w:szCs w:val="21"/>
+                <w:lang w:val="en-GB" w:eastAsia="en-GB"/>
+              </w:rPr>
+              <w:t xml:space="preserve">).  This </w:t>
+            </w:r>
+            <w:proofErr w:type="spellStart"/>
+            <w:r>
+              <w:rPr>
+                <w:rFonts w:ascii="Arial" w:eastAsia="Times New Roman" w:hAnsi="Arial" w:cs="Arial"/>
+                <w:color w:val="1F1F1F"/>
+                <w:sz w:val="21"/>
+                <w:szCs w:val="21"/>
+                <w:lang w:val="en-GB" w:eastAsia="en-GB"/>
+              </w:rPr>
+              <w:t>dataframe</w:t>
+            </w:r>
+            <w:proofErr w:type="spellEnd"/>
+            <w:r>
+              <w:rPr>
+                <w:rFonts w:ascii="Arial" w:eastAsia="Times New Roman" w:hAnsi="Arial" w:cs="Arial"/>
+                <w:color w:val="1F1F1F"/>
+                <w:sz w:val="21"/>
+                <w:szCs w:val="21"/>
+                <w:lang w:val="en-GB" w:eastAsia="en-GB"/>
+              </w:rPr>
+              <w:t xml:space="preserve"> was then grouped by Postal code and the mean frequency of each nearby venue was found (</w:t>
+            </w:r>
+            <w:proofErr w:type="spellStart"/>
+            <w:r>
+              <w:rPr>
+                <w:rFonts w:ascii="Arial" w:eastAsia="Times New Roman" w:hAnsi="Arial" w:cs="Arial"/>
+                <w:color w:val="1F1F1F"/>
+                <w:sz w:val="21"/>
+                <w:szCs w:val="21"/>
+                <w:lang w:val="en-GB" w:eastAsia="en-GB"/>
+              </w:rPr>
+              <w:t>Notts_grouped</w:t>
+            </w:r>
+            <w:proofErr w:type="spellEnd"/>
+            <w:r>
+              <w:rPr>
+                <w:rFonts w:ascii="Arial" w:eastAsia="Times New Roman" w:hAnsi="Arial" w:cs="Arial"/>
+                <w:color w:val="1F1F1F"/>
+                <w:sz w:val="21"/>
+                <w:szCs w:val="21"/>
+                <w:lang w:val="en-GB" w:eastAsia="en-GB"/>
+              </w:rPr>
+              <w:t>).</w:t>
             </w:r>
           </w:p>
           <w:p>
@@ -2671,7 +3335,73 @@
                 <w:szCs w:val="21"/>
                 <w:lang w:val="en-GB" w:eastAsia="en-GB"/>
               </w:rPr>
-              <w:t>The Notts_grouped dataframe was sorted to show the top 10 venues by postal code (Notts_venues_sorted):</w:t>
+              <w:t xml:space="preserve">The </w:t>
+            </w:r>
+            <w:proofErr w:type="spellStart"/>
+            <w:r>
+              <w:rPr>
+                <w:rFonts w:ascii="Arial" w:eastAsia="Times New Roman" w:hAnsi="Arial" w:cs="Arial"/>
+                <w:color w:val="1F1F1F"/>
+                <w:sz w:val="21"/>
+                <w:szCs w:val="21"/>
+                <w:lang w:val="en-GB" w:eastAsia="en-GB"/>
+              </w:rPr>
+              <w:t>Notts_grouped</w:t>
+            </w:r>
+            <w:proofErr w:type="spellEnd"/>
+            <w:r>
+              <w:rPr>
+                <w:rFonts w:ascii="Arial" w:eastAsia="Times New Roman" w:hAnsi="Arial" w:cs="Arial"/>
+                <w:color w:val="1F1F1F"/>
+                <w:sz w:val="21"/>
+                <w:szCs w:val="21"/>
+                <w:lang w:val="en-GB" w:eastAsia="en-GB"/>
+              </w:rPr>
+              <w:t xml:space="preserve"> </w:t>
+            </w:r>
+            <w:proofErr w:type="spellStart"/>
+            <w:r>
+              <w:rPr>
+                <w:rFonts w:ascii="Arial" w:eastAsia="Times New Roman" w:hAnsi="Arial" w:cs="Arial"/>
+                <w:color w:val="1F1F1F"/>
+                <w:sz w:val="21"/>
+                <w:szCs w:val="21"/>
+                <w:lang w:val="en-GB" w:eastAsia="en-GB"/>
+              </w:rPr>
+              <w:t>dataframe</w:t>
+            </w:r>
+            <w:proofErr w:type="spellEnd"/>
+            <w:r>
+              <w:rPr>
+                <w:rFonts w:ascii="Arial" w:eastAsia="Times New Roman" w:hAnsi="Arial" w:cs="Arial"/>
+                <w:color w:val="1F1F1F"/>
+                <w:sz w:val="21"/>
+                <w:szCs w:val="21"/>
+                <w:lang w:val="en-GB" w:eastAsia="en-GB"/>
+              </w:rPr>
+              <w:t xml:space="preserve"> was sorted to show the top 10 venues by postal code (</w:t>
+            </w:r>
+            <w:proofErr w:type="spellStart"/>
+            <w:r>
+              <w:rPr>
+                <w:rFonts w:ascii="Arial" w:eastAsia="Times New Roman" w:hAnsi="Arial" w:cs="Arial"/>
+                <w:color w:val="1F1F1F"/>
+                <w:sz w:val="21"/>
+                <w:szCs w:val="21"/>
+                <w:lang w:val="en-GB" w:eastAsia="en-GB"/>
+              </w:rPr>
+              <w:t>Notts_venues_sorted</w:t>
+            </w:r>
+            <w:proofErr w:type="spellEnd"/>
+            <w:r>
+              <w:rPr>
+                <w:rFonts w:ascii="Arial" w:eastAsia="Times New Roman" w:hAnsi="Arial" w:cs="Arial"/>
+                <w:color w:val="1F1F1F"/>
+                <w:sz w:val="21"/>
+                <w:szCs w:val="21"/>
+                <w:lang w:val="en-GB" w:eastAsia="en-GB"/>
+              </w:rPr>
+              <w:t>):</w:t>
             </w:r>
           </w:p>
           <w:p>
@@ -2761,7 +3491,73 @@
                 <w:szCs w:val="21"/>
                 <w:lang w:val="en-GB" w:eastAsia="en-GB"/>
               </w:rPr>
-              <w:t xml:space="preserve">A Notts_clustering dataframe was created based on the Notts_grouped data above.  </w:t>
+              <w:t xml:space="preserve">A </w:t>
+            </w:r>
+            <w:proofErr w:type="spellStart"/>
+            <w:r>
+              <w:rPr>
+                <w:rFonts w:ascii="Arial" w:eastAsia="Times New Roman" w:hAnsi="Arial" w:cs="Arial"/>
+                <w:color w:val="1F1F1F"/>
+                <w:sz w:val="21"/>
+                <w:szCs w:val="21"/>
+                <w:lang w:val="en-GB" w:eastAsia="en-GB"/>
+              </w:rPr>
+              <w:t>Notts_clustering</w:t>
+            </w:r>
+            <w:proofErr w:type="spellEnd"/>
+            <w:r>
+              <w:rPr>
+                <w:rFonts w:ascii="Arial" w:eastAsia="Times New Roman" w:hAnsi="Arial" w:cs="Arial"/>
+                <w:color w:val="1F1F1F"/>
+                <w:sz w:val="21"/>
+                <w:szCs w:val="21"/>
+                <w:lang w:val="en-GB" w:eastAsia="en-GB"/>
+              </w:rPr>
+              <w:t xml:space="preserve"> </w:t>
+            </w:r>
+            <w:proofErr w:type="spellStart"/>
+            <w:r>
+              <w:rPr>
+                <w:rFonts w:ascii="Arial" w:eastAsia="Times New Roman" w:hAnsi="Arial" w:cs="Arial"/>
+                <w:color w:val="1F1F1F"/>
+                <w:sz w:val="21"/>
+                <w:szCs w:val="21"/>
+                <w:lang w:val="en-GB" w:eastAsia="en-GB"/>
+              </w:rPr>
+              <w:t>dataframe</w:t>
+            </w:r>
+            <w:proofErr w:type="spellEnd"/>
+            <w:r>
+              <w:rPr>
+                <w:rFonts w:ascii="Arial" w:eastAsia="Times New Roman" w:hAnsi="Arial" w:cs="Arial"/>
+                <w:color w:val="1F1F1F"/>
+                <w:sz w:val="21"/>
+                <w:szCs w:val="21"/>
+                <w:lang w:val="en-GB" w:eastAsia="en-GB"/>
+              </w:rPr>
+              <w:t xml:space="preserve"> was created based on the </w:t>
+            </w:r>
+            <w:proofErr w:type="spellStart"/>
+            <w:r>
+              <w:rPr>
+                <w:rFonts w:ascii="Arial" w:eastAsia="Times New Roman" w:hAnsi="Arial" w:cs="Arial"/>
+                <w:color w:val="1F1F1F"/>
+                <w:sz w:val="21"/>
+                <w:szCs w:val="21"/>
+                <w:lang w:val="en-GB" w:eastAsia="en-GB"/>
+              </w:rPr>
+              <w:t>Notts_grouped</w:t>
+            </w:r>
+            <w:proofErr w:type="spellEnd"/>
+            <w:r>
+              <w:rPr>
+                <w:rFonts w:ascii="Arial" w:eastAsia="Times New Roman" w:hAnsi="Arial" w:cs="Arial"/>
+                <w:color w:val="1F1F1F"/>
+                <w:sz w:val="21"/>
+                <w:szCs w:val="21"/>
+                <w:lang w:val="en-GB" w:eastAsia="en-GB"/>
+              </w:rPr>
+              <w:t xml:space="preserve"> data above.  </w:t>
             </w:r>
             <w:r>
               <w:rPr>
@@ -3080,8 +3876,31 @@
                 <w:szCs w:val="21"/>
                 <w:lang w:val="en-GB" w:eastAsia="en-GB"/>
               </w:rPr>
-              <w:t xml:space="preserve">A dataframe </w:t>
-            </w:r>
+              <w:t xml:space="preserve">A </w:t>
+            </w:r>
+            <w:proofErr w:type="spellStart"/>
+            <w:r>
+              <w:rPr>
+                <w:rFonts w:ascii="Arial" w:eastAsia="Times New Roman" w:hAnsi="Arial" w:cs="Arial"/>
+                <w:color w:val="1F1F1F"/>
+                <w:sz w:val="21"/>
+                <w:szCs w:val="21"/>
+                <w:lang w:val="en-GB" w:eastAsia="en-GB"/>
+              </w:rPr>
+              <w:t>dataframe</w:t>
+            </w:r>
+            <w:proofErr w:type="spellEnd"/>
+            <w:r>
+              <w:rPr>
+                <w:rFonts w:ascii="Arial" w:eastAsia="Times New Roman" w:hAnsi="Arial" w:cs="Arial"/>
+                <w:color w:val="1F1F1F"/>
+                <w:sz w:val="21"/>
+                <w:szCs w:val="21"/>
+                <w:lang w:val="en-GB" w:eastAsia="en-GB"/>
+              </w:rPr>
+              <w:t xml:space="preserve"> </w:t>
+            </w:r>
+            <w:proofErr w:type="spellStart"/>
             <w:r>
               <w:rPr>
                 <w:rFonts w:ascii="Arial" w:eastAsia="Times New Roman" w:hAnsi="Arial" w:cs="Arial"/>
@@ -3092,15 +3911,60 @@
               </w:rPr>
               <w:t>Notts_merged</w:t>
             </w:r>
-            <w:r>
-              <w:rPr>
-                <w:rFonts w:ascii="Arial" w:eastAsia="Times New Roman" w:hAnsi="Arial" w:cs="Arial"/>
-                <w:color w:val="1F1F1F"/>
-                <w:sz w:val="21"/>
-                <w:szCs w:val="21"/>
-                <w:lang w:val="en-GB" w:eastAsia="en-GB"/>
-              </w:rPr>
-              <w:t xml:space="preserve"> was created to add the cluster labels to the Notts_venues_sorted dataframe:</w:t>
+            <w:proofErr w:type="spellEnd"/>
+            <w:r>
+              <w:rPr>
+                <w:rFonts w:ascii="Arial" w:eastAsia="Times New Roman" w:hAnsi="Arial" w:cs="Arial"/>
+                <w:color w:val="1F1F1F"/>
+                <w:sz w:val="21"/>
+                <w:szCs w:val="21"/>
+                <w:lang w:val="en-GB" w:eastAsia="en-GB"/>
+              </w:rPr>
+              <w:t xml:space="preserve"> was created to add the cluster labels to the </w:t>
+            </w:r>
+            <w:proofErr w:type="spellStart"/>
+            <w:r>
+              <w:rPr>
+                <w:rFonts w:ascii="Arial" w:eastAsia="Times New Roman" w:hAnsi="Arial" w:cs="Arial"/>
+                <w:color w:val="1F1F1F"/>
+                <w:sz w:val="21"/>
+                <w:szCs w:val="21"/>
+                <w:lang w:val="en-GB" w:eastAsia="en-GB"/>
+              </w:rPr>
+              <w:t>Notts_venues_sorted</w:t>
+            </w:r>
+            <w:proofErr w:type="spellEnd"/>
+            <w:r>
+              <w:rPr>
+                <w:rFonts w:ascii="Arial" w:eastAsia="Times New Roman" w:hAnsi="Arial" w:cs="Arial"/>
+                <w:color w:val="1F1F1F"/>
+                <w:sz w:val="21"/>
+                <w:szCs w:val="21"/>
+                <w:lang w:val="en-GB" w:eastAsia="en-GB"/>
+              </w:rPr>
+              <w:t xml:space="preserve"> </w:t>
+            </w:r>
+            <w:proofErr w:type="spellStart"/>
+            <w:r>
+              <w:rPr>
+                <w:rFonts w:ascii="Arial" w:eastAsia="Times New Roman" w:hAnsi="Arial" w:cs="Arial"/>
+                <w:color w:val="1F1F1F"/>
+                <w:sz w:val="21"/>
+                <w:szCs w:val="21"/>
+                <w:lang w:val="en-GB" w:eastAsia="en-GB"/>
+              </w:rPr>
+              <w:t>dataframe</w:t>
+            </w:r>
+            <w:proofErr w:type="spellEnd"/>
+            <w:r>
+              <w:rPr>
+                <w:rFonts w:ascii="Arial" w:eastAsia="Times New Roman" w:hAnsi="Arial" w:cs="Arial"/>
+                <w:color w:val="1F1F1F"/>
+                <w:sz w:val="21"/>
+                <w:szCs w:val="21"/>
+                <w:lang w:val="en-GB" w:eastAsia="en-GB"/>
+              </w:rPr>
+              <w:t>:</w:t>
             </w:r>
           </w:p>
           <w:p>
@@ -3511,7 +4375,29 @@
                 <w:szCs w:val="21"/>
                 <w:lang w:val="en-GB" w:eastAsia="en-GB"/>
               </w:rPr>
-              <w:t xml:space="preserve">this being the most appropriate value of k for the kmeans clustering, with </w:t>
+              <w:t xml:space="preserve">this being the most appropriate value of k for the </w:t>
+            </w:r>
+            <w:proofErr w:type="spellStart"/>
+            <w:r>
+              <w:rPr>
+                <w:rFonts w:ascii="Arial" w:eastAsia="Times New Roman" w:hAnsi="Arial" w:cs="Arial"/>
+                <w:color w:val="1F1F1F"/>
+                <w:sz w:val="21"/>
+                <w:szCs w:val="21"/>
+                <w:lang w:val="en-GB" w:eastAsia="en-GB"/>
+              </w:rPr>
+              <w:t>kmeans</w:t>
+            </w:r>
+            <w:proofErr w:type="spellEnd"/>
+            <w:r>
+              <w:rPr>
+                <w:rFonts w:ascii="Arial" w:eastAsia="Times New Roman" w:hAnsi="Arial" w:cs="Arial"/>
+                <w:color w:val="1F1F1F"/>
+                <w:sz w:val="21"/>
+                <w:szCs w:val="21"/>
+                <w:lang w:val="en-GB" w:eastAsia="en-GB"/>
+              </w:rPr>
+              <w:t xml:space="preserve"> clustering, with </w:t>
             </w:r>
             <w:r>
               <w:rPr>
@@ -3981,6 +4867,28 @@
                 </wp:inline>
               </w:drawing>
             </w:r>
+          </w:p>
+          <w:p>
+            <w:pPr>
+              <w:jc w:val="both"/>
+              <w:rPr>
+                <w:b/>
+                <w:color w:val="E2B80F" w:themeColor="accent1"/>
+                <w:sz w:val="28"/>
+                <w:szCs w:val="28"/>
+              </w:rPr>
+            </w:pPr>
+          </w:p>
+          <w:p>
+            <w:pPr>
+              <w:jc w:val="both"/>
+              <w:rPr>
+                <w:b/>
+                <w:color w:val="E2B80F" w:themeColor="accent1"/>
+                <w:sz w:val="28"/>
+                <w:szCs w:val="28"/>
+              </w:rPr>
+            </w:pPr>
             <w:r>
               <w:rPr>
                 <w:b/>
@@ -4176,7 +5084,29 @@
                 <w:szCs w:val="21"/>
                 <w:lang w:val="en-GB" w:eastAsia="en-GB"/>
               </w:rPr>
-              <w:t>The postcode areas have been compared and clustered using the kmeans algorithm method.</w:t>
+              <w:t xml:space="preserve">The postcode areas have been compared and clustered using the </w:t>
+            </w:r>
+            <w:proofErr w:type="spellStart"/>
+            <w:r>
+              <w:rPr>
+                <w:rFonts w:ascii="Helvetica" w:eastAsia="Times New Roman" w:hAnsi="Helvetica" w:cs="Helvetica"/>
+                <w:color w:val="000000"/>
+                <w:sz w:val="21"/>
+                <w:szCs w:val="21"/>
+                <w:lang w:val="en-GB" w:eastAsia="en-GB"/>
+              </w:rPr>
+              <w:t>kmeans</w:t>
+            </w:r>
+            <w:proofErr w:type="spellEnd"/>
+            <w:r>
+              <w:rPr>
+                <w:rFonts w:ascii="Helvetica" w:eastAsia="Times New Roman" w:hAnsi="Helvetica" w:cs="Helvetica"/>
+                <w:color w:val="000000"/>
+                <w:sz w:val="21"/>
+                <w:szCs w:val="21"/>
+                <w:lang w:val="en-GB" w:eastAsia="en-GB"/>
+              </w:rPr>
+              <w:t xml:space="preserve"> algorithm method.</w:t>
             </w:r>
           </w:p>
           <w:p>
@@ -4338,7 +5268,6 @@
                 <w:sz w:val="28"/>
                 <w:szCs w:val="28"/>
               </w:rPr>
-              <w:lastRenderedPageBreak/>
               <w:t>CONCLUSION</w:t>
             </w:r>
           </w:p>
@@ -4399,13 +5328,6 @@
           <w:p>
             <w:pPr>
               <w:jc w:val="both"/>
-              <w:rPr>
-                <w:rFonts w:ascii="Arial" w:eastAsia="Times New Roman" w:hAnsi="Arial" w:cs="Arial"/>
-                <w:color w:val="1F1F1F"/>
-                <w:sz w:val="21"/>
-                <w:szCs w:val="21"/>
-                <w:lang w:val="en-GB" w:eastAsia="en-GB"/>
-              </w:rPr>
             </w:pPr>
             <w:r>
               <w:rPr>
@@ -4427,33 +5349,10 @@
               </w:rPr>
               <w:t xml:space="preserve"> and further revenue may be gained from providing a food and beverage option, since the most popular venues in the area are a supermarket, a fast-food restaurant and a gastropub.</w:t>
             </w:r>
-          </w:p>
-          <w:p>
-            <w:pPr>
-              <w:jc w:val="both"/>
-              <w:rPr>
-                <w:rFonts w:ascii="Arial" w:eastAsia="Times New Roman" w:hAnsi="Arial" w:cs="Arial"/>
-                <w:color w:val="1F1F1F"/>
-                <w:sz w:val="21"/>
-                <w:szCs w:val="21"/>
-                <w:lang w:val="en-GB" w:eastAsia="en-GB"/>
-              </w:rPr>
-            </w:pPr>
-          </w:p>
-          <w:p>
-            <w:pPr>
-              <w:pStyle w:val="Text"/>
-              <w:jc w:val="both"/>
-            </w:pPr>
           </w:p>
         </w:tc>
       </w:tr>
     </w:tbl>
-    <w:p>
-      <w:pPr>
-        <w:jc w:val="both"/>
-      </w:pPr>
-    </w:p>
     <w:p>
       <w:pPr>
         <w:rPr>
@@ -4462,472 +5361,6 @@
           <w:sz w:val="28"/>
           <w:szCs w:val="28"/>
         </w:rPr>
-      </w:pPr>
-      <w:r>
-        <w:rPr>
-          <w:b/>
-          <w:color w:val="E2B80F" w:themeColor="accent1"/>
-          <w:sz w:val="28"/>
-          <w:szCs w:val="28"/>
-        </w:rPr>
-        <w:br w:type="page"/>
-      </w:r>
-    </w:p>
-    <w:p>
-      <w:pPr>
-        <w:shd w:val="clear" w:color="auto" w:fill="FFFFFF"/>
-        <w:spacing w:after="300" w:line="315" w:lineRule="atLeast"/>
-        <w:jc w:val="both"/>
-        <w:rPr>
-          <w:b/>
-          <w:color w:val="E2B80F" w:themeColor="accent1"/>
-          <w:sz w:val="28"/>
-          <w:szCs w:val="28"/>
-        </w:rPr>
-      </w:pPr>
-      <w:r>
-        <w:rPr>
-          <w:b/>
-          <w:color w:val="E2B80F" w:themeColor="accent1"/>
-          <w:sz w:val="28"/>
-          <w:szCs w:val="28"/>
-        </w:rPr>
-        <w:lastRenderedPageBreak/>
-        <w:t xml:space="preserve">Week </w:t>
-      </w:r>
-      <w:r>
-        <w:rPr>
-          <w:b/>
-          <w:color w:val="E2B80F" w:themeColor="accent1"/>
-          <w:sz w:val="28"/>
-          <w:szCs w:val="28"/>
-        </w:rPr>
-        <w:t xml:space="preserve">2 </w:t>
-      </w:r>
-      <w:r>
-        <w:rPr>
-          <w:b/>
-          <w:color w:val="E2B80F" w:themeColor="accent1"/>
-          <w:sz w:val="28"/>
-          <w:szCs w:val="28"/>
-        </w:rPr>
-        <w:t>Task</w:t>
-      </w:r>
-      <w:r>
-        <w:rPr>
-          <w:b/>
-          <w:color w:val="E2B80F" w:themeColor="accent1"/>
-          <w:sz w:val="28"/>
-          <w:szCs w:val="28"/>
-        </w:rPr>
-        <w:t xml:space="preserve"> (to be completed)</w:t>
-      </w:r>
-    </w:p>
-    <w:p>
-      <w:pPr>
-        <w:shd w:val="clear" w:color="auto" w:fill="FFFFFF"/>
-        <w:spacing w:after="300" w:line="315" w:lineRule="atLeast"/>
-        <w:jc w:val="both"/>
-        <w:rPr>
-          <w:rFonts w:ascii="Arial" w:eastAsia="Times New Roman" w:hAnsi="Arial" w:cs="Arial"/>
-          <w:i/>
-          <w:iCs/>
-          <w:color w:val="1F1F1F"/>
-          <w:sz w:val="21"/>
-          <w:szCs w:val="21"/>
-          <w:lang w:val="en-GB" w:eastAsia="en-GB"/>
-        </w:rPr>
-      </w:pPr>
-      <w:r>
-        <w:rPr>
-          <w:rFonts w:ascii="Arial" w:eastAsia="Times New Roman" w:hAnsi="Arial" w:cs="Arial"/>
-          <w:i/>
-          <w:iCs/>
-          <w:color w:val="1F1F1F"/>
-          <w:sz w:val="21"/>
-          <w:szCs w:val="21"/>
-          <w:lang w:val="en-GB" w:eastAsia="en-GB"/>
-        </w:rPr>
-        <w:t>For the second week, the final deliverables of the project will be:</w:t>
-      </w:r>
-    </w:p>
-    <w:p>
-      <w:pPr>
-        <w:numPr>
-          <w:ilvl w:val="0"/>
-          <w:numId w:val="8"/>
-        </w:numPr>
-        <w:shd w:val="clear" w:color="auto" w:fill="FFFFFF"/>
-        <w:spacing w:before="100" w:beforeAutospacing="1" w:after="150"/>
-        <w:jc w:val="both"/>
-        <w:rPr>
-          <w:rFonts w:ascii="Arial" w:eastAsia="Times New Roman" w:hAnsi="Arial" w:cs="Arial"/>
-          <w:i/>
-          <w:iCs/>
-          <w:color w:val="1F1F1F"/>
-          <w:sz w:val="21"/>
-          <w:szCs w:val="21"/>
-          <w:lang w:val="en-GB" w:eastAsia="en-GB"/>
-        </w:rPr>
-      </w:pPr>
-      <w:r>
-        <w:rPr>
-          <w:rFonts w:ascii="Arial" w:eastAsia="Times New Roman" w:hAnsi="Arial" w:cs="Arial"/>
-          <w:i/>
-          <w:iCs/>
-          <w:color w:val="1F1F1F"/>
-          <w:sz w:val="21"/>
-          <w:szCs w:val="21"/>
-          <w:lang w:val="en-GB" w:eastAsia="en-GB"/>
-        </w:rPr>
-        <w:t>A link to your Notebook on your Github repository, showing your code. (</w:t>
-      </w:r>
-      <w:r>
-        <w:rPr>
-          <w:rFonts w:ascii="Arial" w:eastAsia="Times New Roman" w:hAnsi="Arial" w:cs="Arial"/>
-          <w:b/>
-          <w:bCs/>
-          <w:i/>
-          <w:iCs/>
-          <w:color w:val="1F1F1F"/>
-          <w:sz w:val="21"/>
-          <w:szCs w:val="21"/>
-          <w:lang w:val="en-GB" w:eastAsia="en-GB"/>
-        </w:rPr>
-        <w:t>15 marks</w:t>
-      </w:r>
-      <w:r>
-        <w:rPr>
-          <w:rFonts w:ascii="Arial" w:eastAsia="Times New Roman" w:hAnsi="Arial" w:cs="Arial"/>
-          <w:i/>
-          <w:iCs/>
-          <w:color w:val="1F1F1F"/>
-          <w:sz w:val="21"/>
-          <w:szCs w:val="21"/>
-          <w:lang w:val="en-GB" w:eastAsia="en-GB"/>
-        </w:rPr>
-        <w:t>)</w:t>
-      </w:r>
-    </w:p>
-    <w:p>
-      <w:pPr>
-        <w:pStyle w:val="ListParagraph"/>
-        <w:numPr>
-          <w:ilvl w:val="0"/>
-          <w:numId w:val="8"/>
-        </w:numPr>
-        <w:shd w:val="clear" w:color="auto" w:fill="FFFFFF"/>
-        <w:spacing w:after="300" w:line="315" w:lineRule="atLeast"/>
-        <w:jc w:val="both"/>
-        <w:rPr>
-          <w:rFonts w:ascii="Arial" w:eastAsia="Times New Roman" w:hAnsi="Arial" w:cs="Arial"/>
-          <w:i/>
-          <w:iCs/>
-          <w:color w:val="1F1F1F"/>
-          <w:sz w:val="21"/>
-          <w:szCs w:val="21"/>
-          <w:lang w:val="en-GB" w:eastAsia="en-GB"/>
-        </w:rPr>
-      </w:pPr>
-      <w:r>
-        <w:rPr>
-          <w:rFonts w:ascii="Arial" w:eastAsia="Times New Roman" w:hAnsi="Arial" w:cs="Arial"/>
-          <w:i/>
-          <w:iCs/>
-          <w:color w:val="1F1F1F"/>
-          <w:sz w:val="21"/>
-          <w:szCs w:val="21"/>
-          <w:lang w:val="en-GB" w:eastAsia="en-GB"/>
-        </w:rPr>
-        <w:t>A full report consisting of all of the following components (</w:t>
-      </w:r>
-      <w:r>
-        <w:rPr>
-          <w:rFonts w:ascii="Arial" w:eastAsia="Times New Roman" w:hAnsi="Arial" w:cs="Arial"/>
-          <w:b/>
-          <w:bCs/>
-          <w:i/>
-          <w:iCs/>
-          <w:color w:val="1F1F1F"/>
-          <w:sz w:val="21"/>
-          <w:szCs w:val="21"/>
-          <w:lang w:val="en-GB" w:eastAsia="en-GB"/>
-        </w:rPr>
-        <w:t>15 marks</w:t>
-      </w:r>
-      <w:r>
-        <w:rPr>
-          <w:rFonts w:ascii="Arial" w:eastAsia="Times New Roman" w:hAnsi="Arial" w:cs="Arial"/>
-          <w:i/>
-          <w:iCs/>
-          <w:color w:val="1F1F1F"/>
-          <w:sz w:val="21"/>
-          <w:szCs w:val="21"/>
-          <w:lang w:val="en-GB" w:eastAsia="en-GB"/>
-        </w:rPr>
-        <w:t>):</w:t>
-      </w:r>
-    </w:p>
-    <w:p>
-      <w:pPr>
-        <w:numPr>
-          <w:ilvl w:val="0"/>
-          <w:numId w:val="8"/>
-        </w:numPr>
-        <w:shd w:val="clear" w:color="auto" w:fill="FFFFFF"/>
-        <w:spacing w:before="100" w:beforeAutospacing="1" w:after="150"/>
-        <w:ind w:left="1276" w:hanging="567"/>
-        <w:jc w:val="both"/>
-        <w:rPr>
-          <w:rFonts w:ascii="Arial" w:eastAsia="Times New Roman" w:hAnsi="Arial" w:cs="Arial"/>
-          <w:i/>
-          <w:iCs/>
-          <w:color w:val="1F1F1F"/>
-          <w:sz w:val="21"/>
-          <w:szCs w:val="21"/>
-          <w:lang w:val="en-GB" w:eastAsia="en-GB"/>
-        </w:rPr>
-      </w:pPr>
-      <w:r>
-        <w:rPr>
-          <w:rFonts w:ascii="Arial" w:eastAsia="Times New Roman" w:hAnsi="Arial" w:cs="Arial"/>
-          <w:i/>
-          <w:iCs/>
-          <w:color w:val="1F1F1F"/>
-          <w:sz w:val="21"/>
-          <w:szCs w:val="21"/>
-          <w:lang w:val="en-GB" w:eastAsia="en-GB"/>
-        </w:rPr>
-        <w:t>Introduction where you discuss the business problem and who would be interested in this project.</w:t>
-      </w:r>
-    </w:p>
-    <w:p>
-      <w:pPr>
-        <w:numPr>
-          <w:ilvl w:val="0"/>
-          <w:numId w:val="8"/>
-        </w:numPr>
-        <w:shd w:val="clear" w:color="auto" w:fill="FFFFFF"/>
-        <w:spacing w:before="100" w:beforeAutospacing="1" w:after="150"/>
-        <w:ind w:left="1276" w:hanging="567"/>
-        <w:jc w:val="both"/>
-        <w:rPr>
-          <w:rFonts w:ascii="Arial" w:eastAsia="Times New Roman" w:hAnsi="Arial" w:cs="Arial"/>
-          <w:i/>
-          <w:iCs/>
-          <w:color w:val="1F1F1F"/>
-          <w:sz w:val="21"/>
-          <w:szCs w:val="21"/>
-          <w:lang w:val="en-GB" w:eastAsia="en-GB"/>
-        </w:rPr>
-      </w:pPr>
-      <w:r>
-        <w:rPr>
-          <w:rFonts w:ascii="Arial" w:eastAsia="Times New Roman" w:hAnsi="Arial" w:cs="Arial"/>
-          <w:i/>
-          <w:iCs/>
-          <w:color w:val="1F1F1F"/>
-          <w:sz w:val="21"/>
-          <w:szCs w:val="21"/>
-          <w:lang w:val="en-GB" w:eastAsia="en-GB"/>
-        </w:rPr>
-        <w:t>Data where you describe the data that will be used to solve the problem and the source of the data.</w:t>
-      </w:r>
-    </w:p>
-    <w:p>
-      <w:pPr>
-        <w:numPr>
-          <w:ilvl w:val="0"/>
-          <w:numId w:val="8"/>
-        </w:numPr>
-        <w:shd w:val="clear" w:color="auto" w:fill="FFFFFF"/>
-        <w:spacing w:before="100" w:beforeAutospacing="1" w:after="150"/>
-        <w:ind w:left="1276" w:hanging="567"/>
-        <w:jc w:val="both"/>
-        <w:rPr>
-          <w:rFonts w:ascii="Arial" w:eastAsia="Times New Roman" w:hAnsi="Arial" w:cs="Arial"/>
-          <w:i/>
-          <w:iCs/>
-          <w:color w:val="1F1F1F"/>
-          <w:sz w:val="21"/>
-          <w:szCs w:val="21"/>
-          <w:lang w:val="en-GB" w:eastAsia="en-GB"/>
-        </w:rPr>
-      </w:pPr>
-      <w:r>
-        <w:rPr>
-          <w:rFonts w:ascii="Arial" w:eastAsia="Times New Roman" w:hAnsi="Arial" w:cs="Arial"/>
-          <w:i/>
-          <w:iCs/>
-          <w:color w:val="1F1F1F"/>
-          <w:sz w:val="21"/>
-          <w:szCs w:val="21"/>
-          <w:lang w:val="en-GB" w:eastAsia="en-GB"/>
-        </w:rPr>
-        <w:t>Methodology section which represents the main component of the report where you discuss and describe any exploratory data analysis that you did, any inferential statistical testing that you performed, if any, and what machine learnings were used and why.</w:t>
-      </w:r>
-    </w:p>
-    <w:p>
-      <w:pPr>
-        <w:numPr>
-          <w:ilvl w:val="0"/>
-          <w:numId w:val="8"/>
-        </w:numPr>
-        <w:shd w:val="clear" w:color="auto" w:fill="FFFFFF"/>
-        <w:spacing w:before="100" w:beforeAutospacing="1" w:after="150"/>
-        <w:ind w:left="1276" w:hanging="567"/>
-        <w:jc w:val="both"/>
-        <w:rPr>
-          <w:rFonts w:ascii="Arial" w:eastAsia="Times New Roman" w:hAnsi="Arial" w:cs="Arial"/>
-          <w:i/>
-          <w:iCs/>
-          <w:color w:val="1F1F1F"/>
-          <w:sz w:val="21"/>
-          <w:szCs w:val="21"/>
-          <w:lang w:val="en-GB" w:eastAsia="en-GB"/>
-        </w:rPr>
-      </w:pPr>
-      <w:r>
-        <w:rPr>
-          <w:rFonts w:ascii="Arial" w:eastAsia="Times New Roman" w:hAnsi="Arial" w:cs="Arial"/>
-          <w:i/>
-          <w:iCs/>
-          <w:color w:val="1F1F1F"/>
-          <w:sz w:val="21"/>
-          <w:szCs w:val="21"/>
-          <w:lang w:val="en-GB" w:eastAsia="en-GB"/>
-        </w:rPr>
-        <w:t>Results section where you discuss the results.</w:t>
-      </w:r>
-    </w:p>
-    <w:p>
-      <w:pPr>
-        <w:numPr>
-          <w:ilvl w:val="0"/>
-          <w:numId w:val="8"/>
-        </w:numPr>
-        <w:shd w:val="clear" w:color="auto" w:fill="FFFFFF"/>
-        <w:spacing w:before="100" w:beforeAutospacing="1" w:after="150"/>
-        <w:ind w:left="1276" w:hanging="567"/>
-        <w:jc w:val="both"/>
-        <w:rPr>
-          <w:rFonts w:ascii="Arial" w:eastAsia="Times New Roman" w:hAnsi="Arial" w:cs="Arial"/>
-          <w:i/>
-          <w:iCs/>
-          <w:color w:val="1F1F1F"/>
-          <w:sz w:val="21"/>
-          <w:szCs w:val="21"/>
-          <w:lang w:val="en-GB" w:eastAsia="en-GB"/>
-        </w:rPr>
-      </w:pPr>
-      <w:r>
-        <w:rPr>
-          <w:rFonts w:ascii="Arial" w:eastAsia="Times New Roman" w:hAnsi="Arial" w:cs="Arial"/>
-          <w:i/>
-          <w:iCs/>
-          <w:color w:val="1F1F1F"/>
-          <w:sz w:val="21"/>
-          <w:szCs w:val="21"/>
-          <w:lang w:val="en-GB" w:eastAsia="en-GB"/>
-        </w:rPr>
-        <w:t>Discussion section where you discuss any observations you noted and any recommendations you can make based on the results.</w:t>
-      </w:r>
-    </w:p>
-    <w:p>
-      <w:pPr>
-        <w:numPr>
-          <w:ilvl w:val="0"/>
-          <w:numId w:val="8"/>
-        </w:numPr>
-        <w:shd w:val="clear" w:color="auto" w:fill="FFFFFF"/>
-        <w:spacing w:before="100" w:beforeAutospacing="1" w:after="150"/>
-        <w:ind w:left="1276" w:hanging="567"/>
-        <w:jc w:val="both"/>
-        <w:rPr>
-          <w:rFonts w:ascii="Arial" w:eastAsia="Times New Roman" w:hAnsi="Arial" w:cs="Arial"/>
-          <w:i/>
-          <w:iCs/>
-          <w:color w:val="1F1F1F"/>
-          <w:sz w:val="21"/>
-          <w:szCs w:val="21"/>
-          <w:lang w:val="en-GB" w:eastAsia="en-GB"/>
-        </w:rPr>
-      </w:pPr>
-      <w:r>
-        <w:rPr>
-          <w:rFonts w:ascii="Arial" w:eastAsia="Times New Roman" w:hAnsi="Arial" w:cs="Arial"/>
-          <w:i/>
-          <w:iCs/>
-          <w:color w:val="1F1F1F"/>
-          <w:sz w:val="21"/>
-          <w:szCs w:val="21"/>
-          <w:lang w:val="en-GB" w:eastAsia="en-GB"/>
-        </w:rPr>
-        <w:t>Conclusion section where you conclude the report.</w:t>
-      </w:r>
-    </w:p>
-    <w:p>
-      <w:pPr>
-        <w:pStyle w:val="ListParagraph"/>
-        <w:numPr>
-          <w:ilvl w:val="0"/>
-          <w:numId w:val="8"/>
-        </w:numPr>
-        <w:shd w:val="clear" w:color="auto" w:fill="FFFFFF"/>
-        <w:spacing w:after="100" w:afterAutospacing="1" w:line="315" w:lineRule="atLeast"/>
-        <w:jc w:val="both"/>
-        <w:rPr>
-          <w:rFonts w:ascii="Arial" w:eastAsia="Times New Roman" w:hAnsi="Arial" w:cs="Arial"/>
-          <w:i/>
-          <w:iCs/>
-          <w:color w:val="1F1F1F"/>
-          <w:sz w:val="21"/>
-          <w:szCs w:val="21"/>
-          <w:lang w:val="en-GB" w:eastAsia="en-GB"/>
-        </w:rPr>
-      </w:pPr>
-      <w:r>
-        <w:rPr>
-          <w:rFonts w:ascii="Arial" w:eastAsia="Times New Roman" w:hAnsi="Arial" w:cs="Arial"/>
-          <w:i/>
-          <w:iCs/>
-          <w:color w:val="1F1F1F"/>
-          <w:sz w:val="21"/>
-          <w:szCs w:val="21"/>
-          <w:lang w:val="en-GB" w:eastAsia="en-GB"/>
-        </w:rPr>
-        <w:t>Your choice of a presentation or blogpost. (</w:t>
-      </w:r>
-      <w:r>
-        <w:rPr>
-          <w:rFonts w:ascii="Arial" w:eastAsia="Times New Roman" w:hAnsi="Arial" w:cs="Arial"/>
-          <w:b/>
-          <w:bCs/>
-          <w:i/>
-          <w:iCs/>
-          <w:color w:val="1F1F1F"/>
-          <w:sz w:val="21"/>
-          <w:szCs w:val="21"/>
-          <w:lang w:val="en-GB" w:eastAsia="en-GB"/>
-        </w:rPr>
-        <w:t>10 marks</w:t>
-      </w:r>
-      <w:r>
-        <w:rPr>
-          <w:rFonts w:ascii="Arial" w:eastAsia="Times New Roman" w:hAnsi="Arial" w:cs="Arial"/>
-          <w:i/>
-          <w:iCs/>
-          <w:color w:val="1F1F1F"/>
-          <w:sz w:val="21"/>
-          <w:szCs w:val="21"/>
-          <w:lang w:val="en-GB" w:eastAsia="en-GB"/>
-        </w:rPr>
-        <w:t>)</w:t>
-      </w:r>
-    </w:p>
-    <w:p>
-      <w:pPr>
-        <w:jc w:val="both"/>
       </w:pPr>
     </w:p>
     <w:sectPr>
@@ -8462,10 +8895,6 @@
 </file>
 
 <file path=customXml/item1.xml><?xml version="1.0" encoding="utf-8"?>
-<b:Sources xmlns:b="http://schemas.openxmlformats.org/officeDocument/2006/bibliography" xmlns="http://schemas.openxmlformats.org/officeDocument/2006/bibliography" SelectedStyle="\APASixthEditionOfficeOnline.xsl" StyleName="APA" Version="6"/>
-</file>
-
-<file path=customXml/item2.xml><?xml version="1.0" encoding="utf-8"?>
 <ct:contentTypeSchema xmlns:ct="http://schemas.microsoft.com/office/2006/metadata/contentType" xmlns:ma="http://schemas.microsoft.com/office/2006/metadata/properties/metaAttributes" ct:_="" ma:_="" ma:contentTypeName="Document" ma:contentTypeID="0x01010079F111ED35F8CC479449609E8A0923A6" ma:contentTypeVersion="12" ma:contentTypeDescription="Create a new document." ma:contentTypeScope="" ma:versionID="fa6e671f1cd7e4d96ff9652be322dd5e">
   <xsd:schema xmlns:xsd="http://www.w3.org/2001/XMLSchema" xmlns:xs="http://www.w3.org/2001/XMLSchema" xmlns:p="http://schemas.microsoft.com/office/2006/metadata/properties" xmlns:ns2="71af3243-3dd4-4a8d-8c0d-dd76da1f02a5" xmlns:ns3="16c05727-aa75-4e4a-9b5f-8a80a1165891" targetNamespace="http://schemas.microsoft.com/office/2006/metadata/properties" ma:root="true" ma:fieldsID="4e2496f70b101db0b8013f30a071bbf7" ns2:_="" ns3:_="">
     <xsd:import namespace="71af3243-3dd4-4a8d-8c0d-dd76da1f02a5"/>
@@ -8686,7 +9115,20 @@
 </ct:contentTypeSchema>
 </file>
 
+<file path=customXml/item2.xml><?xml version="1.0" encoding="utf-8"?>
+<b:Sources xmlns:b="http://schemas.openxmlformats.org/officeDocument/2006/bibliography" xmlns="http://schemas.openxmlformats.org/officeDocument/2006/bibliography" SelectedStyle="\APASixthEditionOfficeOnline.xsl" StyleName="APA" Version="6"/>
+</file>
+
 <file path=customXml/item3.xml><?xml version="1.0" encoding="utf-8"?>
+<p:properties xmlns:p="http://schemas.microsoft.com/office/2006/metadata/properties" xmlns:xsi="http://www.w3.org/2001/XMLSchema-instance" xmlns:pc="http://schemas.microsoft.com/office/infopath/2007/PartnerControls">
+  <documentManagement>
+    <Status xmlns="71af3243-3dd4-4a8d-8c0d-dd76da1f02a5">Not started</Status>
+    <MediaServiceKeyPoints xmlns="71af3243-3dd4-4a8d-8c0d-dd76da1f02a5" xsi:nil="true"/>
+  </documentManagement>
+</p:properties>
+</file>
+
+<file path=customXml/item4.xml><?xml version="1.0" encoding="utf-8"?>
 <?mso-contentType ?>
 <FormTemplates xmlns="http://schemas.microsoft.com/sharepoint/v3/contenttype/forms">
   <Display>DocumentLibraryForm</Display>
@@ -8695,24 +9137,7 @@
 </FormTemplates>
 </file>
 
-<file path=customXml/item4.xml><?xml version="1.0" encoding="utf-8"?>
-<p:properties xmlns:p="http://schemas.microsoft.com/office/2006/metadata/properties" xmlns:xsi="http://www.w3.org/2001/XMLSchema-instance" xmlns:pc="http://schemas.microsoft.com/office/infopath/2007/PartnerControls">
-  <documentManagement>
-    <Status xmlns="71af3243-3dd4-4a8d-8c0d-dd76da1f02a5">Not started</Status>
-    <MediaServiceKeyPoints xmlns="71af3243-3dd4-4a8d-8c0d-dd76da1f02a5" xsi:nil="true"/>
-  </documentManagement>
-</p:properties>
-</file>
-
 <file path=customXml/itemProps1.xml><?xml version="1.0" encoding="utf-8"?>
-<ds:datastoreItem xmlns:ds="http://schemas.openxmlformats.org/officeDocument/2006/customXml" ds:itemID="{64EEF748-28BC-4AC6-852A-F36B08042488}">
-  <ds:schemaRefs>
-    <ds:schemaRef ds:uri="http://schemas.openxmlformats.org/officeDocument/2006/bibliography"/>
-  </ds:schemaRefs>
-</ds:datastoreItem>
-</file>
-
-<file path=customXml/itemProps2.xml><?xml version="1.0" encoding="utf-8"?>
 <ds:datastoreItem xmlns:ds="http://schemas.openxmlformats.org/officeDocument/2006/customXml" ds:itemID="{D209B3CA-0C8C-48D4-A94D-FB24C1AB21FE}">
   <ds:schemaRefs>
     <ds:schemaRef ds:uri="http://schemas.microsoft.com/office/2006/metadata/contentType"/>
@@ -8731,15 +9156,15 @@
 </ds:datastoreItem>
 </file>
 
-<file path=customXml/itemProps3.xml><?xml version="1.0" encoding="utf-8"?>
-<ds:datastoreItem xmlns:ds="http://schemas.openxmlformats.org/officeDocument/2006/customXml" ds:itemID="{DE058DEA-A24B-4A4E-9EA4-6D86FDA62B5B}">
+<file path=customXml/itemProps2.xml><?xml version="1.0" encoding="utf-8"?>
+<ds:datastoreItem xmlns:ds="http://schemas.openxmlformats.org/officeDocument/2006/customXml" ds:itemID="{64EEF748-28BC-4AC6-852A-F36B08042488}">
   <ds:schemaRefs>
-    <ds:schemaRef ds:uri="http://schemas.microsoft.com/sharepoint/v3/contenttype/forms"/>
+    <ds:schemaRef ds:uri="http://schemas.openxmlformats.org/officeDocument/2006/bibliography"/>
   </ds:schemaRefs>
 </ds:datastoreItem>
 </file>
 
-<file path=customXml/itemProps4.xml><?xml version="1.0" encoding="utf-8"?>
+<file path=customXml/itemProps3.xml><?xml version="1.0" encoding="utf-8"?>
 <ds:datastoreItem xmlns:ds="http://schemas.openxmlformats.org/officeDocument/2006/customXml" ds:itemID="{E1E1983F-6286-415F-8BD0-D2570EFEFB27}">
   <ds:schemaRefs>
     <ds:schemaRef ds:uri="http://schemas.microsoft.com/office/2006/metadata/properties"/>
@@ -8747,4 +9172,12 @@
     <ds:schemaRef ds:uri="71af3243-3dd4-4a8d-8c0d-dd76da1f02a5"/>
   </ds:schemaRefs>
 </ds:datastoreItem>
+</file>
+
+<file path=customXml/itemProps4.xml><?xml version="1.0" encoding="utf-8"?>
+<ds:datastoreItem xmlns:ds="http://schemas.openxmlformats.org/officeDocument/2006/customXml" ds:itemID="{DE058DEA-A24B-4A4E-9EA4-6D86FDA62B5B}">
+  <ds:schemaRefs>
+    <ds:schemaRef ds:uri="http://schemas.microsoft.com/sharepoint/v3/contenttype/forms"/>
+  </ds:schemaRefs>
+</ds:datastoreItem>
 </file>